--- a/documentation/documentation_assignment.docx
+++ b/documentation/documentation_assignment.docx
@@ -334,11 +334,7 @@
         </w:rPr>
         <w:t xml:space="preserve"> </w:t>
       </w:r>
-    </w:p>
-    <w:p>
-      <w:pPr>
-        <w:spacing w:after="120" w:line="288" w:lineRule="auto"/>
-        <w:jc w:val="center"/>
+      <w:r>
         <w:rPr>
           <w:rFonts w:asciiTheme="majorHAnsi" w:hAnsiTheme="majorHAnsi" w:cstheme="majorHAnsi"/>
           <w:bCs/>
@@ -347,7 +343,8 @@
           <w:szCs w:val="28"/>
           <w:lang w:val="el-GR"/>
         </w:rPr>
-      </w:pPr>
+        <w:t>Π21145</w:t>
+      </w:r>
     </w:p>
     <w:p>
       <w:pPr>
@@ -356,6 +353,9 @@
         <w:rPr>
           <w:rFonts w:asciiTheme="majorHAnsi" w:hAnsiTheme="majorHAnsi" w:cstheme="majorHAnsi"/>
           <w:bCs/>
+          <w:color w:val="0070C0"/>
+          <w:sz w:val="28"/>
+          <w:szCs w:val="28"/>
           <w:lang w:val="el-GR"/>
         </w:rPr>
       </w:pPr>
@@ -399,51 +399,10 @@
         <w:jc w:val="center"/>
         <w:rPr>
           <w:rFonts w:asciiTheme="majorHAnsi" w:hAnsiTheme="majorHAnsi" w:cstheme="majorHAnsi"/>
-          <w:lang w:val="el-GR"/>
-        </w:rPr>
-      </w:pPr>
-      <w:r>
-        <w:rPr>
-          <w:rFonts w:asciiTheme="majorHAnsi" w:hAnsiTheme="majorHAnsi" w:cstheme="majorHAnsi"/>
-          <w:lang w:val="el-GR"/>
-        </w:rPr>
-        <w:t xml:space="preserve">  </w:t>
-      </w:r>
-      <w:r>
-        <w:rPr>
-          <w:rFonts w:asciiTheme="majorHAnsi" w:hAnsiTheme="majorHAnsi" w:cstheme="majorHAnsi"/>
-          <w:lang w:val="el-GR"/>
-        </w:rPr>
-        <w:t>ΕΡΓΑΣΙΑ</w:t>
-      </w:r>
-      <w:r>
-        <w:rPr>
-          <w:rFonts w:asciiTheme="majorHAnsi" w:hAnsiTheme="majorHAnsi" w:cstheme="majorHAnsi"/>
-          <w:lang w:val="el-GR"/>
-        </w:rPr>
-        <w:t xml:space="preserve"> ΕΞΑΜΗΝΟΥ</w:t>
-      </w:r>
-      <w:r>
-        <w:rPr>
-          <w:rFonts w:asciiTheme="majorHAnsi" w:hAnsiTheme="majorHAnsi" w:cstheme="majorHAnsi"/>
-          <w:lang w:val="el-GR"/>
-        </w:rPr>
-        <w:t xml:space="preserve"> </w:t>
-      </w:r>
-      <w:r>
-        <w:rPr>
-          <w:rFonts w:asciiTheme="majorHAnsi" w:hAnsiTheme="majorHAnsi" w:cstheme="majorHAnsi"/>
-          <w:lang w:val="el-GR"/>
-        </w:rPr>
-        <w:t xml:space="preserve">ΜΑΘΗΜΑΤΟΣ </w:t>
-      </w:r>
-      <w:r>
-        <w:rPr>
-          <w:rFonts w:asciiTheme="majorHAnsi" w:hAnsiTheme="majorHAnsi" w:cstheme="majorHAnsi"/>
-          <w:lang w:val="el-GR"/>
-        </w:rPr>
-        <w:t>ΑΝΑΛΥΣΗ ΕΙΚΟΝΑΣ</w:t>
-      </w:r>
+          <w:bCs/>
+          <w:lang w:val="el-GR"/>
+        </w:rPr>
+      </w:pPr>
     </w:p>
     <w:p>
       <w:pPr>
@@ -451,10 +410,51 @@
         <w:jc w:val="center"/>
         <w:rPr>
           <w:rFonts w:asciiTheme="majorHAnsi" w:hAnsiTheme="majorHAnsi" w:cstheme="majorHAnsi"/>
-          <w:bCs/>
-          <w:lang w:val="el-GR"/>
-        </w:rPr>
-      </w:pPr>
+          <w:lang w:val="el-GR"/>
+        </w:rPr>
+      </w:pPr>
+      <w:r>
+        <w:rPr>
+          <w:rFonts w:asciiTheme="majorHAnsi" w:hAnsiTheme="majorHAnsi" w:cstheme="majorHAnsi"/>
+          <w:lang w:val="el-GR"/>
+        </w:rPr>
+        <w:t xml:space="preserve">  </w:t>
+      </w:r>
+      <w:r>
+        <w:rPr>
+          <w:rFonts w:asciiTheme="majorHAnsi" w:hAnsiTheme="majorHAnsi" w:cstheme="majorHAnsi"/>
+          <w:lang w:val="el-GR"/>
+        </w:rPr>
+        <w:t>ΕΡΓΑΣΙΑ</w:t>
+      </w:r>
+      <w:r>
+        <w:rPr>
+          <w:rFonts w:asciiTheme="majorHAnsi" w:hAnsiTheme="majorHAnsi" w:cstheme="majorHAnsi"/>
+          <w:lang w:val="el-GR"/>
+        </w:rPr>
+        <w:t xml:space="preserve"> ΕΞΑΜΗΝΟΥ</w:t>
+      </w:r>
+      <w:r>
+        <w:rPr>
+          <w:rFonts w:asciiTheme="majorHAnsi" w:hAnsiTheme="majorHAnsi" w:cstheme="majorHAnsi"/>
+          <w:lang w:val="el-GR"/>
+        </w:rPr>
+        <w:t xml:space="preserve"> </w:t>
+      </w:r>
+      <w:r>
+        <w:rPr>
+          <w:rFonts w:asciiTheme="majorHAnsi" w:hAnsiTheme="majorHAnsi" w:cstheme="majorHAnsi"/>
+          <w:lang w:val="el-GR"/>
+        </w:rPr>
+        <w:t xml:space="preserve">ΜΑΘΗΜΑΤΟΣ </w:t>
+      </w:r>
+      <w:r>
+        <w:rPr>
+          <w:rFonts w:asciiTheme="majorHAnsi" w:hAnsiTheme="majorHAnsi" w:cstheme="majorHAnsi"/>
+          <w:lang w:val="el-GR"/>
+        </w:rPr>
+        <w:t>ΑΝΑΛΥΣΗ ΕΙΚΟΝΑΣ</w:t>
+      </w:r>
     </w:p>
     <w:p>
       <w:pPr>
@@ -462,7 +462,7 @@
         <w:jc w:val="center"/>
         <w:rPr>
           <w:rFonts w:asciiTheme="majorHAnsi" w:hAnsiTheme="majorHAnsi" w:cstheme="majorHAnsi"/>
-          <w:b/>
+          <w:bCs/>
           <w:lang w:val="el-GR"/>
         </w:rPr>
       </w:pPr>
@@ -532,14 +532,6 @@
           <w:lang w:val="el-GR"/>
         </w:rPr>
       </w:pPr>
-      <w:r>
-        <w:rPr>
-          <w:rFonts w:asciiTheme="majorHAnsi" w:hAnsiTheme="majorHAnsi" w:cstheme="majorHAnsi"/>
-          <w:b/>
-          <w:lang w:val="el-GR"/>
-        </w:rPr>
-        <w:t>ΠΕΙΡΑΙΑΣ</w:t>
-      </w:r>
     </w:p>
     <w:p>
       <w:pPr>
@@ -557,6 +549,25 @@
           <w:b/>
           <w:lang w:val="el-GR"/>
         </w:rPr>
+        <w:t>ΠΕΙΡΑΙΑΣ</w:t>
+      </w:r>
+    </w:p>
+    <w:p>
+      <w:pPr>
+        <w:spacing w:after="120" w:line="288" w:lineRule="auto"/>
+        <w:jc w:val="center"/>
+        <w:rPr>
+          <w:rFonts w:asciiTheme="majorHAnsi" w:hAnsiTheme="majorHAnsi" w:cstheme="majorHAnsi"/>
+          <w:b/>
+          <w:lang w:val="el-GR"/>
+        </w:rPr>
+      </w:pPr>
+      <w:r>
+        <w:rPr>
+          <w:rFonts w:asciiTheme="majorHAnsi" w:hAnsiTheme="majorHAnsi" w:cstheme="majorHAnsi"/>
+          <w:b/>
+          <w:lang w:val="el-GR"/>
+        </w:rPr>
         <w:lastRenderedPageBreak/>
         <w:t>Ιανουάριος</w:t>
       </w:r>
@@ -603,6 +614,7 @@
         <w:jc w:val="both"/>
         <w:rPr>
           <w:rFonts w:asciiTheme="minorHAnsi" w:hAnsiTheme="minorHAnsi" w:cstheme="minorHAnsi"/>
+          <w:lang w:val="el-GR"/>
         </w:rPr>
       </w:pPr>
       <w:r>
@@ -30432,14 +30444,6 @@
 </file>
 
 <file path=customXml/item1.xml><?xml version="1.0" encoding="utf-8"?>
-<p:properties xmlns:p="http://schemas.microsoft.com/office/2006/metadata/properties" xmlns:xsi="http://www.w3.org/2001/XMLSchema-instance" xmlns:pc="http://schemas.microsoft.com/office/infopath/2007/PartnerControls">
-  <documentManagement>
-    <_activity xmlns="9b0be563-cc21-4d25-926e-691278bda786" xsi:nil="true"/>
-  </documentManagement>
-</p:properties>
-</file>
-
-<file path=customXml/item2.xml><?xml version="1.0" encoding="utf-8"?>
 <ct:contentTypeSchema xmlns:ct="http://schemas.microsoft.com/office/2006/metadata/contentType" xmlns:ma="http://schemas.microsoft.com/office/2006/metadata/properties/metaAttributes" ct:_="" ma:_="" ma:contentTypeName="Document" ma:contentTypeID="0x0101009FDF984A96D9B140BC345974EDAB6B2B" ma:contentTypeVersion="5" ma:contentTypeDescription="Create a new document." ma:contentTypeScope="" ma:versionID="bb0a5288595fdc8870247c7bf23837ae">
   <xsd:schema xmlns:xsd="http://www.w3.org/2001/XMLSchema" xmlns:xs="http://www.w3.org/2001/XMLSchema" xmlns:p="http://schemas.microsoft.com/office/2006/metadata/properties" xmlns:ns3="9b0be563-cc21-4d25-926e-691278bda786" targetNamespace="http://schemas.microsoft.com/office/2006/metadata/properties" ma:root="true" ma:fieldsID="381861b3d2bc978fe0b24efc5d821b76" ns3:_="">
     <xsd:import namespace="9b0be563-cc21-4d25-926e-691278bda786"/>
@@ -30589,16 +30593,15 @@
 </ct:contentTypeSchema>
 </file>
 
-<file path=customXml/item3.xml><?xml version="1.0" encoding="utf-8"?>
-<?mso-contentType ?>
-<FormTemplates xmlns="http://schemas.microsoft.com/sharepoint/v3/contenttype/forms">
-  <Display>DocumentLibraryForm</Display>
-  <Edit>DocumentLibraryForm</Edit>
-  <New>DocumentLibraryForm</New>
-</FormTemplates>
+<file path=customXml/item2.xml><?xml version="1.0" encoding="utf-8"?>
+<p:properties xmlns:p="http://schemas.microsoft.com/office/2006/metadata/properties" xmlns:xsi="http://www.w3.org/2001/XMLSchema-instance" xmlns:pc="http://schemas.microsoft.com/office/infopath/2007/PartnerControls">
+  <documentManagement>
+    <_activity xmlns="9b0be563-cc21-4d25-926e-691278bda786" xsi:nil="true"/>
+  </documentManagement>
+</p:properties>
 </file>
 
-<file path=customXml/item4.xml><?xml version="1.0" encoding="utf-8"?>
+<file path=customXml/item3.xml><?xml version="1.0" encoding="utf-8"?>
 <b:Sources xmlns:b="http://schemas.openxmlformats.org/officeDocument/2006/bibliography" xmlns="http://schemas.openxmlformats.org/officeDocument/2006/bibliography" SelectedStyle="\APASixthEditionOfficeOnline.xsl" StyleName="APA" Version="6">
   <b:Source>
     <b:Tag>1Σέ11</b:Tag>
@@ -30635,17 +30638,16 @@
 </b:Sources>
 </file>
 
-<file path=customXml/itemProps1.xml><?xml version="1.0" encoding="utf-8"?>
-<ds:datastoreItem xmlns:ds="http://schemas.openxmlformats.org/officeDocument/2006/customXml" ds:itemID="{CED90D04-0E3F-422A-B9F5-F9AFF91E6E71}">
-  <ds:schemaRefs>
-    <ds:schemaRef ds:uri="http://schemas.microsoft.com/office/2006/metadata/properties"/>
-    <ds:schemaRef ds:uri="http://schemas.microsoft.com/office/infopath/2007/PartnerControls"/>
-    <ds:schemaRef ds:uri="9b0be563-cc21-4d25-926e-691278bda786"/>
-  </ds:schemaRefs>
-</ds:datastoreItem>
+<file path=customXml/item4.xml><?xml version="1.0" encoding="utf-8"?>
+<?mso-contentType ?>
+<FormTemplates xmlns="http://schemas.microsoft.com/sharepoint/v3/contenttype/forms">
+  <Display>DocumentLibraryForm</Display>
+  <Edit>DocumentLibraryForm</Edit>
+  <New>DocumentLibraryForm</New>
+</FormTemplates>
 </file>
 
-<file path=customXml/itemProps2.xml><?xml version="1.0" encoding="utf-8"?>
+<file path=customXml/itemProps1.xml><?xml version="1.0" encoding="utf-8"?>
 <ds:datastoreItem xmlns:ds="http://schemas.openxmlformats.org/officeDocument/2006/customXml" ds:itemID="{421488D5-0455-443A-BF73-8E4E62377114}">
   <ds:schemaRefs>
     <ds:schemaRef ds:uri="http://schemas.microsoft.com/office/2006/metadata/contentType"/>
@@ -30663,18 +30665,28 @@
 </ds:datastoreItem>
 </file>
 
+<file path=customXml/itemProps2.xml><?xml version="1.0" encoding="utf-8"?>
+<ds:datastoreItem xmlns:ds="http://schemas.openxmlformats.org/officeDocument/2006/customXml" ds:itemID="{CED90D04-0E3F-422A-B9F5-F9AFF91E6E71}">
+  <ds:schemaRefs>
+    <ds:schemaRef ds:uri="http://schemas.microsoft.com/office/2006/metadata/properties"/>
+    <ds:schemaRef ds:uri="http://schemas.microsoft.com/office/infopath/2007/PartnerControls"/>
+    <ds:schemaRef ds:uri="9b0be563-cc21-4d25-926e-691278bda786"/>
+  </ds:schemaRefs>
+</ds:datastoreItem>
+</file>
+
 <file path=customXml/itemProps3.xml><?xml version="1.0" encoding="utf-8"?>
+<ds:datastoreItem xmlns:ds="http://schemas.openxmlformats.org/officeDocument/2006/customXml" ds:itemID="{70F2022A-D7C0-4C45-AD1F-343A0B94056A}">
+  <ds:schemaRefs>
+    <ds:schemaRef ds:uri="http://schemas.openxmlformats.org/officeDocument/2006/bibliography"/>
+  </ds:schemaRefs>
+</ds:datastoreItem>
+</file>
+
+<file path=customXml/itemProps4.xml><?xml version="1.0" encoding="utf-8"?>
 <ds:datastoreItem xmlns:ds="http://schemas.openxmlformats.org/officeDocument/2006/customXml" ds:itemID="{43B38F41-997E-48FC-86F6-CD293E2EB319}">
   <ds:schemaRefs>
     <ds:schemaRef ds:uri="http://schemas.microsoft.com/sharepoint/v3/contenttype/forms"/>
   </ds:schemaRefs>
 </ds:datastoreItem>
-</file>
-
-<file path=customXml/itemProps4.xml><?xml version="1.0" encoding="utf-8"?>
-<ds:datastoreItem xmlns:ds="http://schemas.openxmlformats.org/officeDocument/2006/customXml" ds:itemID="{70F2022A-D7C0-4C45-AD1F-343A0B94056A}">
-  <ds:schemaRefs>
-    <ds:schemaRef ds:uri="http://schemas.openxmlformats.org/officeDocument/2006/bibliography"/>
-  </ds:schemaRefs>
-</ds:datastoreItem>
 </file>
--- a/documentation/documentation_assignment.docx
+++ b/documentation/documentation_assignment.docx
@@ -1,6 +1,6 @@
 
 <file path=word/document.xml><?xml version="1.0" encoding="utf-8"?>
-<w:document xmlns:wpc="http://schemas.microsoft.com/office/word/2010/wordprocessingCanvas" xmlns:cx="http://schemas.microsoft.com/office/drawing/2014/chartex" xmlns:cx1="http://schemas.microsoft.com/office/drawing/2015/9/8/chartex" xmlns:cx2="http://schemas.microsoft.com/office/drawing/2015/10/21/chartex" xmlns:cx3="http://schemas.microsoft.com/office/drawing/2016/5/9/chartex" xmlns:cx4="http://schemas.microsoft.com/office/drawing/2016/5/10/chartex" xmlns:cx5="http://schemas.microsoft.com/office/drawing/2016/5/11/chartex" xmlns:cx6="http://schemas.microsoft.com/office/drawing/2016/5/12/chartex" xmlns:cx7="http://schemas.microsoft.com/office/drawing/2016/5/13/chartex" xmlns:cx8="http://schemas.microsoft.com/office/drawing/2016/5/14/chartex" xmlns:mc="http://schemas.openxmlformats.org/markup-compatibility/2006" xmlns:aink="http://schemas.microsoft.com/office/drawing/2016/ink" xmlns:am3d="http://schemas.microsoft.com/office/drawing/2017/model3d" xmlns:o="urn:schemas-microsoft-com:office:office" xmlns:oel="http://schemas.microsoft.com/office/2019/extlst" xmlns:r="http://schemas.openxmlformats.org/officeDocument/2006/relationships" xmlns:m="http://schemas.openxmlformats.org/officeDocument/2006/math" xmlns:v="urn:schemas-microsoft-com:vml" xmlns:wp14="http://schemas.microsoft.com/office/word/2010/wordprocessingDrawing" xmlns:wp="http://schemas.openxmlformats.org/drawingml/2006/wordprocessingDrawing" xmlns:w10="urn:schemas-microsoft-com:office:word" xmlns:w="http://schemas.openxmlformats.org/wordprocessingml/2006/main" xmlns:w14="http://schemas.microsoft.com/office/word/2010/wordml" xmlns:w15="http://schemas.microsoft.com/office/word/2012/wordml" xmlns:w16cex="http://schemas.microsoft.com/office/word/2018/wordml/cex" xmlns:w16cid="http://schemas.microsoft.com/office/word/2016/wordml/cid" xmlns:w16="http://schemas.microsoft.com/office/word/2018/wordml" xmlns:w16du="http://schemas.microsoft.com/office/word/2023/wordml/word16du" xmlns:w16sdtdh="http://schemas.microsoft.com/office/word/2020/wordml/sdtdatahash" xmlns:w16se="http://schemas.microsoft.com/office/word/2015/wordml/symex" xmlns:wpg="http://schemas.microsoft.com/office/word/2010/wordprocessingGroup" xmlns:wpi="http://schemas.microsoft.com/office/word/2010/wordprocessingInk" xmlns:wne="http://schemas.microsoft.com/office/word/2006/wordml" xmlns:wps="http://schemas.microsoft.com/office/word/2010/wordprocessingShape" mc:Ignorable="w14 w15 w16se w16cid w16 w16cex w16sdtdh w16du wp14">
+<w:document xmlns:wpc="http://schemas.microsoft.com/office/word/2010/wordprocessingCanvas" xmlns:cx="http://schemas.microsoft.com/office/drawing/2014/chartex" xmlns:cx1="http://schemas.microsoft.com/office/drawing/2015/9/8/chartex" xmlns:cx2="http://schemas.microsoft.com/office/drawing/2015/10/21/chartex" xmlns:cx3="http://schemas.microsoft.com/office/drawing/2016/5/9/chartex" xmlns:cx4="http://schemas.microsoft.com/office/drawing/2016/5/10/chartex" xmlns:cx5="http://schemas.microsoft.com/office/drawing/2016/5/11/chartex" xmlns:cx6="http://schemas.microsoft.com/office/drawing/2016/5/12/chartex" xmlns:cx7="http://schemas.microsoft.com/office/drawing/2016/5/13/chartex" xmlns:cx8="http://schemas.microsoft.com/office/drawing/2016/5/14/chartex" xmlns:mc="http://schemas.openxmlformats.org/markup-compatibility/2006" xmlns:aink="http://schemas.microsoft.com/office/drawing/2016/ink" xmlns:am3d="http://schemas.microsoft.com/office/drawing/2017/model3d" xmlns:o="urn:schemas-microsoft-com:office:office" xmlns:oel="http://schemas.microsoft.com/office/2019/extlst" xmlns:r="http://schemas.openxmlformats.org/officeDocument/2006/relationships" xmlns:m="http://schemas.openxmlformats.org/officeDocument/2006/math" xmlns:v="urn:schemas-microsoft-com:vml" xmlns:wp14="http://schemas.microsoft.com/office/word/2010/wordprocessingDrawing" xmlns:wp="http://schemas.openxmlformats.org/drawingml/2006/wordprocessingDrawing" xmlns:w10="urn:schemas-microsoft-com:office:word" xmlns:w="http://schemas.openxmlformats.org/wordprocessingml/2006/main" xmlns:w14="http://schemas.microsoft.com/office/word/2010/wordml" xmlns:w15="http://schemas.microsoft.com/office/word/2012/wordml" xmlns:w16cex="http://schemas.microsoft.com/office/word/2018/wordml/cex" xmlns:w16cid="http://schemas.microsoft.com/office/word/2016/wordml/cid" xmlns:w16="http://schemas.microsoft.com/office/word/2018/wordml" xmlns:w16du="http://schemas.microsoft.com/office/word/2023/wordml/word16du" xmlns:w16sdtdh="http://schemas.microsoft.com/office/word/2020/wordml/sdtdatahash" xmlns:w16sdtfl="http://schemas.microsoft.com/office/word/2024/wordml/sdtformatlock" xmlns:w16se="http://schemas.microsoft.com/office/word/2015/wordml/symex" xmlns:wpg="http://schemas.microsoft.com/office/word/2010/wordprocessingGroup" xmlns:wpi="http://schemas.microsoft.com/office/word/2010/wordprocessingInk" xmlns:wne="http://schemas.microsoft.com/office/word/2006/wordml" xmlns:wps="http://schemas.microsoft.com/office/word/2010/wordprocessingShape" mc:Ignorable="w14 w15 w16se w16cid w16 w16cex w16sdtdh w16sdtfl w16du wp14">
   <w:body>
     <w:p>
       <w:pPr>
@@ -492,11 +492,9 @@
     <w:p>
       <w:pPr>
         <w:spacing w:after="120" w:line="288" w:lineRule="auto"/>
-        <w:jc w:val="center"/>
         <w:rPr>
           <w:rFonts w:asciiTheme="majorHAnsi" w:hAnsiTheme="majorHAnsi" w:cstheme="majorHAnsi"/>
           <w:b/>
-          <w:lang w:val="el-GR"/>
         </w:rPr>
       </w:pPr>
     </w:p>
@@ -529,9 +527,16 @@
         <w:rPr>
           <w:rFonts w:asciiTheme="majorHAnsi" w:hAnsiTheme="majorHAnsi" w:cstheme="majorHAnsi"/>
           <w:b/>
-          <w:lang w:val="el-GR"/>
-        </w:rPr>
-      </w:pPr>
+        </w:rPr>
+      </w:pPr>
+      <w:r>
+        <w:rPr>
+          <w:rFonts w:asciiTheme="majorHAnsi" w:hAnsiTheme="majorHAnsi" w:cstheme="majorHAnsi"/>
+          <w:b/>
+          <w:lang w:val="el-GR"/>
+        </w:rPr>
+        <w:t>ΠΕΙΡΑΙΑΣ</w:t>
+      </w:r>
     </w:p>
     <w:p>
       <w:pPr>
@@ -549,27 +554,7 @@
           <w:b/>
           <w:lang w:val="el-GR"/>
         </w:rPr>
-        <w:t>ΠΕΙΡΑΙΑΣ</w:t>
-      </w:r>
-    </w:p>
-    <w:p>
-      <w:pPr>
-        <w:spacing w:after="120" w:line="288" w:lineRule="auto"/>
-        <w:jc w:val="center"/>
-        <w:rPr>
-          <w:rFonts w:asciiTheme="majorHAnsi" w:hAnsiTheme="majorHAnsi" w:cstheme="majorHAnsi"/>
-          <w:b/>
-          <w:lang w:val="el-GR"/>
-        </w:rPr>
-      </w:pPr>
-      <w:r>
-        <w:rPr>
-          <w:rFonts w:asciiTheme="majorHAnsi" w:hAnsiTheme="majorHAnsi" w:cstheme="majorHAnsi"/>
-          <w:b/>
-          <w:lang w:val="el-GR"/>
-        </w:rPr>
-        <w:lastRenderedPageBreak/>
-        <w:t>Ιανουάριος</w:t>
+        <w:t>Φεβρουάριος</w:t>
       </w:r>
       <w:r>
         <w:rPr>
@@ -3640,36 +3625,130 @@
           <w:rFonts w:asciiTheme="minorHAnsi" w:hAnsiTheme="minorHAnsi" w:cstheme="minorHAnsi"/>
           <w:lang w:val="el-GR"/>
         </w:rPr>
-        <w:t xml:space="preserve">Βασικός στόχος της εργασίας είναι η υλοποίηση </w:t>
-      </w:r>
-      <w:r>
-        <w:rPr>
-          <w:rFonts w:asciiTheme="minorHAnsi" w:hAnsiTheme="minorHAnsi" w:cstheme="minorHAnsi"/>
-          <w:lang w:val="el-GR"/>
-        </w:rPr>
-        <w:t xml:space="preserve">αλγοριθμικών προγραμμάτων </w:t>
-      </w:r>
-      <w:r>
-        <w:rPr>
-          <w:rFonts w:asciiTheme="minorHAnsi" w:hAnsiTheme="minorHAnsi" w:cstheme="minorHAnsi"/>
-          <w:lang w:val="el-GR"/>
-        </w:rPr>
-        <w:t>γι</w:t>
-      </w:r>
-      <w:r>
-        <w:rPr>
-          <w:rFonts w:asciiTheme="minorHAnsi" w:hAnsiTheme="minorHAnsi" w:cstheme="minorHAnsi"/>
-          <w:lang w:val="el-GR"/>
-        </w:rPr>
-        <w:t xml:space="preserve">α την εξοικείωση με διαδικασίες στον τομέα της </w:t>
+        <w:t xml:space="preserve">Βασικός στόχος της εργασίας είναι </w:t>
+      </w:r>
+      <w:r>
+        <w:rPr>
+          <w:rFonts w:asciiTheme="minorHAnsi" w:hAnsiTheme="minorHAnsi" w:cstheme="minorHAnsi"/>
+          <w:lang w:val="el-GR"/>
+        </w:rPr>
+        <w:t xml:space="preserve">η εξερεύνηση </w:t>
+      </w:r>
+      <w:r>
+        <w:rPr>
+          <w:rFonts w:asciiTheme="minorHAnsi" w:hAnsiTheme="minorHAnsi" w:cstheme="minorHAnsi"/>
+          <w:lang w:val="el-GR"/>
+        </w:rPr>
+        <w:t>της οπτικής ομοιότητας χρησιμοποιώντας σύγχρονες τεχνικές μηχανικής μάθησης για την εξαγωγή πληροφορίας υψηλού επιπέδου από τα δεδομένα εικόνων.</w:t>
+      </w:r>
+    </w:p>
+    <w:p>
+      <w:pPr>
+        <w:jc w:val="both"/>
+        <w:rPr>
+          <w:rFonts w:asciiTheme="minorHAnsi" w:hAnsiTheme="minorHAnsi" w:cstheme="minorHAnsi"/>
+          <w:lang w:val="el-GR"/>
+        </w:rPr>
+      </w:pPr>
+    </w:p>
+    <w:p>
+      <w:pPr>
+        <w:jc w:val="both"/>
+        <w:rPr>
+          <w:rFonts w:asciiTheme="minorHAnsi" w:hAnsiTheme="minorHAnsi" w:cstheme="minorHAnsi"/>
+          <w:lang w:val="el-GR"/>
+        </w:rPr>
+      </w:pPr>
+    </w:p>
+    <w:p>
+      <w:pPr>
+        <w:pStyle w:val="Heading1"/>
+      </w:pPr>
+      <w:bookmarkStart w:id="3" w:name="_Toc171973152"/>
+      <w:r>
+        <w:t>2</w:t>
+      </w:r>
+      <w:r>
+        <w:t>.</w:t>
+      </w:r>
+      <w:r>
+        <w:t xml:space="preserve"> </w:t>
+      </w:r>
+      <w:r>
+        <w:t xml:space="preserve">ΠΕΡΙΓΡΑΦΗ </w:t>
+      </w:r>
+      <w:bookmarkEnd w:id="3"/>
+      <w:r>
+        <w:t>ΛΥΣΗΣ</w:t>
+      </w:r>
+    </w:p>
+    <w:p>
+      <w:pPr>
+        <w:pStyle w:val="Heading2"/>
+        <w:rPr>
+          <w:lang w:val="el-GR"/>
+        </w:rPr>
+      </w:pPr>
+      <w:bookmarkStart w:id="4" w:name="_Toc171973153"/>
+      <w:r>
+        <w:rPr>
+          <w:lang w:val="el-GR"/>
+        </w:rPr>
+        <w:t>2</w:t>
+      </w:r>
+      <w:r>
+        <w:rPr>
+          <w:lang w:val="el-GR"/>
+        </w:rPr>
+        <w:t>.</w:t>
+      </w:r>
+      <w:r>
+        <w:rPr>
+          <w:lang w:val="el-GR"/>
+        </w:rPr>
+        <w:t>1</w:t>
+      </w:r>
+      <w:r>
+        <w:rPr>
+          <w:lang w:val="el-GR"/>
+        </w:rPr>
+        <w:t xml:space="preserve"> </w:t>
+      </w:r>
+      <w:bookmarkEnd w:id="4"/>
+      <w:r>
+        <w:rPr>
+          <w:lang w:val="el-GR"/>
+        </w:rPr>
+        <w:t>Περιγραφή Υπολογιστικής Διαδικασίας</w:t>
+      </w:r>
+    </w:p>
+    <w:p>
+      <w:pPr>
+        <w:jc w:val="both"/>
+        <w:rPr>
+          <w:rFonts w:asciiTheme="minorHAnsi" w:hAnsiTheme="minorHAnsi" w:cstheme="minorHAnsi"/>
+        </w:rPr>
+      </w:pPr>
+      <w:r>
+        <w:rPr>
+          <w:rFonts w:asciiTheme="minorHAnsi" w:hAnsiTheme="minorHAnsi" w:cstheme="minorHAnsi"/>
+          <w:lang w:val="el-GR"/>
+        </w:rPr>
+        <w:t xml:space="preserve">Αυτή </w:t>
+      </w:r>
+      <w:r>
+        <w:rPr>
+          <w:rFonts w:asciiTheme="minorHAnsi" w:hAnsiTheme="minorHAnsi" w:cstheme="minorHAnsi"/>
+          <w:lang w:val="el-GR"/>
+        </w:rPr>
+        <w:t xml:space="preserve">βρίσκεται στο αρχείο </w:t>
       </w:r>
       <w:proofErr w:type="spellStart"/>
       <w:r>
         <w:rPr>
           <w:rFonts w:asciiTheme="minorHAnsi" w:hAnsiTheme="minorHAnsi" w:cstheme="minorHAnsi"/>
-          <w:lang w:val="el-GR"/>
-        </w:rPr>
-        <w:t>βιοπληροφορικής</w:t>
+        </w:rPr>
+        <w:t>i</w:t>
       </w:r>
       <w:proofErr w:type="spellEnd"/>
       <w:r>
@@ -3677,1823 +3756,341 @@
           <w:rFonts w:asciiTheme="minorHAnsi" w:hAnsiTheme="minorHAnsi" w:cstheme="minorHAnsi"/>
           <w:lang w:val="el-GR"/>
         </w:rPr>
+        <w:t>_</w:t>
+      </w:r>
+      <w:proofErr w:type="spellStart"/>
+      <w:r>
+        <w:rPr>
+          <w:rFonts w:asciiTheme="minorHAnsi" w:hAnsiTheme="minorHAnsi" w:cstheme="minorHAnsi"/>
+        </w:rPr>
+        <w:t>greek</w:t>
+      </w:r>
+      <w:proofErr w:type="spellEnd"/>
+      <w:r>
+        <w:rPr>
+          <w:rFonts w:asciiTheme="minorHAnsi" w:hAnsiTheme="minorHAnsi" w:cstheme="minorHAnsi"/>
+          <w:lang w:val="el-GR"/>
+        </w:rPr>
+        <w:t>_</w:t>
+      </w:r>
+      <w:proofErr w:type="spellStart"/>
+      <w:r>
+        <w:rPr>
+          <w:rFonts w:asciiTheme="minorHAnsi" w:hAnsiTheme="minorHAnsi" w:cstheme="minorHAnsi"/>
+        </w:rPr>
+        <w:t>ltx</w:t>
+      </w:r>
+      <w:proofErr w:type="spellEnd"/>
+      <w:r>
+        <w:rPr>
+          <w:rFonts w:asciiTheme="minorHAnsi" w:hAnsiTheme="minorHAnsi" w:cstheme="minorHAnsi"/>
+          <w:lang w:val="el-GR"/>
+        </w:rPr>
         <w:t>.</w:t>
       </w:r>
       <w:r>
         <w:rPr>
           <w:rFonts w:asciiTheme="minorHAnsi" w:hAnsiTheme="minorHAnsi" w:cstheme="minorHAnsi"/>
+        </w:rPr>
+        <w:t>pdf</w:t>
+      </w:r>
+      <w:r>
+        <w:rPr>
+          <w:rFonts w:asciiTheme="minorHAnsi" w:hAnsiTheme="minorHAnsi" w:cstheme="minorHAnsi"/>
           <w:lang w:val="el-GR"/>
         </w:rPr>
         <w:t xml:space="preserve"> </w:t>
       </w:r>
-    </w:p>
-    <w:p>
-      <w:pPr>
-        <w:rPr>
-          <w:rFonts w:asciiTheme="majorHAnsi" w:eastAsiaTheme="minorHAnsi" w:hAnsiTheme="majorHAnsi" w:cstheme="majorHAnsi"/>
-          <w:sz w:val="26"/>
-          <w:szCs w:val="26"/>
-          <w:lang w:val="el-GR"/>
-          <w14:ligatures w14:val="standardContextual"/>
-        </w:rPr>
-      </w:pPr>
-    </w:p>
-    <w:p>
-      <w:pPr>
-        <w:pStyle w:val="Heading1"/>
-      </w:pPr>
-      <w:bookmarkStart w:id="3" w:name="_Toc171973152"/>
-      <w:r>
+      <w:r>
+        <w:rPr>
+          <w:rFonts w:asciiTheme="minorHAnsi" w:hAnsiTheme="minorHAnsi" w:cstheme="minorHAnsi"/>
+          <w:lang w:val="el-GR"/>
+        </w:rPr>
+        <w:t xml:space="preserve">για την αναλυτική εκδοχή στα ελληνικά </w:t>
+      </w:r>
+      <w:r>
+        <w:rPr>
+          <w:rFonts w:asciiTheme="minorHAnsi" w:hAnsiTheme="minorHAnsi" w:cstheme="minorHAnsi"/>
+          <w:lang w:val="el-GR"/>
+        </w:rPr>
+        <w:t xml:space="preserve">(ορισμένοι όροι μπορεί να μην έχουν μεταφραστεί με απόλυτη ακρίβεια, π.χ. </w:t>
+      </w:r>
+      <w:r>
+        <w:rPr>
+          <w:rFonts w:asciiTheme="minorHAnsi" w:hAnsiTheme="minorHAnsi" w:cstheme="minorHAnsi"/>
+        </w:rPr>
+        <w:t>manifold</w:t>
+      </w:r>
+      <w:r>
+        <w:rPr>
+          <w:rFonts w:asciiTheme="minorHAnsi" w:hAnsiTheme="minorHAnsi" w:cstheme="minorHAnsi"/>
+          <w:lang w:val="el-GR"/>
+        </w:rPr>
+        <w:t xml:space="preserve"> </w:t>
+      </w:r>
+      <w:r>
+        <w:rPr>
+          <w:rFonts w:asciiTheme="minorHAnsi" w:hAnsiTheme="minorHAnsi" w:cstheme="minorHAnsi"/>
+          <w:lang w:val="el-GR"/>
+        </w:rPr>
+        <w:t xml:space="preserve">καθώς δεν υπάρχει </w:t>
+      </w:r>
+      <w:r>
+        <w:rPr>
+          <w:rFonts w:asciiTheme="minorHAnsi" w:hAnsiTheme="minorHAnsi" w:cstheme="minorHAnsi"/>
+          <w:lang w:val="el-GR"/>
+        </w:rPr>
+        <w:t>ακριβέστατη μετάφραση</w:t>
+      </w:r>
+      <w:r>
+        <w:rPr>
+          <w:rFonts w:asciiTheme="minorHAnsi" w:hAnsiTheme="minorHAnsi" w:cstheme="minorHAnsi"/>
+          <w:lang w:val="el-GR"/>
+        </w:rPr>
+        <w:t>)</w:t>
+      </w:r>
+      <w:r>
+        <w:rPr>
+          <w:rFonts w:asciiTheme="minorHAnsi" w:hAnsiTheme="minorHAnsi" w:cstheme="minorHAnsi"/>
+          <w:lang w:val="el-GR"/>
+        </w:rPr>
+        <w:t xml:space="preserve">, και μία συντομότερη εκδοχή </w:t>
+      </w:r>
+      <w:r>
+        <w:rPr>
+          <w:rFonts w:asciiTheme="minorHAnsi" w:hAnsiTheme="minorHAnsi" w:cstheme="minorHAnsi"/>
+          <w:lang w:val="el-GR"/>
+        </w:rPr>
+        <w:t xml:space="preserve">στα αγγλικά, στο αρχείο </w:t>
+      </w:r>
+      <w:proofErr w:type="spellStart"/>
+      <w:r>
+        <w:rPr>
+          <w:rFonts w:asciiTheme="minorHAnsi" w:hAnsiTheme="minorHAnsi" w:cstheme="minorHAnsi"/>
+        </w:rPr>
+        <w:t>i</w:t>
+      </w:r>
+      <w:proofErr w:type="spellEnd"/>
+      <w:r>
+        <w:rPr>
+          <w:rFonts w:asciiTheme="minorHAnsi" w:hAnsiTheme="minorHAnsi" w:cstheme="minorHAnsi"/>
+          <w:lang w:val="el-GR"/>
+        </w:rPr>
+        <w:t>_</w:t>
+      </w:r>
+      <w:proofErr w:type="spellStart"/>
+      <w:r>
+        <w:rPr>
+          <w:rFonts w:asciiTheme="minorHAnsi" w:hAnsiTheme="minorHAnsi" w:cstheme="minorHAnsi"/>
+        </w:rPr>
+        <w:t>english</w:t>
+      </w:r>
+      <w:proofErr w:type="spellEnd"/>
+      <w:r>
+        <w:rPr>
+          <w:rFonts w:asciiTheme="minorHAnsi" w:hAnsiTheme="minorHAnsi" w:cstheme="minorHAnsi"/>
+          <w:lang w:val="el-GR"/>
+        </w:rPr>
+        <w:t>_</w:t>
+      </w:r>
+      <w:proofErr w:type="spellStart"/>
+      <w:r>
+        <w:rPr>
+          <w:rFonts w:asciiTheme="minorHAnsi" w:hAnsiTheme="minorHAnsi" w:cstheme="minorHAnsi"/>
+        </w:rPr>
+        <w:t>ltx</w:t>
+      </w:r>
+      <w:proofErr w:type="spellEnd"/>
+      <w:r>
+        <w:rPr>
+          <w:rFonts w:asciiTheme="minorHAnsi" w:hAnsiTheme="minorHAnsi" w:cstheme="minorHAnsi"/>
+          <w:lang w:val="el-GR"/>
+        </w:rPr>
+        <w:t>.</w:t>
+      </w:r>
+      <w:r>
+        <w:rPr>
+          <w:rFonts w:asciiTheme="minorHAnsi" w:hAnsiTheme="minorHAnsi" w:cstheme="minorHAnsi"/>
+        </w:rPr>
+        <w:t>pdf</w:t>
+      </w:r>
+      <w:r>
+        <w:rPr>
+          <w:rFonts w:asciiTheme="minorHAnsi" w:hAnsiTheme="minorHAnsi" w:cstheme="minorHAnsi"/>
+          <w:lang w:val="el-GR"/>
+        </w:rPr>
+        <w:t>.</w:t>
+      </w:r>
+    </w:p>
+    <w:p>
+      <w:pPr>
+        <w:jc w:val="both"/>
+        <w:rPr>
+          <w:rFonts w:asciiTheme="minorHAnsi" w:hAnsiTheme="minorHAnsi" w:cstheme="minorHAnsi"/>
+        </w:rPr>
+      </w:pPr>
+    </w:p>
+    <w:p>
+      <w:pPr>
+        <w:pStyle w:val="Heading2"/>
+        <w:rPr>
+          <w:lang w:val="el-GR"/>
+        </w:rPr>
+      </w:pPr>
+      <w:r>
+        <w:rPr>
+          <w:lang w:val="el-GR"/>
+        </w:rPr>
         <w:t>2</w:t>
       </w:r>
       <w:r>
+        <w:rPr>
+          <w:lang w:val="el-GR"/>
+        </w:rPr>
         <w:t>.</w:t>
       </w:r>
       <w:r>
+        <w:t>2</w:t>
+      </w:r>
+      <w:r>
+        <w:rPr>
+          <w:lang w:val="el-GR"/>
+        </w:rPr>
         <w:t xml:space="preserve"> </w:t>
       </w:r>
       <w:r>
-        <w:t>ΠΕΡΙΓΡΑΦΗ ΠΡΟΓΡΑΜΜΑΤΟΣ</w:t>
-      </w:r>
-      <w:bookmarkEnd w:id="3"/>
-    </w:p>
-    <w:p>
-      <w:pPr>
-        <w:pStyle w:val="Heading2"/>
-        <w:rPr>
-          <w:lang w:val="el-GR"/>
-        </w:rPr>
-      </w:pPr>
-      <w:bookmarkStart w:id="4" w:name="_Toc171973153"/>
-      <w:r>
-        <w:rPr>
-          <w:lang w:val="el-GR"/>
-        </w:rPr>
-        <w:t>2</w:t>
-      </w:r>
-      <w:r>
-        <w:rPr>
-          <w:lang w:val="el-GR"/>
-        </w:rPr>
-        <w:t>.</w:t>
-      </w:r>
-      <w:r>
-        <w:rPr>
-          <w:lang w:val="el-GR"/>
-        </w:rPr>
-        <w:t>1</w:t>
-      </w:r>
-      <w:r>
-        <w:rPr>
+        <w:rPr>
+          <w:lang w:val="el-GR"/>
+        </w:rPr>
+        <w:t>Προγραμματιστική Υλοποίηση</w:t>
+      </w:r>
+    </w:p>
+    <w:p>
+      <w:pPr>
+        <w:tabs>
+          <w:tab w:val="left" w:pos="5747"/>
+        </w:tabs>
+        <w:rPr>
+          <w:rFonts w:asciiTheme="minorHAnsi" w:hAnsiTheme="minorHAnsi" w:cstheme="minorHAnsi"/>
+          <w:lang w:val="el-GR"/>
+        </w:rPr>
+      </w:pPr>
+      <w:r>
+        <w:rPr>
+          <w:rFonts w:asciiTheme="minorHAnsi" w:hAnsiTheme="minorHAnsi" w:cstheme="minorHAnsi"/>
+          <w:lang w:val="el-GR"/>
+        </w:rPr>
+        <w:t>Η υλοποίηση έγινε σ</w:t>
+      </w:r>
+      <w:r>
+        <w:rPr>
+          <w:rFonts w:asciiTheme="minorHAnsi" w:hAnsiTheme="minorHAnsi" w:cstheme="minorHAnsi"/>
+          <w:lang w:val="el-GR"/>
+        </w:rPr>
+        <w:t>ε</w:t>
+      </w:r>
+      <w:r>
+        <w:rPr>
+          <w:rFonts w:asciiTheme="minorHAnsi" w:hAnsiTheme="minorHAnsi" w:cstheme="minorHAnsi"/>
           <w:lang w:val="el-GR"/>
         </w:rPr>
         <w:t xml:space="preserve"> </w:t>
       </w:r>
       <w:r>
         <w:rPr>
-          <w:lang w:val="el-GR"/>
-        </w:rPr>
-        <w:t xml:space="preserve">ΠΑΡΟΥΣΙΑΣΗ </w:t>
-      </w:r>
-      <w:r>
-        <w:rPr>
-          <w:lang w:val="el-GR"/>
-        </w:rPr>
-        <w:t>ΑΡΧΙΚΗΣ ΣΚΕΨΗΣ</w:t>
-      </w:r>
-      <w:bookmarkEnd w:id="4"/>
-    </w:p>
-    <w:p>
-      <w:pPr>
-        <w:pStyle w:val="Heading2"/>
-        <w:rPr>
-          <w:sz w:val="26"/>
-          <w:szCs w:val="26"/>
-          <w:lang w:val="el-GR"/>
-        </w:rPr>
-      </w:pPr>
-      <w:bookmarkStart w:id="5" w:name="_Toc171973154"/>
-      <w:r>
-        <w:rPr>
-          <w:sz w:val="26"/>
-          <w:szCs w:val="26"/>
-          <w:lang w:val="el-GR"/>
-        </w:rPr>
-        <w:t>2</w:t>
-      </w:r>
-      <w:r>
-        <w:rPr>
-          <w:sz w:val="26"/>
-          <w:szCs w:val="26"/>
-          <w:lang w:val="el-GR"/>
-        </w:rPr>
-        <w:t xml:space="preserve">.1.1  </w:t>
-      </w:r>
-      <w:r>
-        <w:rPr>
-          <w:sz w:val="26"/>
-          <w:szCs w:val="26"/>
-          <w:lang w:val="el-GR"/>
-        </w:rPr>
-        <w:t xml:space="preserve">ΕΡΩΤΗΜΑ </w:t>
-      </w:r>
-      <w:proofErr w:type="spellStart"/>
-      <w:r>
-        <w:rPr>
-          <w:sz w:val="26"/>
-          <w:szCs w:val="26"/>
-        </w:rPr>
-        <w:t>i</w:t>
-      </w:r>
-      <w:bookmarkEnd w:id="5"/>
-      <w:proofErr w:type="spellEnd"/>
-    </w:p>
-    <w:p>
-      <w:pPr>
-        <w:pStyle w:val="Heading2"/>
-        <w:spacing w:line="240" w:lineRule="auto"/>
+          <w:rFonts w:asciiTheme="minorHAnsi" w:hAnsiTheme="minorHAnsi" w:cstheme="minorHAnsi"/>
+        </w:rPr>
+        <w:t>Python</w:t>
+      </w:r>
+    </w:p>
+    <w:p>
+      <w:pPr>
+        <w:tabs>
+          <w:tab w:val="left" w:pos="5747"/>
+        </w:tabs>
+        <w:rPr>
+          <w:rFonts w:asciiTheme="minorHAnsi" w:hAnsiTheme="minorHAnsi" w:cstheme="minorHAnsi"/>
+          <w:lang w:val="el-GR"/>
+        </w:rPr>
+      </w:pPr>
+    </w:p>
+    <w:p>
+      <w:pPr>
+        <w:tabs>
+          <w:tab w:val="left" w:pos="5747"/>
+        </w:tabs>
+        <w:rPr>
+          <w:rFonts w:asciiTheme="minorHAnsi" w:hAnsiTheme="minorHAnsi" w:cstheme="minorHAnsi"/>
+          <w:lang w:val="el-GR"/>
+        </w:rPr>
+      </w:pPr>
+    </w:p>
+    <w:p>
+      <w:pPr>
+        <w:rPr>
+          <w:lang w:val="el-GR"/>
+        </w:rPr>
+      </w:pPr>
+    </w:p>
+    <w:p>
+      <w:pPr>
         <w:jc w:val="both"/>
         <w:rPr>
           <w:rFonts w:asciiTheme="minorHAnsi" w:hAnsiTheme="minorHAnsi" w:cstheme="minorHAnsi"/>
-          <w:b/>
-          <w:bCs/>
-          <w:lang w:val="el-GR"/>
-        </w:rPr>
-      </w:pPr>
-      <w:bookmarkStart w:id="6" w:name="_Toc171014626"/>
-      <w:bookmarkStart w:id="7" w:name="_Toc171973155"/>
-      <w:r>
-        <w:rPr>
-          <w:rFonts w:asciiTheme="minorHAnsi" w:hAnsiTheme="minorHAnsi" w:cstheme="minorHAnsi"/>
-          <w:color w:val="000000" w:themeColor="text1"/>
-          <w:sz w:val="24"/>
-          <w:lang w:val="el-GR"/>
-        </w:rPr>
-        <w:t>Το πρώτο ερώτημα του προβλήματος αφορούσε</w:t>
-      </w:r>
-      <w:r>
-        <w:rPr>
-          <w:rFonts w:asciiTheme="minorHAnsi" w:hAnsiTheme="minorHAnsi" w:cstheme="minorHAnsi"/>
-          <w:color w:val="000000" w:themeColor="text1"/>
-          <w:sz w:val="24"/>
-          <w:lang w:val="el-GR"/>
-        </w:rPr>
-        <w:t xml:space="preserve"> </w:t>
-      </w:r>
-      <w:bookmarkEnd w:id="6"/>
-      <w:r>
-        <w:rPr>
-          <w:rFonts w:asciiTheme="minorHAnsi" w:hAnsiTheme="minorHAnsi" w:cstheme="minorHAnsi"/>
-          <w:color w:val="000000" w:themeColor="text1"/>
-          <w:sz w:val="24"/>
-          <w:lang w:val="el-GR"/>
-        </w:rPr>
-        <w:t xml:space="preserve">την παραγωγή συνθετικών δεδομένων, συγκεκριμένα </w:t>
-      </w:r>
-      <w:r>
-        <w:rPr>
-          <w:rFonts w:asciiTheme="minorHAnsi" w:hAnsiTheme="minorHAnsi" w:cstheme="minorHAnsi"/>
-          <w:color w:val="000000" w:themeColor="text1"/>
-          <w:sz w:val="24"/>
-        </w:rPr>
-        <w:t>DNA</w:t>
-      </w:r>
-      <w:r>
-        <w:rPr>
-          <w:rFonts w:asciiTheme="minorHAnsi" w:hAnsiTheme="minorHAnsi" w:cstheme="minorHAnsi"/>
-          <w:color w:val="000000" w:themeColor="text1"/>
-          <w:sz w:val="24"/>
-          <w:lang w:val="el-GR"/>
-        </w:rPr>
-        <w:t xml:space="preserve"> </w:t>
-      </w:r>
-      <w:r>
-        <w:rPr>
-          <w:rFonts w:asciiTheme="minorHAnsi" w:hAnsiTheme="minorHAnsi" w:cstheme="minorHAnsi"/>
-          <w:color w:val="000000" w:themeColor="text1"/>
-          <w:sz w:val="24"/>
-          <w:lang w:val="el-GR"/>
-        </w:rPr>
-        <w:t>αλληλουχιών. Η διαδικασία περιλαμβάνει 4</w:t>
-      </w:r>
-      <w:r>
-        <w:rPr>
-          <w:rFonts w:asciiTheme="minorHAnsi" w:hAnsiTheme="minorHAnsi" w:cstheme="minorHAnsi"/>
-          <w:color w:val="000000" w:themeColor="text1"/>
-          <w:sz w:val="24"/>
-          <w:lang w:val="el-GR"/>
-        </w:rPr>
-        <w:t xml:space="preserve"> </w:t>
-      </w:r>
-      <w:r>
-        <w:rPr>
-          <w:rFonts w:asciiTheme="minorHAnsi" w:hAnsiTheme="minorHAnsi" w:cstheme="minorHAnsi"/>
-          <w:color w:val="000000" w:themeColor="text1"/>
-          <w:sz w:val="24"/>
-        </w:rPr>
-        <w:t>patterns</w:t>
-      </w:r>
-      <w:r>
-        <w:rPr>
-          <w:rFonts w:asciiTheme="minorHAnsi" w:hAnsiTheme="minorHAnsi" w:cstheme="minorHAnsi"/>
-          <w:color w:val="000000" w:themeColor="text1"/>
-          <w:sz w:val="24"/>
-          <w:lang w:val="el-GR"/>
-        </w:rPr>
-        <w:t xml:space="preserve"> </w:t>
-      </w:r>
-      <w:r>
-        <w:rPr>
-          <w:rFonts w:asciiTheme="minorHAnsi" w:hAnsiTheme="minorHAnsi" w:cstheme="minorHAnsi"/>
-          <w:color w:val="000000" w:themeColor="text1"/>
-          <w:sz w:val="24"/>
-          <w:lang w:val="el-GR"/>
-        </w:rPr>
-        <w:t xml:space="preserve">από το αλφάβητο </w:t>
-      </w:r>
-      <w:r>
-        <w:rPr>
-          <w:rFonts w:asciiTheme="minorHAnsi" w:hAnsiTheme="minorHAnsi" w:cstheme="minorHAnsi"/>
-          <w:i/>
-          <w:iCs/>
-          <w:color w:val="000000" w:themeColor="text1"/>
-          <w:sz w:val="24"/>
-        </w:rPr>
-        <w:t>A</w:t>
-      </w:r>
-      <w:r>
-        <w:rPr>
-          <w:rFonts w:asciiTheme="minorHAnsi" w:hAnsiTheme="minorHAnsi" w:cstheme="minorHAnsi"/>
-          <w:i/>
-          <w:iCs/>
-          <w:color w:val="000000" w:themeColor="text1"/>
-          <w:sz w:val="24"/>
-          <w:lang w:val="el-GR"/>
-        </w:rPr>
-        <w:t xml:space="preserve">, </w:t>
-      </w:r>
-      <w:r>
-        <w:rPr>
-          <w:rFonts w:asciiTheme="minorHAnsi" w:hAnsiTheme="minorHAnsi" w:cstheme="minorHAnsi"/>
-          <w:i/>
-          <w:iCs/>
-          <w:color w:val="000000" w:themeColor="text1"/>
-          <w:sz w:val="24"/>
-        </w:rPr>
-        <w:t>C</w:t>
-      </w:r>
-      <w:r>
-        <w:rPr>
-          <w:rFonts w:asciiTheme="minorHAnsi" w:hAnsiTheme="minorHAnsi" w:cstheme="minorHAnsi"/>
-          <w:i/>
-          <w:iCs/>
-          <w:color w:val="000000" w:themeColor="text1"/>
-          <w:sz w:val="24"/>
-          <w:lang w:val="el-GR"/>
-        </w:rPr>
-        <w:t xml:space="preserve">, </w:t>
-      </w:r>
-      <w:r>
-        <w:rPr>
-          <w:rFonts w:asciiTheme="minorHAnsi" w:hAnsiTheme="minorHAnsi" w:cstheme="minorHAnsi"/>
-          <w:i/>
-          <w:iCs/>
-          <w:color w:val="000000" w:themeColor="text1"/>
-          <w:sz w:val="24"/>
-        </w:rPr>
-        <w:t>G</w:t>
-      </w:r>
-      <w:r>
-        <w:rPr>
-          <w:rFonts w:asciiTheme="minorHAnsi" w:hAnsiTheme="minorHAnsi" w:cstheme="minorHAnsi"/>
-          <w:i/>
-          <w:iCs/>
-          <w:color w:val="000000" w:themeColor="text1"/>
-          <w:sz w:val="24"/>
-          <w:lang w:val="el-GR"/>
-        </w:rPr>
-        <w:t xml:space="preserve">, </w:t>
-      </w:r>
-      <w:r>
-        <w:rPr>
-          <w:rFonts w:asciiTheme="minorHAnsi" w:hAnsiTheme="minorHAnsi" w:cstheme="minorHAnsi"/>
-          <w:i/>
-          <w:iCs/>
-          <w:color w:val="000000" w:themeColor="text1"/>
-          <w:sz w:val="24"/>
-        </w:rPr>
-        <w:t>T</w:t>
-      </w:r>
-      <w:r>
-        <w:rPr>
-          <w:rFonts w:asciiTheme="minorHAnsi" w:hAnsiTheme="minorHAnsi" w:cstheme="minorHAnsi"/>
-          <w:color w:val="000000" w:themeColor="text1"/>
-          <w:sz w:val="24"/>
-          <w:lang w:val="el-GR"/>
-        </w:rPr>
-        <w:t xml:space="preserve"> τα οποία είναι τα </w:t>
-      </w:r>
-      <w:r>
-        <w:rPr>
-          <w:rFonts w:asciiTheme="minorHAnsi" w:hAnsiTheme="minorHAnsi" w:cstheme="minorHAnsi"/>
-          <w:i/>
-          <w:iCs/>
-          <w:color w:val="000000" w:themeColor="text1"/>
-          <w:sz w:val="24"/>
-          <w:lang w:val="el-GR"/>
-        </w:rPr>
-        <w:t>pattern1=ΑΑΤΤGA</w:t>
-      </w:r>
-      <w:r>
-        <w:rPr>
-          <w:rFonts w:asciiTheme="minorHAnsi" w:hAnsiTheme="minorHAnsi" w:cstheme="minorHAnsi"/>
-          <w:color w:val="000000" w:themeColor="text1"/>
-          <w:sz w:val="24"/>
-          <w:lang w:val="el-GR"/>
-        </w:rPr>
-        <w:t xml:space="preserve">, </w:t>
-      </w:r>
-      <w:r>
-        <w:rPr>
-          <w:rFonts w:asciiTheme="minorHAnsi" w:hAnsiTheme="minorHAnsi" w:cstheme="minorHAnsi"/>
-          <w:i/>
-          <w:iCs/>
-          <w:color w:val="000000" w:themeColor="text1"/>
-          <w:sz w:val="24"/>
-          <w:lang w:val="el-GR"/>
-        </w:rPr>
-        <w:t>pattern2=CGCTTAT</w:t>
-      </w:r>
-      <w:r>
-        <w:rPr>
-          <w:rFonts w:asciiTheme="minorHAnsi" w:hAnsiTheme="minorHAnsi" w:cstheme="minorHAnsi"/>
-          <w:color w:val="000000" w:themeColor="text1"/>
-          <w:sz w:val="24"/>
-          <w:lang w:val="el-GR"/>
-        </w:rPr>
-        <w:t xml:space="preserve">, </w:t>
-      </w:r>
-      <w:r>
-        <w:rPr>
-          <w:rFonts w:asciiTheme="minorHAnsi" w:hAnsiTheme="minorHAnsi" w:cstheme="minorHAnsi"/>
-          <w:i/>
-          <w:iCs/>
-          <w:color w:val="000000" w:themeColor="text1"/>
-          <w:sz w:val="24"/>
-          <w:lang w:val="el-GR"/>
-        </w:rPr>
-        <w:t>pattern3=GGACTCAT</w:t>
-      </w:r>
-      <w:r>
-        <w:rPr>
-          <w:rFonts w:asciiTheme="minorHAnsi" w:hAnsiTheme="minorHAnsi" w:cstheme="minorHAnsi"/>
-          <w:color w:val="000000" w:themeColor="text1"/>
-          <w:sz w:val="24"/>
-          <w:lang w:val="el-GR"/>
-        </w:rPr>
-        <w:t xml:space="preserve"> και </w:t>
-      </w:r>
-      <w:r>
-        <w:rPr>
-          <w:rFonts w:asciiTheme="minorHAnsi" w:hAnsiTheme="minorHAnsi" w:cstheme="minorHAnsi"/>
-          <w:i/>
-          <w:iCs/>
-          <w:color w:val="000000" w:themeColor="text1"/>
-          <w:sz w:val="24"/>
-          <w:lang w:val="el-GR"/>
-        </w:rPr>
-        <w:t>pattern4=TTATTCGTA</w:t>
-      </w:r>
-      <w:r>
-        <w:rPr>
-          <w:rFonts w:asciiTheme="minorHAnsi" w:hAnsiTheme="minorHAnsi" w:cstheme="minorHAnsi"/>
-          <w:color w:val="000000" w:themeColor="text1"/>
-          <w:sz w:val="24"/>
-          <w:lang w:val="el-GR"/>
-        </w:rPr>
-        <w:t>.</w:t>
-      </w:r>
-      <w:r>
-        <w:rPr>
-          <w:rFonts w:asciiTheme="minorHAnsi" w:hAnsiTheme="minorHAnsi" w:cstheme="minorHAnsi"/>
-          <w:color w:val="000000" w:themeColor="text1"/>
-          <w:sz w:val="24"/>
-          <w:lang w:val="el-GR"/>
-        </w:rPr>
-        <w:t xml:space="preserve"> Ακολουθώντας την μέθοδο που αναφέρεται την εκφώνηση</w:t>
-      </w:r>
-      <w:r>
-        <w:rPr>
-          <w:rFonts w:asciiTheme="minorHAnsi" w:hAnsiTheme="minorHAnsi" w:cstheme="minorHAnsi"/>
-          <w:color w:val="000000" w:themeColor="text1"/>
-          <w:sz w:val="24"/>
-          <w:lang w:val="el-GR"/>
-        </w:rPr>
-        <w:t xml:space="preserve">, </w:t>
-      </w:r>
-      <w:r>
-        <w:rPr>
-          <w:rFonts w:asciiTheme="minorHAnsi" w:hAnsiTheme="minorHAnsi" w:cstheme="minorHAnsi"/>
-          <w:color w:val="000000" w:themeColor="text1"/>
-          <w:sz w:val="24"/>
-          <w:lang w:val="el-GR"/>
-        </w:rPr>
-        <w:t>πα</w:t>
-      </w:r>
-      <w:r>
-        <w:rPr>
-          <w:rFonts w:asciiTheme="minorHAnsi" w:hAnsiTheme="minorHAnsi" w:cstheme="minorHAnsi"/>
-          <w:color w:val="000000" w:themeColor="text1"/>
-          <w:sz w:val="24"/>
-          <w:lang w:val="el-GR"/>
-        </w:rPr>
-        <w:t>ράγονται</w:t>
-      </w:r>
-      <w:r>
-        <w:rPr>
-          <w:rFonts w:asciiTheme="minorHAnsi" w:hAnsiTheme="minorHAnsi" w:cstheme="minorHAnsi"/>
-          <w:color w:val="000000" w:themeColor="text1"/>
-          <w:sz w:val="24"/>
-          <w:lang w:val="el-GR"/>
-        </w:rPr>
-        <w:t xml:space="preserve"> </w:t>
-      </w:r>
-      <w:r>
-        <w:rPr>
-          <w:rFonts w:asciiTheme="minorHAnsi" w:hAnsiTheme="minorHAnsi" w:cstheme="minorHAnsi"/>
-          <w:color w:val="000000" w:themeColor="text1"/>
-          <w:sz w:val="24"/>
-          <w:lang w:val="el-GR"/>
-        </w:rPr>
-        <w:t xml:space="preserve">τα δύο σύνολα δεδομένων </w:t>
-      </w:r>
-      <w:proofErr w:type="spellStart"/>
-      <w:r>
-        <w:rPr>
-          <w:rFonts w:asciiTheme="minorHAnsi" w:hAnsiTheme="minorHAnsi" w:cstheme="minorHAnsi"/>
-          <w:i/>
-          <w:iCs/>
-          <w:color w:val="000000" w:themeColor="text1"/>
-          <w:sz w:val="24"/>
-        </w:rPr>
-        <w:t>datasetA</w:t>
-      </w:r>
-      <w:proofErr w:type="spellEnd"/>
-      <w:r>
-        <w:rPr>
-          <w:rFonts w:asciiTheme="minorHAnsi" w:hAnsiTheme="minorHAnsi" w:cstheme="minorHAnsi"/>
-          <w:color w:val="000000" w:themeColor="text1"/>
-          <w:sz w:val="24"/>
-          <w:lang w:val="el-GR"/>
-        </w:rPr>
-        <w:t xml:space="preserve"> </w:t>
-      </w:r>
-      <w:r>
-        <w:rPr>
-          <w:rFonts w:asciiTheme="minorHAnsi" w:hAnsiTheme="minorHAnsi" w:cstheme="minorHAnsi"/>
-          <w:color w:val="000000" w:themeColor="text1"/>
-          <w:sz w:val="24"/>
-          <w:lang w:val="el-GR"/>
-        </w:rPr>
-        <w:t xml:space="preserve">και </w:t>
-      </w:r>
-      <w:proofErr w:type="spellStart"/>
-      <w:r>
-        <w:rPr>
-          <w:rFonts w:asciiTheme="minorHAnsi" w:hAnsiTheme="minorHAnsi" w:cstheme="minorHAnsi"/>
-          <w:i/>
-          <w:iCs/>
-          <w:color w:val="000000" w:themeColor="text1"/>
-          <w:sz w:val="24"/>
-        </w:rPr>
-        <w:t>datasetB</w:t>
-      </w:r>
-      <w:proofErr w:type="spellEnd"/>
-      <w:r>
-        <w:rPr>
-          <w:rFonts w:asciiTheme="minorHAnsi" w:hAnsiTheme="minorHAnsi" w:cstheme="minorHAnsi"/>
-          <w:color w:val="000000" w:themeColor="text1"/>
-          <w:sz w:val="24"/>
-          <w:lang w:val="el-GR"/>
-        </w:rPr>
-        <w:t xml:space="preserve">, </w:t>
-      </w:r>
-      <w:r>
-        <w:rPr>
-          <w:rFonts w:asciiTheme="minorHAnsi" w:hAnsiTheme="minorHAnsi" w:cstheme="minorHAnsi"/>
-          <w:color w:val="000000" w:themeColor="text1"/>
-          <w:sz w:val="24"/>
-          <w:lang w:val="el-GR"/>
-        </w:rPr>
-        <w:t xml:space="preserve">τα οποία </w:t>
-      </w:r>
-      <w:r>
-        <w:rPr>
-          <w:rFonts w:asciiTheme="minorHAnsi" w:hAnsiTheme="minorHAnsi" w:cstheme="minorHAnsi"/>
-          <w:color w:val="000000" w:themeColor="text1"/>
-          <w:sz w:val="24"/>
-          <w:lang w:val="el-GR"/>
-        </w:rPr>
-        <w:t>αποθηκεύονται</w:t>
-      </w:r>
-      <w:r>
-        <w:rPr>
-          <w:rFonts w:asciiTheme="minorHAnsi" w:hAnsiTheme="minorHAnsi" w:cstheme="minorHAnsi"/>
-          <w:color w:val="000000" w:themeColor="text1"/>
-          <w:sz w:val="24"/>
-          <w:lang w:val="el-GR"/>
-        </w:rPr>
-        <w:t xml:space="preserve"> σε δύο διαφορετικά αρχεία.</w:t>
-      </w:r>
-      <w:bookmarkEnd w:id="7"/>
-    </w:p>
-    <w:p>
-      <w:pPr>
-        <w:rPr>
-          <w:rFonts w:asciiTheme="minorHAnsi" w:hAnsiTheme="minorHAnsi" w:cstheme="minorHAnsi"/>
-          <w:lang w:val="el-GR"/>
-        </w:rPr>
-      </w:pPr>
-      <w:r>
-        <w:rPr>
-          <w:rFonts w:asciiTheme="minorHAnsi" w:hAnsiTheme="minorHAnsi" w:cstheme="minorHAnsi"/>
-          <w:lang w:val="el-GR"/>
-        </w:rPr>
-        <w:t xml:space="preserve"> </w:t>
-      </w:r>
-    </w:p>
-    <w:p>
-      <w:pPr>
-        <w:rPr>
-          <w:lang w:val="el-GR"/>
-        </w:rPr>
-      </w:pPr>
-    </w:p>
-    <w:p>
-      <w:pPr>
-        <w:pStyle w:val="Heading2"/>
-        <w:rPr>
-          <w:sz w:val="26"/>
-          <w:szCs w:val="26"/>
-          <w:lang w:val="el-GR"/>
-        </w:rPr>
-      </w:pPr>
-      <w:bookmarkStart w:id="8" w:name="_Toc171973156"/>
-      <w:r>
-        <w:rPr>
-          <w:sz w:val="26"/>
-          <w:szCs w:val="26"/>
-          <w:lang w:val="el-GR"/>
-        </w:rPr>
-        <w:t>2</w:t>
-      </w:r>
-      <w:r>
-        <w:rPr>
-          <w:sz w:val="26"/>
-          <w:szCs w:val="26"/>
-          <w:lang w:val="el-GR"/>
-        </w:rPr>
-        <w:t>.1.</w:t>
-      </w:r>
-      <w:r>
-        <w:rPr>
-          <w:sz w:val="26"/>
-          <w:szCs w:val="26"/>
-          <w:lang w:val="el-GR"/>
-        </w:rPr>
-        <w:t>2</w:t>
-      </w:r>
-      <w:r>
-        <w:rPr>
-          <w:sz w:val="26"/>
-          <w:szCs w:val="26"/>
-          <w:lang w:val="el-GR"/>
-        </w:rPr>
-        <w:t xml:space="preserve">  </w:t>
-      </w:r>
-      <w:r>
-        <w:rPr>
-          <w:sz w:val="26"/>
-          <w:szCs w:val="26"/>
-          <w:lang w:val="el-GR"/>
-        </w:rPr>
-        <w:t xml:space="preserve">ΕΡΩΤΗΜΑ </w:t>
-      </w:r>
-      <w:r>
-        <w:rPr>
-          <w:sz w:val="26"/>
-          <w:szCs w:val="26"/>
-        </w:rPr>
-        <w:t>ii</w:t>
-      </w:r>
-      <w:bookmarkEnd w:id="8"/>
+          <w:lang w:val="el-GR"/>
+        </w:rPr>
+      </w:pPr>
     </w:p>
     <w:p>
       <w:pPr>
         <w:jc w:val="both"/>
         <w:rPr>
-          <w:rFonts w:asciiTheme="minorHAnsi" w:hAnsiTheme="minorHAnsi" w:cstheme="minorHAnsi"/>
-          <w:color w:val="000000" w:themeColor="text1"/>
-          <w:lang w:val="el-GR"/>
-        </w:rPr>
-      </w:pPr>
-      <w:r>
-        <w:rPr>
-          <w:rFonts w:asciiTheme="minorHAnsi" w:hAnsiTheme="minorHAnsi" w:cstheme="minorHAnsi"/>
-          <w:lang w:val="el-GR"/>
-        </w:rPr>
-        <w:t xml:space="preserve">Το </w:t>
-      </w:r>
-      <w:r>
-        <w:rPr>
-          <w:rFonts w:asciiTheme="minorHAnsi" w:hAnsiTheme="minorHAnsi" w:cstheme="minorHAnsi"/>
-          <w:lang w:val="el-GR"/>
-        </w:rPr>
-        <w:t>δεύτερο</w:t>
-      </w:r>
-      <w:r>
-        <w:rPr>
-          <w:rFonts w:asciiTheme="minorHAnsi" w:hAnsiTheme="minorHAnsi" w:cstheme="minorHAnsi"/>
-          <w:lang w:val="el-GR"/>
-        </w:rPr>
-        <w:t xml:space="preserve"> </w:t>
-      </w:r>
-      <w:r>
-        <w:rPr>
-          <w:rFonts w:asciiTheme="minorHAnsi" w:hAnsiTheme="minorHAnsi" w:cstheme="minorHAnsi"/>
-          <w:lang w:val="el-GR"/>
-        </w:rPr>
-        <w:t>ερ</w:t>
-      </w:r>
-      <w:r>
-        <w:rPr>
-          <w:rFonts w:asciiTheme="minorHAnsi" w:hAnsiTheme="minorHAnsi" w:cstheme="minorHAnsi"/>
-          <w:lang w:val="el-GR"/>
-        </w:rPr>
-        <w:t xml:space="preserve">ώτημα του προβλήματος </w:t>
-      </w:r>
-      <w:r>
-        <w:rPr>
-          <w:rFonts w:asciiTheme="minorHAnsi" w:hAnsiTheme="minorHAnsi" w:cstheme="minorHAnsi"/>
-          <w:lang w:val="el-GR"/>
-        </w:rPr>
-        <w:t>αφορούσε</w:t>
-      </w:r>
-      <w:r>
-        <w:rPr>
-          <w:rFonts w:asciiTheme="minorHAnsi" w:hAnsiTheme="minorHAnsi" w:cstheme="minorHAnsi"/>
-          <w:lang w:val="el-GR"/>
-        </w:rPr>
-        <w:t xml:space="preserve"> την υλοποίηση του </w:t>
-      </w:r>
-      <w:r>
-        <w:rPr>
-          <w:rFonts w:asciiTheme="minorHAnsi" w:hAnsiTheme="minorHAnsi" w:cstheme="minorHAnsi"/>
-          <w:lang w:val="el-GR"/>
-        </w:rPr>
-        <w:t>Μ</w:t>
-      </w:r>
-      <w:r>
-        <w:rPr>
-          <w:rFonts w:asciiTheme="minorHAnsi" w:hAnsiTheme="minorHAnsi" w:cstheme="minorHAnsi"/>
-        </w:rPr>
-        <w:t>SA</w:t>
-      </w:r>
-      <w:r>
-        <w:rPr>
-          <w:rFonts w:asciiTheme="minorHAnsi" w:hAnsiTheme="minorHAnsi" w:cstheme="minorHAnsi"/>
-          <w:lang w:val="el-GR"/>
-        </w:rPr>
-        <w:t xml:space="preserve"> (</w:t>
-      </w:r>
-      <w:r>
-        <w:rPr>
-          <w:rFonts w:asciiTheme="minorHAnsi" w:hAnsiTheme="minorHAnsi" w:cstheme="minorHAnsi"/>
-        </w:rPr>
-        <w:t>Multiple</w:t>
-      </w:r>
-      <w:r>
-        <w:rPr>
-          <w:rFonts w:asciiTheme="minorHAnsi" w:hAnsiTheme="minorHAnsi" w:cstheme="minorHAnsi"/>
-          <w:lang w:val="el-GR"/>
-        </w:rPr>
-        <w:t xml:space="preserve"> </w:t>
-      </w:r>
-      <w:r>
-        <w:rPr>
-          <w:rFonts w:asciiTheme="minorHAnsi" w:hAnsiTheme="minorHAnsi" w:cstheme="minorHAnsi"/>
-        </w:rPr>
-        <w:t>Sequence</w:t>
-      </w:r>
-      <w:r>
-        <w:rPr>
-          <w:rFonts w:asciiTheme="minorHAnsi" w:hAnsiTheme="minorHAnsi" w:cstheme="minorHAnsi"/>
-          <w:lang w:val="el-GR"/>
-        </w:rPr>
-        <w:t xml:space="preserve"> </w:t>
-      </w:r>
-      <w:r>
-        <w:rPr>
-          <w:rFonts w:asciiTheme="minorHAnsi" w:hAnsiTheme="minorHAnsi" w:cstheme="minorHAnsi"/>
-        </w:rPr>
-        <w:t>Alignment</w:t>
-      </w:r>
-      <w:r>
-        <w:rPr>
-          <w:rFonts w:asciiTheme="minorHAnsi" w:hAnsiTheme="minorHAnsi" w:cstheme="minorHAnsi"/>
-          <w:lang w:val="el-GR"/>
-        </w:rPr>
-        <w:t>/</w:t>
-      </w:r>
-      <w:r>
-        <w:rPr>
-          <w:rFonts w:asciiTheme="minorHAnsi" w:hAnsiTheme="minorHAnsi" w:cstheme="minorHAnsi"/>
-          <w:lang w:val="el-GR"/>
-        </w:rPr>
-        <w:t>Πολλαπλή Στοίχιση Ακολουθιών</w:t>
-      </w:r>
-      <w:r>
-        <w:rPr>
-          <w:rFonts w:asciiTheme="minorHAnsi" w:hAnsiTheme="minorHAnsi" w:cstheme="minorHAnsi"/>
-          <w:lang w:val="el-GR"/>
-        </w:rPr>
-        <w:t xml:space="preserve">) </w:t>
-      </w:r>
-      <w:r>
-        <w:rPr>
-          <w:rFonts w:asciiTheme="minorHAnsi" w:hAnsiTheme="minorHAnsi" w:cstheme="minorHAnsi"/>
-          <w:lang w:val="el-GR"/>
-        </w:rPr>
-        <w:t>αλγόριθμου</w:t>
-      </w:r>
-      <w:r>
-        <w:rPr>
-          <w:rFonts w:asciiTheme="minorHAnsi" w:hAnsiTheme="minorHAnsi" w:cstheme="minorHAnsi"/>
-          <w:lang w:val="el-GR"/>
-        </w:rPr>
-        <w:t xml:space="preserve">, για τα δεδομένα του </w:t>
-      </w:r>
-      <w:proofErr w:type="spellStart"/>
-      <w:r>
-        <w:rPr>
-          <w:rFonts w:asciiTheme="minorHAnsi" w:hAnsiTheme="minorHAnsi" w:cstheme="minorHAnsi"/>
-          <w:i/>
-          <w:iCs/>
-          <w:color w:val="000000" w:themeColor="text1"/>
-        </w:rPr>
-        <w:t>datasetA</w:t>
-      </w:r>
-      <w:proofErr w:type="spellEnd"/>
-      <w:r>
-        <w:rPr>
-          <w:rFonts w:asciiTheme="minorHAnsi" w:hAnsiTheme="minorHAnsi" w:cstheme="minorHAnsi"/>
-          <w:i/>
-          <w:iCs/>
-          <w:color w:val="000000" w:themeColor="text1"/>
-          <w:lang w:val="el-GR"/>
-        </w:rPr>
-        <w:t xml:space="preserve">, </w:t>
-      </w:r>
-      <w:r>
-        <w:rPr>
-          <w:rFonts w:asciiTheme="minorHAnsi" w:hAnsiTheme="minorHAnsi" w:cstheme="minorHAnsi"/>
-          <w:color w:val="000000" w:themeColor="text1"/>
-          <w:lang w:val="el-GR"/>
-        </w:rPr>
-        <w:t xml:space="preserve">χρησιμοποιώντας </w:t>
-      </w:r>
-      <w:r>
-        <w:rPr>
-          <w:rFonts w:asciiTheme="minorHAnsi" w:hAnsiTheme="minorHAnsi" w:cstheme="minorHAnsi"/>
-          <w:color w:val="000000" w:themeColor="text1"/>
-          <w:lang w:val="el-GR"/>
-        </w:rPr>
-        <w:t>αλγόριθμο καθολικής στοίχισης (</w:t>
-      </w:r>
-      <w:r>
-        <w:rPr>
-          <w:rFonts w:asciiTheme="minorHAnsi" w:hAnsiTheme="minorHAnsi" w:cstheme="minorHAnsi"/>
-          <w:color w:val="000000" w:themeColor="text1"/>
-        </w:rPr>
-        <w:t>global</w:t>
-      </w:r>
-      <w:r>
-        <w:rPr>
-          <w:rFonts w:asciiTheme="minorHAnsi" w:hAnsiTheme="minorHAnsi" w:cstheme="minorHAnsi"/>
-          <w:color w:val="000000" w:themeColor="text1"/>
-          <w:lang w:val="el-GR"/>
-        </w:rPr>
-        <w:t xml:space="preserve"> </w:t>
-      </w:r>
-      <w:r>
-        <w:rPr>
-          <w:rFonts w:asciiTheme="minorHAnsi" w:hAnsiTheme="minorHAnsi" w:cstheme="minorHAnsi"/>
-          <w:color w:val="000000" w:themeColor="text1"/>
-        </w:rPr>
-        <w:t>alignment</w:t>
-      </w:r>
-      <w:r>
-        <w:rPr>
-          <w:rFonts w:asciiTheme="minorHAnsi" w:hAnsiTheme="minorHAnsi" w:cstheme="minorHAnsi"/>
-          <w:color w:val="000000" w:themeColor="text1"/>
-          <w:lang w:val="el-GR"/>
-        </w:rPr>
-        <w:t>)</w:t>
-      </w:r>
-      <w:r>
-        <w:rPr>
-          <w:rFonts w:asciiTheme="minorHAnsi" w:hAnsiTheme="minorHAnsi" w:cstheme="minorHAnsi"/>
-          <w:color w:val="000000" w:themeColor="text1"/>
-          <w:lang w:val="el-GR"/>
-        </w:rPr>
-        <w:t xml:space="preserve">. </w:t>
-      </w:r>
-      <w:proofErr w:type="spellStart"/>
-      <w:r>
-        <w:rPr>
-          <w:rFonts w:asciiTheme="minorHAnsi" w:hAnsiTheme="minorHAnsi" w:cstheme="minorHAnsi"/>
-          <w:color w:val="000000" w:themeColor="text1"/>
-          <w:lang w:val="el-GR"/>
-        </w:rPr>
-        <w:t>Συγκεριμένα</w:t>
-      </w:r>
-      <w:proofErr w:type="spellEnd"/>
-      <w:r>
-        <w:rPr>
-          <w:rFonts w:asciiTheme="minorHAnsi" w:hAnsiTheme="minorHAnsi" w:cstheme="minorHAnsi"/>
-          <w:color w:val="000000" w:themeColor="text1"/>
-          <w:lang w:val="el-GR"/>
-        </w:rPr>
-        <w:t xml:space="preserve"> αναφερόταν ότι </w:t>
-      </w:r>
-      <w:r>
-        <w:rPr>
-          <w:rFonts w:asciiTheme="minorHAnsi" w:hAnsiTheme="minorHAnsi" w:cstheme="minorHAnsi"/>
-          <w:color w:val="000000" w:themeColor="text1"/>
-          <w:lang w:val="el-GR"/>
-        </w:rPr>
-        <w:t xml:space="preserve">η οριζόντια και η κάθετη μετάβαση προσθέτουν </w:t>
-      </w:r>
-      <w:proofErr w:type="spellStart"/>
-      <w:r>
-        <w:rPr>
-          <w:rFonts w:asciiTheme="minorHAnsi" w:hAnsiTheme="minorHAnsi" w:cstheme="minorHAnsi"/>
-          <w:color w:val="000000" w:themeColor="text1"/>
-          <w:lang w:val="el-GR"/>
-        </w:rPr>
-        <w:t>gap</w:t>
-      </w:r>
-      <w:proofErr w:type="spellEnd"/>
-      <w:r>
-        <w:rPr>
-          <w:rFonts w:asciiTheme="minorHAnsi" w:hAnsiTheme="minorHAnsi" w:cstheme="minorHAnsi"/>
-          <w:color w:val="000000" w:themeColor="text1"/>
-          <w:lang w:val="el-GR"/>
-        </w:rPr>
-        <w:t xml:space="preserve"> </w:t>
-      </w:r>
-      <w:proofErr w:type="spellStart"/>
-      <w:r>
-        <w:rPr>
-          <w:rFonts w:asciiTheme="minorHAnsi" w:hAnsiTheme="minorHAnsi" w:cstheme="minorHAnsi"/>
-          <w:color w:val="000000" w:themeColor="text1"/>
-          <w:lang w:val="el-GR"/>
-        </w:rPr>
-        <w:t>penalty</w:t>
-      </w:r>
-      <w:proofErr w:type="spellEnd"/>
-      <w:r>
-        <w:rPr>
-          <w:rFonts w:asciiTheme="minorHAnsi" w:hAnsiTheme="minorHAnsi" w:cstheme="minorHAnsi"/>
-          <w:color w:val="000000" w:themeColor="text1"/>
-          <w:lang w:val="el-GR"/>
-        </w:rPr>
-        <w:t xml:space="preserve"> </w:t>
-      </w:r>
-      <w:r>
-        <w:rPr>
-          <w:rFonts w:asciiTheme="minorHAnsi" w:hAnsiTheme="minorHAnsi" w:cstheme="minorHAnsi"/>
-          <w:i/>
-          <w:iCs/>
-          <w:color w:val="000000" w:themeColor="text1"/>
-          <w:lang w:val="el-GR"/>
-        </w:rPr>
-        <w:t>-α</w:t>
-      </w:r>
-      <w:r>
-        <w:rPr>
-          <w:rFonts w:asciiTheme="minorHAnsi" w:hAnsiTheme="minorHAnsi" w:cstheme="minorHAnsi"/>
-          <w:color w:val="000000" w:themeColor="text1"/>
-          <w:lang w:val="el-GR"/>
-        </w:rPr>
-        <w:t xml:space="preserve">, η τοπική ομοιότητα προσθέτει </w:t>
-      </w:r>
-      <w:proofErr w:type="spellStart"/>
-      <w:r>
-        <w:rPr>
-          <w:rFonts w:asciiTheme="minorHAnsi" w:hAnsiTheme="minorHAnsi" w:cstheme="minorHAnsi"/>
-          <w:color w:val="000000" w:themeColor="text1"/>
-          <w:lang w:val="el-GR"/>
-        </w:rPr>
-        <w:t>score</w:t>
-      </w:r>
-      <w:proofErr w:type="spellEnd"/>
-      <w:r>
-        <w:rPr>
-          <w:rFonts w:asciiTheme="minorHAnsi" w:hAnsiTheme="minorHAnsi" w:cstheme="minorHAnsi"/>
-          <w:color w:val="000000" w:themeColor="text1"/>
-          <w:lang w:val="el-GR"/>
-        </w:rPr>
-        <w:t xml:space="preserve"> </w:t>
-      </w:r>
-      <w:r>
-        <w:rPr>
-          <w:rFonts w:asciiTheme="minorHAnsi" w:hAnsiTheme="minorHAnsi" w:cstheme="minorHAnsi"/>
-          <w:i/>
-          <w:iCs/>
-          <w:color w:val="000000" w:themeColor="text1"/>
-          <w:lang w:val="el-GR"/>
-        </w:rPr>
-        <w:t>+1</w:t>
-      </w:r>
-      <w:r>
-        <w:rPr>
-          <w:rFonts w:asciiTheme="minorHAnsi" w:hAnsiTheme="minorHAnsi" w:cstheme="minorHAnsi"/>
-          <w:color w:val="000000" w:themeColor="text1"/>
-          <w:lang w:val="el-GR"/>
-        </w:rPr>
-        <w:t xml:space="preserve"> και η τοπική ανομοιότητα προσθέτει </w:t>
-      </w:r>
-      <w:proofErr w:type="spellStart"/>
-      <w:r>
-        <w:rPr>
-          <w:rFonts w:asciiTheme="minorHAnsi" w:hAnsiTheme="minorHAnsi" w:cstheme="minorHAnsi"/>
-          <w:color w:val="000000" w:themeColor="text1"/>
-          <w:lang w:val="el-GR"/>
-        </w:rPr>
-        <w:t>penalty</w:t>
-      </w:r>
-      <w:proofErr w:type="spellEnd"/>
-      <w:r>
-        <w:rPr>
-          <w:rFonts w:asciiTheme="minorHAnsi" w:hAnsiTheme="minorHAnsi" w:cstheme="minorHAnsi"/>
-          <w:color w:val="000000" w:themeColor="text1"/>
-          <w:lang w:val="el-GR"/>
-        </w:rPr>
-        <w:t xml:space="preserve"> </w:t>
-      </w:r>
-      <w:r>
-        <w:rPr>
-          <w:rFonts w:asciiTheme="minorHAnsi" w:hAnsiTheme="minorHAnsi" w:cstheme="minorHAnsi"/>
-          <w:i/>
-          <w:iCs/>
-          <w:color w:val="000000" w:themeColor="text1"/>
-          <w:lang w:val="el-GR"/>
-        </w:rPr>
-        <w:t>-α/2</w:t>
-      </w:r>
-      <w:r>
-        <w:rPr>
-          <w:rFonts w:asciiTheme="minorHAnsi" w:hAnsiTheme="minorHAnsi" w:cstheme="minorHAnsi"/>
-          <w:color w:val="000000" w:themeColor="text1"/>
-          <w:lang w:val="el-GR"/>
-        </w:rPr>
-        <w:t xml:space="preserve">. Έτσι, υιοθετήθηκε η μέθοδος του </w:t>
-      </w:r>
-      <w:r>
-        <w:rPr>
-          <w:rFonts w:asciiTheme="minorHAnsi" w:hAnsiTheme="minorHAnsi" w:cstheme="minorHAnsi"/>
-          <w:color w:val="000000" w:themeColor="text1"/>
-        </w:rPr>
-        <w:t>Needleman</w:t>
-      </w:r>
-      <w:r>
-        <w:rPr>
-          <w:rFonts w:asciiTheme="minorHAnsi" w:hAnsiTheme="minorHAnsi" w:cstheme="minorHAnsi"/>
-          <w:color w:val="000000" w:themeColor="text1"/>
-          <w:lang w:val="el-GR"/>
-        </w:rPr>
-        <w:t>-</w:t>
-      </w:r>
-      <w:r>
-        <w:rPr>
-          <w:rFonts w:asciiTheme="minorHAnsi" w:hAnsiTheme="minorHAnsi" w:cstheme="minorHAnsi"/>
-          <w:color w:val="000000" w:themeColor="text1"/>
-        </w:rPr>
-        <w:t>Wun</w:t>
-      </w:r>
-      <w:r>
-        <w:rPr>
-          <w:rFonts w:asciiTheme="minorHAnsi" w:hAnsiTheme="minorHAnsi" w:cstheme="minorHAnsi"/>
-          <w:color w:val="000000" w:themeColor="text1"/>
-        </w:rPr>
-        <w:t>sch</w:t>
-      </w:r>
-      <w:r>
-        <w:rPr>
-          <w:rFonts w:asciiTheme="minorHAnsi" w:hAnsiTheme="minorHAnsi" w:cstheme="minorHAnsi"/>
-          <w:color w:val="000000" w:themeColor="text1"/>
-          <w:lang w:val="el-GR"/>
-        </w:rPr>
-        <w:t xml:space="preserve"> </w:t>
-      </w:r>
-      <w:r>
-        <w:rPr>
-          <w:rFonts w:asciiTheme="minorHAnsi" w:hAnsiTheme="minorHAnsi" w:cstheme="minorHAnsi"/>
-          <w:color w:val="000000" w:themeColor="text1"/>
-          <w:lang w:val="el-GR"/>
-        </w:rPr>
-        <w:t>η οποία χρησιμοποιεί δυναμικό προγραμματισμό</w:t>
-      </w:r>
-      <w:r>
-        <w:rPr>
-          <w:rFonts w:asciiTheme="minorHAnsi" w:hAnsiTheme="minorHAnsi" w:cstheme="minorHAnsi"/>
-          <w:color w:val="000000" w:themeColor="text1"/>
-          <w:lang w:val="el-GR"/>
-        </w:rPr>
-        <w:t xml:space="preserve"> διασπώντας το</w:t>
-      </w:r>
-      <w:r>
-        <w:rPr>
-          <w:rFonts w:asciiTheme="minorHAnsi" w:hAnsiTheme="minorHAnsi" w:cstheme="minorHAnsi"/>
-          <w:color w:val="000000" w:themeColor="text1"/>
-          <w:lang w:val="el-GR"/>
-        </w:rPr>
-        <w:t xml:space="preserve"> π</w:t>
-      </w:r>
-      <w:r>
-        <w:rPr>
-          <w:rFonts w:asciiTheme="minorHAnsi" w:hAnsiTheme="minorHAnsi" w:cstheme="minorHAnsi"/>
-          <w:color w:val="000000" w:themeColor="text1"/>
-          <w:lang w:val="el-GR"/>
-        </w:rPr>
-        <w:t>ρόβλημα σε υπό-προβλήματα και λύνοντάς τα επιμέρους θα βρεθεί η βέλτιστη λύση.</w:t>
-      </w:r>
-      <w:r>
-        <w:rPr>
-          <w:rFonts w:asciiTheme="minorHAnsi" w:hAnsiTheme="minorHAnsi" w:cstheme="minorHAnsi"/>
-          <w:color w:val="000000" w:themeColor="text1"/>
-          <w:lang w:val="el-GR"/>
-        </w:rPr>
-        <w:t xml:space="preserve"> Έτσι, με τη βοήθεια </w:t>
-      </w:r>
-      <w:r>
-        <w:rPr>
-          <w:rFonts w:asciiTheme="minorHAnsi" w:hAnsiTheme="minorHAnsi" w:cstheme="minorHAnsi"/>
-          <w:color w:val="000000" w:themeColor="text1"/>
-          <w:lang w:val="el-GR"/>
-        </w:rPr>
-        <w:t>των συγγραμμάτων του μαθήματος και</w:t>
-      </w:r>
-      <w:r>
-        <w:rPr>
-          <w:rFonts w:asciiTheme="minorHAnsi" w:hAnsiTheme="minorHAnsi" w:cstheme="minorHAnsi"/>
-          <w:color w:val="000000" w:themeColor="text1"/>
-          <w:lang w:val="el-GR"/>
-        </w:rPr>
-        <w:t xml:space="preserve"> πηγών που αναφέρονται </w:t>
-      </w:r>
-      <w:r>
-        <w:rPr>
-          <w:rFonts w:asciiTheme="minorHAnsi" w:hAnsiTheme="minorHAnsi" w:cstheme="minorHAnsi"/>
-          <w:color w:val="000000" w:themeColor="text1"/>
-          <w:lang w:val="el-GR"/>
-        </w:rPr>
-        <w:t xml:space="preserve">στις </w:t>
-      </w:r>
-      <w:r>
-        <w:rPr>
-          <w:rFonts w:asciiTheme="minorHAnsi" w:hAnsiTheme="minorHAnsi" w:cstheme="minorHAnsi"/>
-          <w:i/>
-          <w:iCs/>
-          <w:color w:val="000000" w:themeColor="text1"/>
-          <w:lang w:val="el-GR"/>
-        </w:rPr>
-        <w:t>Βιβλιογραφικές Αναφορές</w:t>
-      </w:r>
-      <w:r>
-        <w:rPr>
-          <w:rFonts w:asciiTheme="minorHAnsi" w:hAnsiTheme="minorHAnsi" w:cstheme="minorHAnsi"/>
-          <w:i/>
-          <w:iCs/>
-          <w:color w:val="000000" w:themeColor="text1"/>
-          <w:lang w:val="el-GR"/>
-        </w:rPr>
-        <w:t xml:space="preserve">, </w:t>
-      </w:r>
-      <w:r>
-        <w:rPr>
-          <w:rFonts w:asciiTheme="minorHAnsi" w:hAnsiTheme="minorHAnsi" w:cstheme="minorHAnsi"/>
-          <w:color w:val="000000" w:themeColor="text1"/>
-          <w:lang w:val="el-GR"/>
-        </w:rPr>
-        <w:t>υλοποιήθηκε μία μέθοδος που αξιοπο</w:t>
-      </w:r>
-      <w:r>
-        <w:rPr>
-          <w:rFonts w:asciiTheme="minorHAnsi" w:hAnsiTheme="minorHAnsi" w:cstheme="minorHAnsi"/>
-          <w:color w:val="000000" w:themeColor="text1"/>
-          <w:lang w:val="el-GR"/>
-        </w:rPr>
-        <w:t>ιεί τ</w:t>
-      </w:r>
-      <w:r>
-        <w:rPr>
-          <w:rFonts w:asciiTheme="minorHAnsi" w:hAnsiTheme="minorHAnsi" w:cstheme="minorHAnsi"/>
-          <w:color w:val="000000" w:themeColor="text1"/>
-          <w:lang w:val="el-GR"/>
-        </w:rPr>
-        <w:t>ην μήτρα βαθμολόγησης για την εύρεση της λύσης</w:t>
-      </w:r>
-      <w:r>
-        <w:rPr>
-          <w:rFonts w:asciiTheme="minorHAnsi" w:hAnsiTheme="minorHAnsi" w:cstheme="minorHAnsi"/>
-          <w:color w:val="000000" w:themeColor="text1"/>
-          <w:lang w:val="el-GR"/>
-        </w:rPr>
-        <w:t xml:space="preserve">. Δηλαδή, αρχικά </w:t>
-      </w:r>
-      <w:proofErr w:type="spellStart"/>
-      <w:r>
-        <w:rPr>
-          <w:rFonts w:asciiTheme="minorHAnsi" w:hAnsiTheme="minorHAnsi" w:cstheme="minorHAnsi"/>
-          <w:color w:val="000000" w:themeColor="text1"/>
-          <w:lang w:val="el-GR"/>
-        </w:rPr>
-        <w:t>αρχικοποιείται</w:t>
-      </w:r>
-      <w:proofErr w:type="spellEnd"/>
-      <w:r>
-        <w:rPr>
-          <w:rFonts w:asciiTheme="minorHAnsi" w:hAnsiTheme="minorHAnsi" w:cstheme="minorHAnsi"/>
-          <w:color w:val="000000" w:themeColor="text1"/>
-          <w:lang w:val="el-GR"/>
-        </w:rPr>
-        <w:t xml:space="preserve"> </w:t>
-      </w:r>
-      <w:r>
-        <w:rPr>
-          <w:rFonts w:asciiTheme="minorHAnsi" w:hAnsiTheme="minorHAnsi" w:cstheme="minorHAnsi"/>
-          <w:color w:val="000000" w:themeColor="text1"/>
-          <w:lang w:val="el-GR"/>
-        </w:rPr>
-        <w:t xml:space="preserve">με τιμές του </w:t>
-      </w:r>
-      <w:r>
-        <w:rPr>
-          <w:rFonts w:asciiTheme="minorHAnsi" w:hAnsiTheme="minorHAnsi" w:cstheme="minorHAnsi"/>
-          <w:color w:val="000000" w:themeColor="text1"/>
-        </w:rPr>
-        <w:t>gap</w:t>
-      </w:r>
-      <w:r>
-        <w:rPr>
-          <w:rFonts w:asciiTheme="minorHAnsi" w:hAnsiTheme="minorHAnsi" w:cstheme="minorHAnsi"/>
-          <w:color w:val="000000" w:themeColor="text1"/>
-          <w:lang w:val="el-GR"/>
-        </w:rPr>
-        <w:t xml:space="preserve"> </w:t>
-      </w:r>
-      <w:r>
-        <w:rPr>
-          <w:rFonts w:asciiTheme="minorHAnsi" w:hAnsiTheme="minorHAnsi" w:cstheme="minorHAnsi"/>
-          <w:color w:val="000000" w:themeColor="text1"/>
-        </w:rPr>
-        <w:t>penalty</w:t>
-      </w:r>
-      <w:r>
-        <w:rPr>
-          <w:rFonts w:asciiTheme="minorHAnsi" w:hAnsiTheme="minorHAnsi" w:cstheme="minorHAnsi"/>
-          <w:color w:val="000000" w:themeColor="text1"/>
-          <w:lang w:val="el-GR"/>
-        </w:rPr>
-        <w:t xml:space="preserve"> </w:t>
-      </w:r>
-      <w:r>
-        <w:rPr>
-          <w:rFonts w:asciiTheme="minorHAnsi" w:hAnsiTheme="minorHAnsi" w:cstheme="minorHAnsi"/>
-          <w:color w:val="000000" w:themeColor="text1"/>
-          <w:lang w:val="el-GR"/>
-        </w:rPr>
-        <w:t xml:space="preserve">στην πρώτη στήλη και πρώτη γραμμή. </w:t>
-      </w:r>
-      <w:r>
-        <w:rPr>
-          <w:rFonts w:asciiTheme="minorHAnsi" w:hAnsiTheme="minorHAnsi" w:cstheme="minorHAnsi"/>
-          <w:color w:val="000000" w:themeColor="text1"/>
-          <w:lang w:val="el-GR"/>
-        </w:rPr>
-        <w:t>Στην συνέχεια</w:t>
-      </w:r>
-      <w:r>
-        <w:rPr>
-          <w:rFonts w:asciiTheme="minorHAnsi" w:hAnsiTheme="minorHAnsi" w:cstheme="minorHAnsi"/>
-          <w:color w:val="000000" w:themeColor="text1"/>
-          <w:lang w:val="el-GR"/>
-        </w:rPr>
-        <w:t xml:space="preserve">, ξεκινώντας από πάνω δεξιά, για να </w:t>
-      </w:r>
-      <w:r>
-        <w:rPr>
-          <w:rFonts w:asciiTheme="minorHAnsi" w:hAnsiTheme="minorHAnsi" w:cstheme="minorHAnsi"/>
-          <w:color w:val="000000" w:themeColor="text1"/>
-          <w:lang w:val="el-GR"/>
-        </w:rPr>
-        <w:t>γεμίσει</w:t>
-      </w:r>
-      <w:r>
-        <w:rPr>
-          <w:rFonts w:asciiTheme="minorHAnsi" w:hAnsiTheme="minorHAnsi" w:cstheme="minorHAnsi"/>
-          <w:color w:val="000000" w:themeColor="text1"/>
-          <w:lang w:val="el-GR"/>
-        </w:rPr>
-        <w:t xml:space="preserve"> κάθε κελί </w:t>
-      </w:r>
-      <w:r>
-        <w:rPr>
-          <w:rFonts w:asciiTheme="minorHAnsi" w:hAnsiTheme="minorHAnsi" w:cstheme="minorHAnsi"/>
-          <w:color w:val="000000" w:themeColor="text1"/>
-          <w:lang w:val="el-GR"/>
-        </w:rPr>
-        <w:t>της μήτρας</w:t>
-      </w:r>
-      <w:r>
-        <w:rPr>
-          <w:rFonts w:asciiTheme="minorHAnsi" w:hAnsiTheme="minorHAnsi" w:cstheme="minorHAnsi"/>
-          <w:color w:val="000000" w:themeColor="text1"/>
-          <w:lang w:val="el-GR"/>
-        </w:rPr>
-        <w:t xml:space="preserve"> (να λάβει μια βαθμολογία δηλαδή)</w:t>
-      </w:r>
-      <w:r>
-        <w:rPr>
-          <w:rFonts w:asciiTheme="minorHAnsi" w:hAnsiTheme="minorHAnsi" w:cstheme="minorHAnsi"/>
-          <w:color w:val="000000" w:themeColor="text1"/>
-          <w:lang w:val="el-GR"/>
-        </w:rPr>
-        <w:t xml:space="preserve">, χρησιμοποιείται η μέγιστη τιμή </w:t>
-      </w:r>
-      <w:r>
-        <w:rPr>
-          <w:rFonts w:asciiTheme="minorHAnsi" w:hAnsiTheme="minorHAnsi" w:cstheme="minorHAnsi"/>
-          <w:color w:val="000000" w:themeColor="text1"/>
-          <w:lang w:val="el-GR"/>
-        </w:rPr>
-        <w:t>εκ των τριών περίγυρων κελιών (πάνω, αριστερά και διαγώνια)</w:t>
-      </w:r>
-      <w:r>
-        <w:rPr>
-          <w:rFonts w:asciiTheme="minorHAnsi" w:hAnsiTheme="minorHAnsi" w:cstheme="minorHAnsi"/>
-          <w:color w:val="000000" w:themeColor="text1"/>
-          <w:lang w:val="el-GR"/>
-        </w:rPr>
-        <w:t>.</w:t>
-      </w:r>
-      <w:r>
-        <w:rPr>
-          <w:rFonts w:asciiTheme="minorHAnsi" w:hAnsiTheme="minorHAnsi" w:cstheme="minorHAnsi"/>
-          <w:color w:val="000000" w:themeColor="text1"/>
-          <w:lang w:val="el-GR"/>
-        </w:rPr>
-        <w:t xml:space="preserve"> </w:t>
-      </w:r>
-      <w:r>
-        <w:rPr>
-          <w:rFonts w:asciiTheme="minorHAnsi" w:hAnsiTheme="minorHAnsi" w:cstheme="minorHAnsi"/>
-          <w:color w:val="000000" w:themeColor="text1"/>
-          <w:lang w:val="el-GR"/>
-        </w:rPr>
-        <w:t>Δηλαδή για κάθε κελί του πίνακα υπάρχουν τρεις περιπτώσεις βαθμολόγησης:</w:t>
-      </w:r>
+          <w:rFonts w:ascii="Calibri Light" w:hAnsi="Calibri Light" w:cs="Calibri Light"/>
+          <w:lang w:val="el-GR"/>
+        </w:rPr>
+      </w:pPr>
     </w:p>
     <w:p>
       <w:pPr>
         <w:jc w:val="both"/>
         <w:rPr>
-          <w:rFonts w:asciiTheme="minorHAnsi" w:hAnsiTheme="minorHAnsi" w:cstheme="minorHAnsi"/>
-          <w:color w:val="000000" w:themeColor="text1"/>
-          <w:lang w:val="el-GR"/>
-        </w:rPr>
-      </w:pPr>
-    </w:p>
-    <w:p>
-      <w:pPr>
-        <w:pStyle w:val="ListParagraph"/>
-        <w:numPr>
-          <w:ilvl w:val="0"/>
-          <w:numId w:val="23"/>
-        </w:numPr>
+          <w:rFonts w:ascii="Calibri Light" w:hAnsi="Calibri Light" w:cs="Calibri Light"/>
+          <w:lang w:val="el-GR"/>
+        </w:rPr>
+      </w:pPr>
+    </w:p>
+    <w:p>
+      <w:pPr>
         <w:jc w:val="both"/>
         <w:rPr>
-          <w:rFonts w:asciiTheme="minorHAnsi" w:hAnsiTheme="minorHAnsi" w:cstheme="minorHAnsi"/>
-          <w:color w:val="000000" w:themeColor="text1"/>
-          <w:lang w:val="el-GR"/>
-        </w:rPr>
-      </w:pPr>
-      <w:r>
-        <w:rPr>
-          <w:rFonts w:asciiTheme="minorHAnsi" w:hAnsiTheme="minorHAnsi" w:cstheme="minorHAnsi"/>
-          <w:color w:val="000000" w:themeColor="text1"/>
-          <w:lang w:val="el-GR"/>
-        </w:rPr>
-        <w:t>Τοπική ομοιότητα/ανομοιότητα</w:t>
-      </w:r>
-      <w:r>
-        <w:rPr>
-          <w:rFonts w:asciiTheme="minorHAnsi" w:hAnsiTheme="minorHAnsi" w:cstheme="minorHAnsi"/>
-          <w:color w:val="000000" w:themeColor="text1"/>
-          <w:lang w:val="el-GR"/>
-        </w:rPr>
-        <w:t>: Διαγώνια μετακίνηση από τ</w:t>
-      </w:r>
-      <w:r>
-        <w:rPr>
-          <w:rFonts w:asciiTheme="minorHAnsi" w:hAnsiTheme="minorHAnsi" w:cstheme="minorHAnsi"/>
-          <w:color w:val="000000" w:themeColor="text1"/>
-        </w:rPr>
-        <w:t>o</w:t>
-      </w:r>
-      <w:r>
-        <w:rPr>
-          <w:rFonts w:asciiTheme="minorHAnsi" w:hAnsiTheme="minorHAnsi" w:cstheme="minorHAnsi"/>
-          <w:color w:val="000000" w:themeColor="text1"/>
-          <w:lang w:val="el-GR"/>
-        </w:rPr>
-        <w:t xml:space="preserve"> </w:t>
-      </w:r>
-      <w:r>
-        <w:rPr>
-          <w:rFonts w:asciiTheme="minorHAnsi" w:hAnsiTheme="minorHAnsi" w:cstheme="minorHAnsi"/>
-          <w:i/>
-          <w:iCs/>
-          <w:color w:val="000000" w:themeColor="text1"/>
-          <w:lang w:val="el-GR"/>
-        </w:rPr>
-        <w:t>(</w:t>
-      </w:r>
-      <w:proofErr w:type="spellStart"/>
-      <w:r>
-        <w:rPr>
-          <w:rFonts w:asciiTheme="minorHAnsi" w:hAnsiTheme="minorHAnsi" w:cstheme="minorHAnsi"/>
-          <w:i/>
-          <w:iCs/>
-          <w:color w:val="000000" w:themeColor="text1"/>
-        </w:rPr>
-        <w:t>i</w:t>
-      </w:r>
-      <w:proofErr w:type="spellEnd"/>
-      <w:r>
-        <w:rPr>
-          <w:rFonts w:asciiTheme="minorHAnsi" w:hAnsiTheme="minorHAnsi" w:cstheme="minorHAnsi"/>
-          <w:i/>
-          <w:iCs/>
-          <w:color w:val="000000" w:themeColor="text1"/>
-          <w:lang w:val="el-GR"/>
-        </w:rPr>
-        <w:t>-1,</w:t>
-      </w:r>
-      <w:r>
-        <w:rPr>
-          <w:rFonts w:asciiTheme="minorHAnsi" w:hAnsiTheme="minorHAnsi" w:cstheme="minorHAnsi"/>
-          <w:i/>
-          <w:iCs/>
-          <w:color w:val="000000" w:themeColor="text1"/>
-        </w:rPr>
-        <w:t>j</w:t>
-      </w:r>
-      <w:r>
-        <w:rPr>
-          <w:rFonts w:asciiTheme="minorHAnsi" w:hAnsiTheme="minorHAnsi" w:cstheme="minorHAnsi"/>
-          <w:i/>
-          <w:iCs/>
-          <w:color w:val="000000" w:themeColor="text1"/>
-          <w:lang w:val="el-GR"/>
-        </w:rPr>
-        <w:t>-1)</w:t>
-      </w:r>
-      <w:r>
-        <w:rPr>
-          <w:rFonts w:asciiTheme="minorHAnsi" w:hAnsiTheme="minorHAnsi" w:cstheme="minorHAnsi"/>
-          <w:color w:val="000000" w:themeColor="text1"/>
-          <w:lang w:val="el-GR"/>
-        </w:rPr>
-        <w:t xml:space="preserve"> </w:t>
-      </w:r>
-      <w:r>
-        <w:rPr>
-          <w:rFonts w:asciiTheme="minorHAnsi" w:hAnsiTheme="minorHAnsi" w:cstheme="minorHAnsi"/>
-          <w:color w:val="000000" w:themeColor="text1"/>
-          <w:lang w:val="el-GR"/>
-        </w:rPr>
-        <w:t>στο</w:t>
-      </w:r>
-      <w:r>
-        <w:rPr>
-          <w:rFonts w:asciiTheme="minorHAnsi" w:hAnsiTheme="minorHAnsi" w:cstheme="minorHAnsi"/>
-          <w:color w:val="000000" w:themeColor="text1"/>
-          <w:lang w:val="el-GR"/>
-        </w:rPr>
-        <w:t xml:space="preserve"> </w:t>
-      </w:r>
-      <w:r>
-        <w:rPr>
-          <w:rFonts w:asciiTheme="minorHAnsi" w:hAnsiTheme="minorHAnsi" w:cstheme="minorHAnsi"/>
-          <w:i/>
-          <w:iCs/>
-          <w:color w:val="000000" w:themeColor="text1"/>
-          <w:lang w:val="el-GR"/>
-        </w:rPr>
-        <w:t>(</w:t>
-      </w:r>
-      <w:proofErr w:type="spellStart"/>
-      <w:r>
-        <w:rPr>
-          <w:rFonts w:asciiTheme="minorHAnsi" w:hAnsiTheme="minorHAnsi" w:cstheme="minorHAnsi"/>
-          <w:i/>
-          <w:iCs/>
-          <w:color w:val="000000" w:themeColor="text1"/>
-        </w:rPr>
-        <w:t>i</w:t>
-      </w:r>
-      <w:proofErr w:type="spellEnd"/>
-      <w:r>
-        <w:rPr>
-          <w:rFonts w:asciiTheme="minorHAnsi" w:hAnsiTheme="minorHAnsi" w:cstheme="minorHAnsi"/>
-          <w:i/>
-          <w:iCs/>
-          <w:color w:val="000000" w:themeColor="text1"/>
-          <w:lang w:val="el-GR"/>
-        </w:rPr>
-        <w:t>,</w:t>
-      </w:r>
-      <w:r>
-        <w:rPr>
-          <w:rFonts w:asciiTheme="minorHAnsi" w:hAnsiTheme="minorHAnsi" w:cstheme="minorHAnsi"/>
-          <w:i/>
-          <w:iCs/>
-          <w:color w:val="000000" w:themeColor="text1"/>
-        </w:rPr>
-        <w:t>j</w:t>
-      </w:r>
-      <w:r>
-        <w:rPr>
-          <w:rFonts w:asciiTheme="minorHAnsi" w:hAnsiTheme="minorHAnsi" w:cstheme="minorHAnsi"/>
-          <w:i/>
-          <w:iCs/>
-          <w:color w:val="000000" w:themeColor="text1"/>
-          <w:lang w:val="el-GR"/>
-        </w:rPr>
-        <w:t>)</w:t>
-      </w:r>
-      <w:r>
-        <w:rPr>
-          <w:rFonts w:asciiTheme="minorHAnsi" w:hAnsiTheme="minorHAnsi" w:cstheme="minorHAnsi"/>
-          <w:color w:val="000000" w:themeColor="text1"/>
-          <w:lang w:val="el-GR"/>
-        </w:rPr>
-        <w:t>.</w:t>
-      </w:r>
-      <w:r>
-        <w:rPr>
-          <w:rFonts w:asciiTheme="minorHAnsi" w:hAnsiTheme="minorHAnsi" w:cstheme="minorHAnsi"/>
-          <w:color w:val="000000" w:themeColor="text1"/>
-          <w:lang w:val="el-GR"/>
-        </w:rPr>
-        <w:t xml:space="preserve"> </w:t>
-      </w:r>
-      <w:r>
-        <w:rPr>
-          <w:rFonts w:asciiTheme="minorHAnsi" w:hAnsiTheme="minorHAnsi" w:cstheme="minorHAnsi"/>
-          <w:color w:val="000000" w:themeColor="text1"/>
-          <w:lang w:val="el-GR"/>
-        </w:rPr>
-        <w:t xml:space="preserve">Δηλαδή αν οι χαρακτήρες </w:t>
-      </w:r>
-      <w:r>
-        <w:rPr>
-          <w:rFonts w:asciiTheme="minorHAnsi" w:hAnsiTheme="minorHAnsi" w:cstheme="minorHAnsi"/>
-          <w:color w:val="000000" w:themeColor="text1"/>
-          <w:lang w:val="el-GR"/>
-        </w:rPr>
-        <w:t>είναι ίδιοι και στις δύο αλληλουχίες, στο δεδομένο σημείο</w:t>
-      </w:r>
-      <w:r>
-        <w:rPr>
-          <w:rFonts w:asciiTheme="minorHAnsi" w:hAnsiTheme="minorHAnsi" w:cstheme="minorHAnsi"/>
-          <w:color w:val="000000" w:themeColor="text1"/>
-          <w:lang w:val="el-GR"/>
-        </w:rPr>
-        <w:t xml:space="preserve"> </w:t>
-      </w:r>
-      <w:r>
-        <w:rPr>
-          <w:rFonts w:asciiTheme="minorHAnsi" w:hAnsiTheme="minorHAnsi" w:cstheme="minorHAnsi"/>
-          <w:i/>
-          <w:iCs/>
-          <w:color w:val="000000" w:themeColor="text1"/>
-          <w:lang w:val="el-GR"/>
-        </w:rPr>
-        <w:t>(</w:t>
-      </w:r>
-      <w:proofErr w:type="spellStart"/>
-      <w:r>
-        <w:rPr>
-          <w:rFonts w:asciiTheme="minorHAnsi" w:hAnsiTheme="minorHAnsi" w:cstheme="minorHAnsi"/>
-          <w:i/>
-          <w:iCs/>
-          <w:color w:val="000000" w:themeColor="text1"/>
-        </w:rPr>
-        <w:t>i</w:t>
-      </w:r>
-      <w:proofErr w:type="spellEnd"/>
-      <w:r>
-        <w:rPr>
-          <w:rFonts w:asciiTheme="minorHAnsi" w:hAnsiTheme="minorHAnsi" w:cstheme="minorHAnsi"/>
-          <w:i/>
-          <w:iCs/>
-          <w:color w:val="000000" w:themeColor="text1"/>
-          <w:lang w:val="el-GR"/>
-        </w:rPr>
-        <w:t>,</w:t>
-      </w:r>
-      <w:r>
-        <w:rPr>
-          <w:rFonts w:asciiTheme="minorHAnsi" w:hAnsiTheme="minorHAnsi" w:cstheme="minorHAnsi"/>
-          <w:i/>
-          <w:iCs/>
-          <w:color w:val="000000" w:themeColor="text1"/>
-        </w:rPr>
-        <w:t>j</w:t>
-      </w:r>
-      <w:r>
-        <w:rPr>
-          <w:rFonts w:asciiTheme="minorHAnsi" w:hAnsiTheme="minorHAnsi" w:cstheme="minorHAnsi"/>
-          <w:i/>
-          <w:iCs/>
-          <w:color w:val="000000" w:themeColor="text1"/>
-          <w:lang w:val="el-GR"/>
-        </w:rPr>
-        <w:t>)</w:t>
-      </w:r>
-      <w:r>
-        <w:rPr>
-          <w:rFonts w:asciiTheme="minorHAnsi" w:hAnsiTheme="minorHAnsi" w:cstheme="minorHAnsi"/>
-          <w:color w:val="000000" w:themeColor="text1"/>
-          <w:lang w:val="el-GR"/>
-        </w:rPr>
-        <w:t>.</w:t>
-      </w:r>
-    </w:p>
-    <w:p>
-      <w:pPr>
-        <w:pStyle w:val="ListParagraph"/>
-        <w:numPr>
-          <w:ilvl w:val="0"/>
-          <w:numId w:val="23"/>
-        </w:numPr>
+          <w:rFonts w:ascii="Calibri Light" w:hAnsi="Calibri Light" w:cs="Calibri Light"/>
+          <w:lang w:val="el-GR"/>
+        </w:rPr>
+      </w:pPr>
+    </w:p>
+    <w:p>
+      <w:pPr>
         <w:jc w:val="both"/>
         <w:rPr>
-          <w:rFonts w:asciiTheme="minorHAnsi" w:hAnsiTheme="minorHAnsi" w:cstheme="minorHAnsi"/>
-          <w:color w:val="000000" w:themeColor="text1"/>
-          <w:lang w:val="el-GR"/>
-        </w:rPr>
-      </w:pPr>
-      <w:r>
-        <w:rPr>
-          <w:rFonts w:asciiTheme="minorHAnsi" w:hAnsiTheme="minorHAnsi" w:cstheme="minorHAnsi"/>
-          <w:color w:val="000000" w:themeColor="text1"/>
-          <w:lang w:val="el-GR"/>
-        </w:rPr>
-        <w:t xml:space="preserve">Κενό στην αλληλουχία 1: Κάθετη μετακίνηση από το </w:t>
-      </w:r>
-      <w:r>
-        <w:rPr>
-          <w:rFonts w:asciiTheme="minorHAnsi" w:hAnsiTheme="minorHAnsi" w:cstheme="minorHAnsi"/>
-          <w:i/>
-          <w:iCs/>
-          <w:color w:val="000000" w:themeColor="text1"/>
-          <w:lang w:val="el-GR"/>
-        </w:rPr>
-        <w:t>(</w:t>
-      </w:r>
-      <w:proofErr w:type="spellStart"/>
-      <w:r>
-        <w:rPr>
-          <w:rFonts w:asciiTheme="minorHAnsi" w:hAnsiTheme="minorHAnsi" w:cstheme="minorHAnsi"/>
-          <w:i/>
-          <w:iCs/>
-          <w:color w:val="000000" w:themeColor="text1"/>
-        </w:rPr>
-        <w:t>i</w:t>
-      </w:r>
-      <w:proofErr w:type="spellEnd"/>
-      <w:r>
-        <w:rPr>
-          <w:rFonts w:asciiTheme="minorHAnsi" w:hAnsiTheme="minorHAnsi" w:cstheme="minorHAnsi"/>
-          <w:i/>
-          <w:iCs/>
-          <w:color w:val="000000" w:themeColor="text1"/>
-          <w:lang w:val="el-GR"/>
-        </w:rPr>
-        <w:t>-1,</w:t>
-      </w:r>
-      <w:r>
-        <w:rPr>
-          <w:rFonts w:asciiTheme="minorHAnsi" w:hAnsiTheme="minorHAnsi" w:cstheme="minorHAnsi"/>
-          <w:i/>
-          <w:iCs/>
-          <w:color w:val="000000" w:themeColor="text1"/>
-        </w:rPr>
-        <w:t>j</w:t>
-      </w:r>
-      <w:r>
-        <w:rPr>
-          <w:rFonts w:asciiTheme="minorHAnsi" w:hAnsiTheme="minorHAnsi" w:cstheme="minorHAnsi"/>
-          <w:i/>
-          <w:iCs/>
-          <w:color w:val="000000" w:themeColor="text1"/>
-          <w:lang w:val="el-GR"/>
-        </w:rPr>
-        <w:t>) στο (</w:t>
-      </w:r>
-      <w:proofErr w:type="spellStart"/>
-      <w:r>
-        <w:rPr>
-          <w:rFonts w:asciiTheme="minorHAnsi" w:hAnsiTheme="minorHAnsi" w:cstheme="minorHAnsi"/>
-          <w:i/>
-          <w:iCs/>
-          <w:color w:val="000000" w:themeColor="text1"/>
-        </w:rPr>
-        <w:t>i</w:t>
-      </w:r>
-      <w:proofErr w:type="spellEnd"/>
-      <w:r>
-        <w:rPr>
-          <w:rFonts w:asciiTheme="minorHAnsi" w:hAnsiTheme="minorHAnsi" w:cstheme="minorHAnsi"/>
-          <w:i/>
-          <w:iCs/>
-          <w:color w:val="000000" w:themeColor="text1"/>
-          <w:lang w:val="el-GR"/>
-        </w:rPr>
-        <w:t>,</w:t>
-      </w:r>
-      <w:r>
-        <w:rPr>
-          <w:rFonts w:asciiTheme="minorHAnsi" w:hAnsiTheme="minorHAnsi" w:cstheme="minorHAnsi"/>
-          <w:i/>
-          <w:iCs/>
-          <w:color w:val="000000" w:themeColor="text1"/>
-        </w:rPr>
-        <w:t>j</w:t>
-      </w:r>
-      <w:r>
-        <w:rPr>
-          <w:rFonts w:asciiTheme="minorHAnsi" w:hAnsiTheme="minorHAnsi" w:cstheme="minorHAnsi"/>
-          <w:i/>
-          <w:iCs/>
-          <w:color w:val="000000" w:themeColor="text1"/>
-          <w:lang w:val="el-GR"/>
-        </w:rPr>
-        <w:t>)</w:t>
-      </w:r>
-      <w:r>
-        <w:rPr>
-          <w:rFonts w:asciiTheme="minorHAnsi" w:hAnsiTheme="minorHAnsi" w:cstheme="minorHAnsi"/>
-          <w:color w:val="000000" w:themeColor="text1"/>
-          <w:lang w:val="el-GR"/>
-        </w:rPr>
-        <w:t xml:space="preserve"> </w:t>
-      </w:r>
-    </w:p>
-    <w:p>
-      <w:pPr>
-        <w:pStyle w:val="ListParagraph"/>
-        <w:numPr>
-          <w:ilvl w:val="0"/>
-          <w:numId w:val="23"/>
-        </w:numPr>
+          <w:rFonts w:ascii="Calibri Light" w:hAnsi="Calibri Light" w:cs="Calibri Light"/>
+          <w:lang w:val="el-GR"/>
+        </w:rPr>
+      </w:pPr>
+    </w:p>
+    <w:p>
+      <w:pPr>
         <w:jc w:val="both"/>
         <w:rPr>
-          <w:rFonts w:asciiTheme="minorHAnsi" w:hAnsiTheme="minorHAnsi" w:cstheme="minorHAnsi"/>
-          <w:color w:val="000000" w:themeColor="text1"/>
-          <w:lang w:val="el-GR"/>
-        </w:rPr>
-      </w:pPr>
-      <w:r>
-        <w:rPr>
-          <w:rFonts w:asciiTheme="minorHAnsi" w:hAnsiTheme="minorHAnsi" w:cstheme="minorHAnsi"/>
-          <w:color w:val="000000" w:themeColor="text1"/>
-          <w:lang w:val="el-GR"/>
-        </w:rPr>
-        <w:t xml:space="preserve">Κενό στην αλληλουχία 2: Οριζόντια μετακίνηση από το </w:t>
-      </w:r>
-      <w:r>
-        <w:rPr>
-          <w:rFonts w:asciiTheme="minorHAnsi" w:hAnsiTheme="minorHAnsi" w:cstheme="minorHAnsi"/>
-          <w:i/>
-          <w:iCs/>
-          <w:color w:val="000000" w:themeColor="text1"/>
-          <w:lang w:val="el-GR"/>
-        </w:rPr>
-        <w:t>(</w:t>
-      </w:r>
-      <w:proofErr w:type="spellStart"/>
-      <w:r>
-        <w:rPr>
-          <w:rFonts w:asciiTheme="minorHAnsi" w:hAnsiTheme="minorHAnsi" w:cstheme="minorHAnsi"/>
-          <w:i/>
-          <w:iCs/>
-          <w:color w:val="000000" w:themeColor="text1"/>
-        </w:rPr>
-        <w:t>i</w:t>
-      </w:r>
-      <w:proofErr w:type="spellEnd"/>
-      <w:r>
-        <w:rPr>
-          <w:rFonts w:asciiTheme="minorHAnsi" w:hAnsiTheme="minorHAnsi" w:cstheme="minorHAnsi"/>
-          <w:i/>
-          <w:iCs/>
-          <w:color w:val="000000" w:themeColor="text1"/>
-          <w:lang w:val="el-GR"/>
-        </w:rPr>
-        <w:t>,</w:t>
-      </w:r>
-      <w:r>
-        <w:rPr>
-          <w:rFonts w:asciiTheme="minorHAnsi" w:hAnsiTheme="minorHAnsi" w:cstheme="minorHAnsi"/>
-          <w:i/>
-          <w:iCs/>
-          <w:color w:val="000000" w:themeColor="text1"/>
-        </w:rPr>
-        <w:t>j</w:t>
-      </w:r>
-      <w:r>
-        <w:rPr>
-          <w:rFonts w:asciiTheme="minorHAnsi" w:hAnsiTheme="minorHAnsi" w:cstheme="minorHAnsi"/>
-          <w:i/>
-          <w:iCs/>
-          <w:color w:val="000000" w:themeColor="text1"/>
-          <w:lang w:val="el-GR"/>
-        </w:rPr>
-        <w:t>-1</w:t>
-      </w:r>
-      <w:r>
-        <w:rPr>
-          <w:rFonts w:asciiTheme="minorHAnsi" w:hAnsiTheme="minorHAnsi" w:cstheme="minorHAnsi"/>
-          <w:i/>
-          <w:iCs/>
-          <w:color w:val="000000" w:themeColor="text1"/>
-          <w:lang w:val="el-GR"/>
-        </w:rPr>
-        <w:t>) στο (</w:t>
-      </w:r>
-      <w:proofErr w:type="spellStart"/>
-      <w:r>
-        <w:rPr>
-          <w:rFonts w:asciiTheme="minorHAnsi" w:hAnsiTheme="minorHAnsi" w:cstheme="minorHAnsi"/>
-          <w:i/>
-          <w:iCs/>
-          <w:color w:val="000000" w:themeColor="text1"/>
-        </w:rPr>
-        <w:t>i</w:t>
-      </w:r>
-      <w:proofErr w:type="spellEnd"/>
-      <w:r>
-        <w:rPr>
-          <w:rFonts w:asciiTheme="minorHAnsi" w:hAnsiTheme="minorHAnsi" w:cstheme="minorHAnsi"/>
-          <w:i/>
-          <w:iCs/>
-          <w:color w:val="000000" w:themeColor="text1"/>
-          <w:lang w:val="el-GR"/>
-        </w:rPr>
-        <w:t>,</w:t>
-      </w:r>
-      <w:r>
-        <w:rPr>
-          <w:rFonts w:asciiTheme="minorHAnsi" w:hAnsiTheme="minorHAnsi" w:cstheme="minorHAnsi"/>
-          <w:i/>
-          <w:iCs/>
-          <w:color w:val="000000" w:themeColor="text1"/>
-        </w:rPr>
-        <w:t>j</w:t>
-      </w:r>
-      <w:r>
-        <w:rPr>
-          <w:rFonts w:asciiTheme="minorHAnsi" w:hAnsiTheme="minorHAnsi" w:cstheme="minorHAnsi"/>
-          <w:i/>
-          <w:iCs/>
-          <w:color w:val="000000" w:themeColor="text1"/>
-          <w:lang w:val="el-GR"/>
-        </w:rPr>
-        <w:t>)</w:t>
-      </w:r>
+          <w:rFonts w:ascii="Calibri Light" w:hAnsi="Calibri Light" w:cs="Calibri Light"/>
+          <w:lang w:val="el-GR"/>
+        </w:rPr>
+      </w:pPr>
     </w:p>
     <w:p>
       <w:pPr>
         <w:jc w:val="both"/>
         <w:rPr>
-          <w:rFonts w:asciiTheme="minorHAnsi" w:hAnsiTheme="minorHAnsi" w:cstheme="minorHAnsi"/>
-          <w:color w:val="000000" w:themeColor="text1"/>
+          <w:rFonts w:ascii="Calibri Light" w:hAnsi="Calibri Light" w:cs="Calibri Light"/>
           <w:lang w:val="el-GR"/>
         </w:rPr>
       </w:pPr>
@@ -5502,168 +4099,16 @@
       <w:pPr>
         <w:jc w:val="both"/>
         <w:rPr>
-          <w:rFonts w:asciiTheme="minorHAnsi" w:hAnsiTheme="minorHAnsi" w:cstheme="minorHAnsi"/>
-          <w:color w:val="000000" w:themeColor="text1"/>
-          <w:lang w:val="el-GR"/>
-        </w:rPr>
-      </w:pPr>
-      <w:r>
-        <w:rPr>
-          <w:rFonts w:asciiTheme="minorHAnsi" w:hAnsiTheme="minorHAnsi" w:cstheme="minorHAnsi"/>
-          <w:color w:val="000000" w:themeColor="text1"/>
-          <w:lang w:val="el-GR"/>
-        </w:rPr>
-        <w:t>Κάθε κελί</w:t>
-      </w:r>
-      <w:r>
-        <w:rPr>
-          <w:rFonts w:asciiTheme="minorHAnsi" w:hAnsiTheme="minorHAnsi" w:cstheme="minorHAnsi"/>
-          <w:color w:val="000000" w:themeColor="text1"/>
-          <w:lang w:val="el-GR"/>
-        </w:rPr>
-        <w:t>, λοιπόν,</w:t>
-      </w:r>
-      <w:r>
-        <w:rPr>
-          <w:rFonts w:asciiTheme="minorHAnsi" w:hAnsiTheme="minorHAnsi" w:cstheme="minorHAnsi"/>
-          <w:color w:val="000000" w:themeColor="text1"/>
-          <w:lang w:val="el-GR"/>
-        </w:rPr>
-        <w:t xml:space="preserve"> του πίνακα </w:t>
-      </w:r>
-      <w:r>
-        <w:rPr>
-          <w:rFonts w:asciiTheme="minorHAnsi" w:hAnsiTheme="minorHAnsi" w:cstheme="minorHAnsi"/>
-          <w:color w:val="000000" w:themeColor="text1"/>
-          <w:lang w:val="el-GR"/>
-        </w:rPr>
-        <w:t>αυτού</w:t>
-      </w:r>
-      <w:r>
-        <w:rPr>
-          <w:rFonts w:asciiTheme="minorHAnsi" w:hAnsiTheme="minorHAnsi" w:cstheme="minorHAnsi"/>
-          <w:color w:val="000000" w:themeColor="text1"/>
-          <w:lang w:val="el-GR"/>
-        </w:rPr>
-        <w:t xml:space="preserve"> αντιπροσωπεύει την</w:t>
-      </w:r>
-      <w:r>
-        <w:rPr>
-          <w:rFonts w:asciiTheme="minorHAnsi" w:hAnsiTheme="minorHAnsi" w:cstheme="minorHAnsi"/>
-          <w:color w:val="000000" w:themeColor="text1"/>
-          <w:lang w:val="el-GR"/>
-        </w:rPr>
-        <w:t xml:space="preserve"> βαθμολογία της</w:t>
-      </w:r>
-      <w:r>
-        <w:rPr>
-          <w:rFonts w:asciiTheme="minorHAnsi" w:hAnsiTheme="minorHAnsi" w:cstheme="minorHAnsi"/>
-          <w:color w:val="000000" w:themeColor="text1"/>
-          <w:lang w:val="el-GR"/>
-        </w:rPr>
-        <w:t xml:space="preserve"> </w:t>
-      </w:r>
-      <w:r>
-        <w:rPr>
-          <w:rFonts w:asciiTheme="minorHAnsi" w:hAnsiTheme="minorHAnsi" w:cstheme="minorHAnsi"/>
-          <w:color w:val="000000" w:themeColor="text1"/>
-          <w:lang w:val="el-GR"/>
-        </w:rPr>
-        <w:t>έ</w:t>
-      </w:r>
-      <w:r>
-        <w:rPr>
-          <w:rFonts w:asciiTheme="minorHAnsi" w:hAnsiTheme="minorHAnsi" w:cstheme="minorHAnsi"/>
-          <w:color w:val="000000" w:themeColor="text1"/>
-          <w:lang w:val="el-GR"/>
-        </w:rPr>
-        <w:t>ως τότε</w:t>
-      </w:r>
-      <w:r>
-        <w:rPr>
-          <w:rFonts w:asciiTheme="minorHAnsi" w:hAnsiTheme="minorHAnsi" w:cstheme="minorHAnsi"/>
-          <w:color w:val="000000" w:themeColor="text1"/>
-          <w:lang w:val="el-GR"/>
-        </w:rPr>
-        <w:t xml:space="preserve"> καλύτερης στοίχισης μεταξύ των </w:t>
-      </w:r>
-      <w:r>
-        <w:rPr>
-          <w:rFonts w:asciiTheme="minorHAnsi" w:hAnsiTheme="minorHAnsi" w:cstheme="minorHAnsi"/>
-          <w:color w:val="000000" w:themeColor="text1"/>
-          <w:lang w:val="el-GR"/>
-        </w:rPr>
-        <w:t xml:space="preserve">πρώτων </w:t>
-      </w:r>
-      <w:proofErr w:type="spellStart"/>
-      <w:r>
-        <w:rPr>
-          <w:rFonts w:asciiTheme="minorHAnsi" w:hAnsiTheme="minorHAnsi" w:cstheme="minorHAnsi"/>
-          <w:i/>
-          <w:iCs/>
-          <w:color w:val="000000" w:themeColor="text1"/>
-        </w:rPr>
-        <w:t>i</w:t>
-      </w:r>
-      <w:proofErr w:type="spellEnd"/>
-      <w:r>
-        <w:rPr>
-          <w:rFonts w:asciiTheme="minorHAnsi" w:hAnsiTheme="minorHAnsi" w:cstheme="minorHAnsi"/>
-          <w:color w:val="000000" w:themeColor="text1"/>
-          <w:lang w:val="el-GR"/>
-        </w:rPr>
-        <w:t xml:space="preserve"> </w:t>
-      </w:r>
-      <w:r>
-        <w:rPr>
-          <w:rFonts w:asciiTheme="minorHAnsi" w:hAnsiTheme="minorHAnsi" w:cstheme="minorHAnsi"/>
-          <w:color w:val="000000" w:themeColor="text1"/>
-          <w:lang w:val="el-GR"/>
-        </w:rPr>
-        <w:t xml:space="preserve">χαρακτήρων της μιας συμβολοσειράς, και των πρώτων </w:t>
-      </w:r>
-      <w:r>
-        <w:rPr>
-          <w:rFonts w:asciiTheme="minorHAnsi" w:hAnsiTheme="minorHAnsi" w:cstheme="minorHAnsi"/>
-          <w:i/>
-          <w:iCs/>
-          <w:color w:val="000000" w:themeColor="text1"/>
-        </w:rPr>
-        <w:t>j</w:t>
-      </w:r>
-      <w:r>
-        <w:rPr>
-          <w:rFonts w:asciiTheme="minorHAnsi" w:hAnsiTheme="minorHAnsi" w:cstheme="minorHAnsi"/>
-          <w:i/>
-          <w:iCs/>
-          <w:color w:val="000000" w:themeColor="text1"/>
-          <w:lang w:val="el-GR"/>
-        </w:rPr>
-        <w:t xml:space="preserve"> </w:t>
-      </w:r>
-      <w:r>
-        <w:rPr>
-          <w:rFonts w:asciiTheme="minorHAnsi" w:hAnsiTheme="minorHAnsi" w:cstheme="minorHAnsi"/>
-          <w:color w:val="000000" w:themeColor="text1"/>
-          <w:lang w:val="el-GR"/>
-        </w:rPr>
-        <w:t>χαρακτήρων της άλλης συμβολοσειράς.</w:t>
-      </w:r>
-      <w:r>
-        <w:rPr>
-          <w:rFonts w:asciiTheme="minorHAnsi" w:hAnsiTheme="minorHAnsi" w:cstheme="minorHAnsi"/>
-          <w:color w:val="000000" w:themeColor="text1"/>
-          <w:lang w:val="el-GR"/>
-        </w:rPr>
-        <w:t xml:space="preserve"> </w:t>
-      </w:r>
+          <w:rFonts w:ascii="Calibri Light" w:hAnsi="Calibri Light" w:cs="Calibri Light"/>
+          <w:lang w:val="el-GR"/>
+        </w:rPr>
+      </w:pPr>
     </w:p>
     <w:p>
       <w:pPr>
         <w:jc w:val="both"/>
         <w:rPr>
-          <w:rFonts w:asciiTheme="minorHAnsi" w:hAnsiTheme="minorHAnsi" w:cstheme="minorHAnsi"/>
-          <w:color w:val="000000" w:themeColor="text1"/>
+          <w:rFonts w:ascii="Calibri Light" w:hAnsi="Calibri Light" w:cs="Calibri Light"/>
           <w:lang w:val="el-GR"/>
         </w:rPr>
       </w:pPr>
@@ -5672,58 +4117,106 @@
       <w:pPr>
         <w:jc w:val="both"/>
         <w:rPr>
-          <w:rFonts w:asciiTheme="minorHAnsi" w:hAnsiTheme="minorHAnsi" w:cstheme="minorHAnsi"/>
-          <w:color w:val="000000" w:themeColor="text1"/>
-          <w:lang w:val="el-GR"/>
-        </w:rPr>
-      </w:pPr>
-      <w:r>
-        <w:rPr>
-          <w:rFonts w:asciiTheme="minorHAnsi" w:hAnsiTheme="minorHAnsi" w:cstheme="minorHAnsi"/>
-          <w:color w:val="000000" w:themeColor="text1"/>
-          <w:lang w:val="el-GR"/>
-        </w:rPr>
-        <w:t xml:space="preserve">Παρακάτω φαίνεται ένα στιγμιότυπο που </w:t>
-      </w:r>
-      <w:proofErr w:type="spellStart"/>
-      <w:r>
-        <w:rPr>
-          <w:rFonts w:asciiTheme="minorHAnsi" w:hAnsiTheme="minorHAnsi" w:cstheme="minorHAnsi"/>
-          <w:color w:val="000000" w:themeColor="text1"/>
-          <w:lang w:val="el-GR"/>
-        </w:rPr>
-        <w:t>οπτικοποιεί</w:t>
-      </w:r>
-      <w:proofErr w:type="spellEnd"/>
-      <w:r>
-        <w:rPr>
-          <w:rFonts w:asciiTheme="minorHAnsi" w:hAnsiTheme="minorHAnsi" w:cstheme="minorHAnsi"/>
-          <w:color w:val="000000" w:themeColor="text1"/>
-          <w:lang w:val="el-GR"/>
-        </w:rPr>
-        <w:t xml:space="preserve"> την διαδικασία:</w:t>
-      </w:r>
-    </w:p>
-    <w:p>
-      <w:pPr>
-        <w:jc w:val="center"/>
-        <w:rPr>
-          <w:rFonts w:asciiTheme="majorHAnsi" w:hAnsiTheme="majorHAnsi" w:cstheme="majorHAnsi"/>
-          <w:b/>
-          <w:bCs/>
-          <w:i/>
-          <w:iCs/>
-          <w:lang w:val="el-GR"/>
-        </w:rPr>
-      </w:pPr>
-    </w:p>
-    <w:p>
-      <w:pPr>
-        <w:rPr>
-          <w:b/>
-          <w:bCs/>
-          <w:i/>
-          <w:iCs/>
+          <w:rFonts w:ascii="Calibri Light" w:hAnsi="Calibri Light" w:cs="Calibri Light"/>
+          <w:lang w:val="el-GR"/>
+        </w:rPr>
+      </w:pPr>
+    </w:p>
+    <w:p>
+      <w:pPr>
+        <w:jc w:val="both"/>
+        <w:rPr>
+          <w:rFonts w:ascii="Calibri Light" w:hAnsi="Calibri Light" w:cs="Calibri Light"/>
+          <w:lang w:val="el-GR"/>
+        </w:rPr>
+      </w:pPr>
+    </w:p>
+    <w:p>
+      <w:pPr>
+        <w:jc w:val="both"/>
+        <w:rPr>
+          <w:rFonts w:ascii="Calibri Light" w:hAnsi="Calibri Light" w:cs="Calibri Light"/>
+          <w:lang w:val="el-GR"/>
+        </w:rPr>
+      </w:pPr>
+    </w:p>
+    <w:p>
+      <w:pPr>
+        <w:jc w:val="both"/>
+        <w:rPr>
+          <w:rFonts w:ascii="Calibri Light" w:hAnsi="Calibri Light" w:cs="Calibri Light"/>
+          <w:lang w:val="el-GR"/>
+        </w:rPr>
+      </w:pPr>
+    </w:p>
+    <w:p>
+      <w:pPr>
+        <w:jc w:val="both"/>
+        <w:rPr>
+          <w:rFonts w:ascii="Calibri Light" w:hAnsi="Calibri Light" w:cs="Calibri Light"/>
+          <w:lang w:val="el-GR"/>
+        </w:rPr>
+      </w:pPr>
+    </w:p>
+    <w:p>
+      <w:pPr>
+        <w:jc w:val="both"/>
+        <w:rPr>
+          <w:rFonts w:ascii="Calibri Light" w:hAnsi="Calibri Light" w:cs="Calibri Light"/>
+          <w:lang w:val="el-GR"/>
+        </w:rPr>
+      </w:pPr>
+    </w:p>
+    <w:p>
+      <w:pPr>
+        <w:jc w:val="both"/>
+        <w:rPr>
+          <w:rFonts w:ascii="Calibri Light" w:hAnsi="Calibri Light" w:cs="Calibri Light"/>
+          <w:lang w:val="el-GR"/>
+        </w:rPr>
+      </w:pPr>
+    </w:p>
+    <w:p>
+      <w:pPr>
+        <w:jc w:val="both"/>
+        <w:rPr>
+          <w:rFonts w:ascii="Calibri Light" w:hAnsi="Calibri Light" w:cs="Calibri Light"/>
+          <w:lang w:val="el-GR"/>
+        </w:rPr>
+      </w:pPr>
+    </w:p>
+    <w:p>
+      <w:pPr>
+        <w:jc w:val="both"/>
+        <w:rPr>
+          <w:rFonts w:ascii="Calibri Light" w:hAnsi="Calibri Light" w:cs="Calibri Light"/>
+          <w:lang w:val="el-GR"/>
+        </w:rPr>
+      </w:pPr>
+    </w:p>
+    <w:p>
+      <w:pPr>
+        <w:jc w:val="both"/>
+        <w:rPr>
+          <w:rFonts w:ascii="Calibri Light" w:hAnsi="Calibri Light" w:cs="Calibri Light"/>
+          <w:lang w:val="el-GR"/>
+        </w:rPr>
+      </w:pPr>
+    </w:p>
+    <w:p>
+      <w:pPr>
+        <w:jc w:val="both"/>
+        <w:rPr>
+          <w:rFonts w:ascii="Calibri Light" w:hAnsi="Calibri Light" w:cs="Calibri Light"/>
+          <w:lang w:val="el-GR"/>
+        </w:rPr>
+      </w:pPr>
+    </w:p>
+    <w:p>
+      <w:pPr>
+        <w:jc w:val="both"/>
+        <w:rPr>
+          <w:rFonts w:ascii="Calibri Light" w:hAnsi="Calibri Light" w:cs="Calibri Light"/>
           <w:lang w:val="el-GR"/>
         </w:rPr>
       </w:pPr>
@@ -5732,1597 +4225,7 @@
           <w:noProof/>
           <w:lang w:val="el-GR"/>
         </w:rPr>
-        <w:drawing>
-          <wp:anchor distT="0" distB="0" distL="114300" distR="114300" simplePos="0" relativeHeight="251707392" behindDoc="0" locked="0" layoutInCell="1" allowOverlap="1" wp14:anchorId="43EEA659" wp14:editId="0FC44059">
-            <wp:simplePos x="0" y="0"/>
-            <wp:positionH relativeFrom="column">
-              <wp:posOffset>65405</wp:posOffset>
-            </wp:positionH>
-            <wp:positionV relativeFrom="paragraph">
-              <wp:posOffset>320675</wp:posOffset>
-            </wp:positionV>
-            <wp:extent cx="5659120" cy="3200400"/>
-            <wp:effectExtent l="0" t="0" r="5080" b="0"/>
-            <wp:wrapSquare wrapText="bothSides"/>
-            <wp:docPr id="1525187278" name="Picture 2"/>
-            <wp:cNvGraphicFramePr>
-              <a:graphicFrameLocks xmlns:a="http://schemas.openxmlformats.org/drawingml/2006/main" noChangeAspect="1"/>
-            </wp:cNvGraphicFramePr>
-            <a:graphic xmlns:a="http://schemas.openxmlformats.org/drawingml/2006/main">
-              <a:graphicData uri="http://schemas.openxmlformats.org/drawingml/2006/picture">
-                <pic:pic xmlns:pic="http://schemas.openxmlformats.org/drawingml/2006/picture">
-                  <pic:nvPicPr>
-                    <pic:cNvPr id="1525187278" name="Picture 2"/>
-                    <pic:cNvPicPr/>
-                  </pic:nvPicPr>
-                  <pic:blipFill>
-                    <a:blip r:embed="rId12">
-                      <a:extLst>
-                        <a:ext uri="{28A0092B-C50C-407E-A947-70E740481C1C}">
-                          <a14:useLocalDpi xmlns:a14="http://schemas.microsoft.com/office/drawing/2010/main" val="0"/>
-                        </a:ext>
-                      </a:extLst>
-                    </a:blip>
-                    <a:stretch>
-                      <a:fillRect/>
-                    </a:stretch>
-                  </pic:blipFill>
-                  <pic:spPr>
-                    <a:xfrm>
-                      <a:off x="0" y="0"/>
-                      <a:ext cx="5659120" cy="3200400"/>
-                    </a:xfrm>
-                    <a:prstGeom prst="rect">
-                      <a:avLst/>
-                    </a:prstGeom>
-                  </pic:spPr>
-                </pic:pic>
-              </a:graphicData>
-            </a:graphic>
-            <wp14:sizeRelH relativeFrom="page">
-              <wp14:pctWidth>0</wp14:pctWidth>
-            </wp14:sizeRelH>
-            <wp14:sizeRelV relativeFrom="page">
-              <wp14:pctHeight>0</wp14:pctHeight>
-            </wp14:sizeRelV>
-          </wp:anchor>
-        </w:drawing>
-      </w:r>
-    </w:p>
-    <w:p>
-      <w:pPr>
-        <w:rPr>
-          <w:b/>
-          <w:bCs/>
-          <w:i/>
-          <w:iCs/>
-          <w:lang w:val="el-GR"/>
-        </w:rPr>
-      </w:pPr>
-    </w:p>
-    <w:p>
-      <w:pPr>
-        <w:jc w:val="center"/>
-        <w:rPr>
-          <w:rFonts w:asciiTheme="majorHAnsi" w:hAnsiTheme="majorHAnsi" w:cstheme="majorHAnsi"/>
-          <w:b/>
-          <w:bCs/>
-          <w:i/>
-          <w:iCs/>
-          <w:lang w:val="el-GR"/>
-        </w:rPr>
-      </w:pPr>
-      <w:r>
-        <w:rPr>
-          <w:rFonts w:asciiTheme="majorHAnsi" w:hAnsiTheme="majorHAnsi" w:cstheme="majorHAnsi"/>
-          <w:b/>
-          <w:bCs/>
-          <w:i/>
-          <w:iCs/>
-          <w:lang w:val="el-GR"/>
-        </w:rPr>
-        <w:t xml:space="preserve">Εικόνα </w:t>
-      </w:r>
-      <w:r>
-        <w:rPr>
-          <w:rFonts w:asciiTheme="majorHAnsi" w:hAnsiTheme="majorHAnsi" w:cstheme="majorHAnsi"/>
-          <w:b/>
-          <w:bCs/>
-          <w:i/>
-          <w:iCs/>
-          <w:lang w:val="el-GR"/>
-        </w:rPr>
-        <w:t>1</w:t>
-      </w:r>
-      <w:r>
-        <w:rPr>
-          <w:rFonts w:asciiTheme="majorHAnsi" w:hAnsiTheme="majorHAnsi" w:cstheme="majorHAnsi"/>
-          <w:b/>
-          <w:bCs/>
-          <w:i/>
-          <w:iCs/>
-          <w:lang w:val="el-GR"/>
-        </w:rPr>
-        <w:t xml:space="preserve">. </w:t>
-      </w:r>
-      <w:r>
-        <w:rPr>
-          <w:rFonts w:asciiTheme="majorHAnsi" w:hAnsiTheme="majorHAnsi" w:cstheme="majorHAnsi"/>
-          <w:b/>
-          <w:bCs/>
-          <w:i/>
-          <w:iCs/>
-          <w:lang w:val="el-GR"/>
-        </w:rPr>
-        <w:t xml:space="preserve">Υπολογισμός των </w:t>
-      </w:r>
-      <w:r>
-        <w:rPr>
-          <w:rFonts w:asciiTheme="majorHAnsi" w:hAnsiTheme="majorHAnsi" w:cstheme="majorHAnsi"/>
-          <w:b/>
-          <w:bCs/>
-          <w:i/>
-          <w:iCs/>
-        </w:rPr>
-        <w:t>scores</w:t>
-      </w:r>
-    </w:p>
-    <w:p>
-      <w:pPr>
-        <w:jc w:val="both"/>
-        <w:rPr>
-          <w:rFonts w:asciiTheme="minorHAnsi" w:hAnsiTheme="minorHAnsi" w:cstheme="minorHAnsi"/>
-          <w:color w:val="000000" w:themeColor="text1"/>
-          <w:lang w:val="el-GR"/>
-        </w:rPr>
-      </w:pPr>
-    </w:p>
-    <w:p>
-      <w:pPr>
-        <w:jc w:val="both"/>
-        <w:rPr>
-          <w:rFonts w:asciiTheme="minorHAnsi" w:hAnsiTheme="minorHAnsi" w:cstheme="minorHAnsi"/>
-          <w:color w:val="000000" w:themeColor="text1"/>
-          <w:lang w:val="el-GR"/>
-        </w:rPr>
-      </w:pPr>
-    </w:p>
-    <w:p>
-      <w:pPr>
-        <w:jc w:val="both"/>
-        <w:rPr>
-          <w:rFonts w:asciiTheme="minorHAnsi" w:hAnsiTheme="minorHAnsi" w:cstheme="minorHAnsi"/>
-          <w:color w:val="000000" w:themeColor="text1"/>
-          <w:lang w:val="el-GR"/>
-        </w:rPr>
-      </w:pPr>
-      <w:r>
-        <w:rPr>
-          <w:rFonts w:asciiTheme="minorHAnsi" w:hAnsiTheme="minorHAnsi" w:cstheme="minorHAnsi"/>
-          <w:color w:val="000000" w:themeColor="text1"/>
-          <w:lang w:val="el-GR"/>
-        </w:rPr>
-        <w:t>Ύστερα, ξεκινώντας από κάτ</w:t>
-      </w:r>
-      <w:r>
-        <w:rPr>
-          <w:rFonts w:asciiTheme="minorHAnsi" w:hAnsiTheme="minorHAnsi" w:cstheme="minorHAnsi"/>
-          <w:color w:val="000000" w:themeColor="text1"/>
-          <w:lang w:val="el-GR"/>
-        </w:rPr>
-        <w:t xml:space="preserve">ω αριστερά, διασχίζεται η μήτρα βαθμολόγησης που δημιουργήθηκε ώστε να ληφθεί η βέλτιστη </w:t>
-      </w:r>
-      <w:r>
-        <w:rPr>
-          <w:rFonts w:asciiTheme="minorHAnsi" w:hAnsiTheme="minorHAnsi" w:cstheme="minorHAnsi"/>
-          <w:color w:val="000000" w:themeColor="text1"/>
-          <w:lang w:val="el-GR"/>
-        </w:rPr>
-        <w:t xml:space="preserve">στοίχιση ακολουθιών. </w:t>
-      </w:r>
-      <w:r>
-        <w:rPr>
-          <w:rFonts w:asciiTheme="minorHAnsi" w:hAnsiTheme="minorHAnsi" w:cstheme="minorHAnsi"/>
-          <w:color w:val="000000" w:themeColor="text1"/>
-          <w:lang w:val="el-GR"/>
-        </w:rPr>
-        <w:t xml:space="preserve">Επομένως αποτελεί έναν τρόπο </w:t>
-      </w:r>
-      <w:r>
-        <w:rPr>
-          <w:rFonts w:asciiTheme="minorHAnsi" w:hAnsiTheme="minorHAnsi" w:cstheme="minorHAnsi"/>
-          <w:color w:val="000000" w:themeColor="text1"/>
-          <w:lang w:val="el-GR"/>
-        </w:rPr>
-        <w:t>ανακατασκευής της στοιχισμένης ακολουθίας</w:t>
-      </w:r>
-      <w:r>
-        <w:rPr>
-          <w:rFonts w:asciiTheme="minorHAnsi" w:hAnsiTheme="minorHAnsi" w:cstheme="minorHAnsi"/>
-          <w:color w:val="000000" w:themeColor="text1"/>
-          <w:lang w:val="el-GR"/>
-        </w:rPr>
-        <w:t xml:space="preserve">. </w:t>
-      </w:r>
-      <w:r>
-        <w:rPr>
-          <w:rFonts w:asciiTheme="minorHAnsi" w:hAnsiTheme="minorHAnsi" w:cstheme="minorHAnsi"/>
-          <w:color w:val="000000" w:themeColor="text1"/>
-          <w:lang w:val="el-GR"/>
-        </w:rPr>
-        <w:t xml:space="preserve">Οι λεπτομέρειες λειτουργίας αναφέρονται </w:t>
-      </w:r>
-      <w:r>
-        <w:rPr>
-          <w:rFonts w:asciiTheme="minorHAnsi" w:hAnsiTheme="minorHAnsi" w:cstheme="minorHAnsi"/>
-          <w:color w:val="000000" w:themeColor="text1"/>
-          <w:lang w:val="el-GR"/>
-        </w:rPr>
-        <w:t>παρακάτω</w:t>
-      </w:r>
-      <w:r>
-        <w:rPr>
-          <w:rFonts w:asciiTheme="minorHAnsi" w:hAnsiTheme="minorHAnsi" w:cstheme="minorHAnsi"/>
-          <w:color w:val="000000" w:themeColor="text1"/>
-          <w:lang w:val="el-GR"/>
-        </w:rPr>
-        <w:t>,</w:t>
-      </w:r>
-      <w:r>
-        <w:rPr>
-          <w:rFonts w:asciiTheme="minorHAnsi" w:hAnsiTheme="minorHAnsi" w:cstheme="minorHAnsi"/>
-          <w:color w:val="000000" w:themeColor="text1"/>
-          <w:lang w:val="el-GR"/>
-        </w:rPr>
-        <w:t xml:space="preserve"> στη</w:t>
-      </w:r>
-      <w:r>
-        <w:rPr>
-          <w:rFonts w:asciiTheme="minorHAnsi" w:hAnsiTheme="minorHAnsi" w:cstheme="minorHAnsi"/>
-          <w:color w:val="000000" w:themeColor="text1"/>
-        </w:rPr>
-        <w:t>n</w:t>
-      </w:r>
-      <w:r>
-        <w:rPr>
-          <w:rFonts w:asciiTheme="minorHAnsi" w:hAnsiTheme="minorHAnsi" w:cstheme="minorHAnsi"/>
-          <w:color w:val="000000" w:themeColor="text1"/>
-          <w:lang w:val="el-GR"/>
-        </w:rPr>
-        <w:t xml:space="preserve"> αντίστοιχη επεξήγηση κώδικα.</w:t>
-      </w:r>
-      <w:r>
-        <w:rPr>
-          <w:rFonts w:asciiTheme="minorHAnsi" w:hAnsiTheme="minorHAnsi" w:cstheme="minorHAnsi"/>
-          <w:color w:val="000000" w:themeColor="text1"/>
-          <w:lang w:val="el-GR"/>
-        </w:rPr>
-        <w:t xml:space="preserve"> </w:t>
-      </w:r>
-      <w:r>
-        <w:rPr>
-          <w:rFonts w:asciiTheme="minorHAnsi" w:hAnsiTheme="minorHAnsi" w:cstheme="minorHAnsi"/>
-          <w:color w:val="000000" w:themeColor="text1"/>
-          <w:lang w:val="el-GR"/>
-        </w:rPr>
-        <w:t xml:space="preserve">Επιπροσθέτως η παρακάτω εικόνα </w:t>
-      </w:r>
-      <w:proofErr w:type="spellStart"/>
-      <w:r>
-        <w:rPr>
-          <w:rFonts w:asciiTheme="minorHAnsi" w:hAnsiTheme="minorHAnsi" w:cstheme="minorHAnsi"/>
-          <w:color w:val="000000" w:themeColor="text1"/>
-          <w:lang w:val="el-GR"/>
-        </w:rPr>
-        <w:t>οπτικοποιεί</w:t>
-      </w:r>
-      <w:proofErr w:type="spellEnd"/>
-      <w:r>
-        <w:rPr>
-          <w:rFonts w:asciiTheme="minorHAnsi" w:hAnsiTheme="minorHAnsi" w:cstheme="minorHAnsi"/>
-          <w:color w:val="000000" w:themeColor="text1"/>
-          <w:lang w:val="el-GR"/>
-        </w:rPr>
-        <w:t xml:space="preserve"> την διαδικασία.</w:t>
-      </w:r>
-    </w:p>
-    <w:p>
-      <w:pPr>
-        <w:jc w:val="center"/>
-        <w:rPr>
-          <w:rFonts w:asciiTheme="majorHAnsi" w:hAnsiTheme="majorHAnsi" w:cstheme="majorHAnsi"/>
-          <w:b/>
-          <w:bCs/>
-          <w:i/>
-          <w:iCs/>
-          <w:lang w:val="el-GR"/>
-        </w:rPr>
-      </w:pPr>
-    </w:p>
-    <w:p>
-      <w:pPr>
-        <w:rPr>
-          <w:b/>
-          <w:bCs/>
-          <w:i/>
-          <w:iCs/>
-          <w:lang w:val="el-GR"/>
-        </w:rPr>
-      </w:pPr>
-      <w:r>
-        <w:rPr>
-          <w:noProof/>
-          <w:lang w:val="el-GR"/>
-        </w:rPr>
-        <w:drawing>
-          <wp:anchor distT="0" distB="0" distL="114300" distR="114300" simplePos="0" relativeHeight="251709440" behindDoc="0" locked="0" layoutInCell="1" allowOverlap="1" wp14:anchorId="520A88E1" wp14:editId="224DC344">
-            <wp:simplePos x="0" y="0"/>
-            <wp:positionH relativeFrom="column">
-              <wp:posOffset>-662440</wp:posOffset>
-            </wp:positionH>
-            <wp:positionV relativeFrom="paragraph">
-              <wp:posOffset>269240</wp:posOffset>
-            </wp:positionV>
-            <wp:extent cx="3865880" cy="1989455"/>
-            <wp:effectExtent l="0" t="0" r="0" b="4445"/>
-            <wp:wrapSquare wrapText="bothSides"/>
-            <wp:docPr id="160259876" name="Picture 2"/>
-            <wp:cNvGraphicFramePr>
-              <a:graphicFrameLocks xmlns:a="http://schemas.openxmlformats.org/drawingml/2006/main" noChangeAspect="1"/>
-            </wp:cNvGraphicFramePr>
-            <a:graphic xmlns:a="http://schemas.openxmlformats.org/drawingml/2006/main">
-              <a:graphicData uri="http://schemas.openxmlformats.org/drawingml/2006/picture">
-                <pic:pic xmlns:pic="http://schemas.openxmlformats.org/drawingml/2006/picture">
-                  <pic:nvPicPr>
-                    <pic:cNvPr id="160259876" name="Picture 2"/>
-                    <pic:cNvPicPr/>
-                  </pic:nvPicPr>
-                  <pic:blipFill>
-                    <a:blip r:embed="rId13" cstate="print">
-                      <a:extLst>
-                        <a:ext uri="{28A0092B-C50C-407E-A947-70E740481C1C}">
-                          <a14:useLocalDpi xmlns:a14="http://schemas.microsoft.com/office/drawing/2010/main" val="0"/>
-                        </a:ext>
-                      </a:extLst>
-                    </a:blip>
-                    <a:stretch>
-                      <a:fillRect/>
-                    </a:stretch>
-                  </pic:blipFill>
-                  <pic:spPr>
-                    <a:xfrm>
-                      <a:off x="0" y="0"/>
-                      <a:ext cx="3865880" cy="1989455"/>
-                    </a:xfrm>
-                    <a:prstGeom prst="rect">
-                      <a:avLst/>
-                    </a:prstGeom>
-                  </pic:spPr>
-                </pic:pic>
-              </a:graphicData>
-            </a:graphic>
-            <wp14:sizeRelH relativeFrom="page">
-              <wp14:pctWidth>0</wp14:pctWidth>
-            </wp14:sizeRelH>
-            <wp14:sizeRelV relativeFrom="page">
-              <wp14:pctHeight>0</wp14:pctHeight>
-            </wp14:sizeRelV>
-          </wp:anchor>
-        </w:drawing>
-      </w:r>
-      <w:r>
-        <w:rPr>
-          <w:noProof/>
-          <w:lang w:val="el-GR"/>
-        </w:rPr>
-        <w:drawing>
-          <wp:anchor distT="0" distB="0" distL="114300" distR="114300" simplePos="0" relativeHeight="251711488" behindDoc="0" locked="0" layoutInCell="1" allowOverlap="1" wp14:anchorId="795662AD" wp14:editId="4D2588D4">
-            <wp:simplePos x="0" y="0"/>
-            <wp:positionH relativeFrom="column">
-              <wp:posOffset>3397400</wp:posOffset>
-            </wp:positionH>
-            <wp:positionV relativeFrom="paragraph">
-              <wp:posOffset>269240</wp:posOffset>
-            </wp:positionV>
-            <wp:extent cx="2994660" cy="1984375"/>
-            <wp:effectExtent l="0" t="0" r="2540" b="0"/>
-            <wp:wrapSquare wrapText="bothSides"/>
-            <wp:docPr id="572282415" name="Picture 2"/>
-            <wp:cNvGraphicFramePr>
-              <a:graphicFrameLocks xmlns:a="http://schemas.openxmlformats.org/drawingml/2006/main" noChangeAspect="1"/>
-            </wp:cNvGraphicFramePr>
-            <a:graphic xmlns:a="http://schemas.openxmlformats.org/drawingml/2006/main">
-              <a:graphicData uri="http://schemas.openxmlformats.org/drawingml/2006/picture">
-                <pic:pic xmlns:pic="http://schemas.openxmlformats.org/drawingml/2006/picture">
-                  <pic:nvPicPr>
-                    <pic:cNvPr id="572282415" name="Picture 2"/>
-                    <pic:cNvPicPr/>
-                  </pic:nvPicPr>
-                  <pic:blipFill>
-                    <a:blip r:embed="rId14">
-                      <a:extLst>
-                        <a:ext uri="{28A0092B-C50C-407E-A947-70E740481C1C}">
-                          <a14:useLocalDpi xmlns:a14="http://schemas.microsoft.com/office/drawing/2010/main" val="0"/>
-                        </a:ext>
-                      </a:extLst>
-                    </a:blip>
-                    <a:stretch>
-                      <a:fillRect/>
-                    </a:stretch>
-                  </pic:blipFill>
-                  <pic:spPr>
-                    <a:xfrm>
-                      <a:off x="0" y="0"/>
-                      <a:ext cx="2994660" cy="1984375"/>
-                    </a:xfrm>
-                    <a:prstGeom prst="rect">
-                      <a:avLst/>
-                    </a:prstGeom>
-                  </pic:spPr>
-                </pic:pic>
-              </a:graphicData>
-            </a:graphic>
-            <wp14:sizeRelH relativeFrom="page">
-              <wp14:pctWidth>0</wp14:pctWidth>
-            </wp14:sizeRelH>
-            <wp14:sizeRelV relativeFrom="page">
-              <wp14:pctHeight>0</wp14:pctHeight>
-            </wp14:sizeRelV>
-          </wp:anchor>
-        </w:drawing>
-      </w:r>
-    </w:p>
-    <w:p>
-      <w:pPr>
-        <w:rPr>
-          <w:b/>
-          <w:bCs/>
-          <w:i/>
-          <w:iCs/>
-          <w:lang w:val="el-GR"/>
-        </w:rPr>
-      </w:pPr>
-    </w:p>
-    <w:p>
-      <w:pPr>
-        <w:jc w:val="center"/>
-        <w:rPr>
-          <w:rFonts w:asciiTheme="majorHAnsi" w:hAnsiTheme="majorHAnsi" w:cstheme="majorHAnsi"/>
-          <w:b/>
-          <w:bCs/>
-          <w:i/>
-          <w:iCs/>
-          <w:lang w:val="el-GR"/>
-        </w:rPr>
-      </w:pPr>
-      <w:r>
-        <w:rPr>
-          <w:rFonts w:asciiTheme="majorHAnsi" w:hAnsiTheme="majorHAnsi" w:cstheme="majorHAnsi"/>
-          <w:b/>
-          <w:bCs/>
-          <w:i/>
-          <w:iCs/>
-          <w:lang w:val="el-GR"/>
-        </w:rPr>
-        <w:t xml:space="preserve">Εικόνα </w:t>
-      </w:r>
-      <w:r>
-        <w:rPr>
-          <w:rFonts w:asciiTheme="majorHAnsi" w:hAnsiTheme="majorHAnsi" w:cstheme="majorHAnsi"/>
-          <w:b/>
-          <w:bCs/>
-          <w:i/>
-          <w:iCs/>
-          <w:lang w:val="el-GR"/>
-        </w:rPr>
-        <w:t>2</w:t>
-      </w:r>
-      <w:r>
-        <w:rPr>
-          <w:rFonts w:asciiTheme="majorHAnsi" w:hAnsiTheme="majorHAnsi" w:cstheme="majorHAnsi"/>
-          <w:b/>
-          <w:bCs/>
-          <w:i/>
-          <w:iCs/>
-          <w:lang w:val="el-GR"/>
-        </w:rPr>
-        <w:t xml:space="preserve">. </w:t>
-      </w:r>
-      <w:r>
-        <w:rPr>
-          <w:rFonts w:asciiTheme="majorHAnsi" w:hAnsiTheme="majorHAnsi" w:cstheme="majorHAnsi"/>
-          <w:b/>
-          <w:bCs/>
-          <w:i/>
-          <w:iCs/>
-          <w:lang w:val="el-GR"/>
-        </w:rPr>
-        <w:t>Ανακατασκευή της καλύτερης στοίχισης των δύο αλληλουχιών</w:t>
-      </w:r>
-    </w:p>
-    <w:p>
-      <w:pPr>
-        <w:jc w:val="both"/>
-        <w:rPr>
-          <w:rFonts w:asciiTheme="minorHAnsi" w:hAnsiTheme="minorHAnsi" w:cstheme="minorHAnsi"/>
-          <w:color w:val="000000" w:themeColor="text1"/>
-          <w:lang w:val="el-GR"/>
-        </w:rPr>
-      </w:pPr>
-    </w:p>
-    <w:p>
-      <w:pPr>
-        <w:jc w:val="both"/>
-        <w:rPr>
-          <w:rFonts w:asciiTheme="minorHAnsi" w:hAnsiTheme="minorHAnsi" w:cstheme="minorHAnsi"/>
-          <w:color w:val="000000" w:themeColor="text1"/>
-          <w:lang w:val="el-GR"/>
-        </w:rPr>
-      </w:pPr>
-      <w:r>
-        <w:rPr>
-          <w:rFonts w:asciiTheme="minorHAnsi" w:hAnsiTheme="minorHAnsi" w:cstheme="minorHAnsi"/>
-          <w:color w:val="000000" w:themeColor="text1"/>
-          <w:lang w:val="el-GR"/>
-        </w:rPr>
-        <w:t xml:space="preserve">Τέλος, </w:t>
-      </w:r>
-      <w:r>
-        <w:rPr>
-          <w:rFonts w:asciiTheme="minorHAnsi" w:hAnsiTheme="minorHAnsi" w:cstheme="minorHAnsi"/>
-          <w:color w:val="000000" w:themeColor="text1"/>
-          <w:lang w:val="el-GR"/>
-        </w:rPr>
-        <w:t xml:space="preserve">ο αλγόριθμος </w:t>
-      </w:r>
-      <w:r>
-        <w:rPr>
-          <w:rFonts w:asciiTheme="minorHAnsi" w:hAnsiTheme="minorHAnsi" w:cstheme="minorHAnsi"/>
-          <w:color w:val="000000" w:themeColor="text1"/>
-          <w:lang w:val="el-GR"/>
-        </w:rPr>
-        <w:t>της πολλαπλής στοίχισης, παίρνει με τη σειρά της δ</w:t>
-      </w:r>
-      <w:r>
-        <w:rPr>
-          <w:rFonts w:asciiTheme="minorHAnsi" w:hAnsiTheme="minorHAnsi" w:cstheme="minorHAnsi"/>
-          <w:color w:val="000000" w:themeColor="text1"/>
-          <w:lang w:val="el-GR"/>
-        </w:rPr>
-        <w:t>εδ</w:t>
-      </w:r>
-      <w:r>
-        <w:rPr>
-          <w:rFonts w:asciiTheme="minorHAnsi" w:hAnsiTheme="minorHAnsi" w:cstheme="minorHAnsi"/>
-          <w:color w:val="000000" w:themeColor="text1"/>
-          <w:lang w:val="el-GR"/>
-        </w:rPr>
-        <w:t xml:space="preserve">ομένες αλληλουχίες </w:t>
-      </w:r>
-      <w:r>
-        <w:rPr>
-          <w:rFonts w:asciiTheme="minorHAnsi" w:hAnsiTheme="minorHAnsi" w:cstheme="minorHAnsi"/>
-          <w:color w:val="000000" w:themeColor="text1"/>
-          <w:lang w:val="el-GR"/>
-        </w:rPr>
-        <w:t>και της στοιχίζει κατάλληλα</w:t>
-      </w:r>
-      <w:r>
-        <w:rPr>
-          <w:rFonts w:asciiTheme="minorHAnsi" w:hAnsiTheme="minorHAnsi" w:cstheme="minorHAnsi"/>
-          <w:color w:val="000000" w:themeColor="text1"/>
-          <w:lang w:val="el-GR"/>
-        </w:rPr>
-        <w:t xml:space="preserve"> χρησιμοποιώντας τις προαναφερόμενες συναρτήσεις</w:t>
-      </w:r>
-      <w:r>
-        <w:rPr>
-          <w:rFonts w:asciiTheme="minorHAnsi" w:hAnsiTheme="minorHAnsi" w:cstheme="minorHAnsi"/>
-          <w:color w:val="000000" w:themeColor="text1"/>
-          <w:lang w:val="el-GR"/>
-        </w:rPr>
-        <w:t xml:space="preserve">. Αρχικά, παίρνει τις πρώτες δύο και της στοιχίζει. Μετά, στην επόμενη επανάληψη θα πάρει </w:t>
-      </w:r>
-      <w:r>
-        <w:rPr>
-          <w:rFonts w:asciiTheme="minorHAnsi" w:hAnsiTheme="minorHAnsi" w:cstheme="minorHAnsi"/>
-          <w:color w:val="000000" w:themeColor="text1"/>
-          <w:lang w:val="el-GR"/>
-        </w:rPr>
-        <w:t>την</w:t>
-      </w:r>
-      <w:r>
-        <w:rPr>
-          <w:rFonts w:asciiTheme="minorHAnsi" w:hAnsiTheme="minorHAnsi" w:cstheme="minorHAnsi"/>
-          <w:color w:val="000000" w:themeColor="text1"/>
-          <w:lang w:val="el-GR"/>
-        </w:rPr>
-        <w:t xml:space="preserve"> </w:t>
-      </w:r>
-      <w:r>
-        <w:rPr>
-          <w:rFonts w:asciiTheme="minorHAnsi" w:hAnsiTheme="minorHAnsi" w:cstheme="minorHAnsi"/>
-          <w:color w:val="000000" w:themeColor="text1"/>
-          <w:lang w:val="el-GR"/>
-        </w:rPr>
-        <w:t>επόμενη προς στοίχιση αλληλουχία</w:t>
-      </w:r>
-      <w:r>
-        <w:rPr>
-          <w:rFonts w:asciiTheme="minorHAnsi" w:hAnsiTheme="minorHAnsi" w:cstheme="minorHAnsi"/>
-          <w:color w:val="000000" w:themeColor="text1"/>
-          <w:lang w:val="el-GR"/>
-        </w:rPr>
-        <w:t xml:space="preserve"> και </w:t>
-      </w:r>
-      <w:r>
-        <w:rPr>
-          <w:rFonts w:asciiTheme="minorHAnsi" w:hAnsiTheme="minorHAnsi" w:cstheme="minorHAnsi"/>
-          <w:color w:val="000000" w:themeColor="text1"/>
-          <w:lang w:val="el-GR"/>
-        </w:rPr>
-        <w:t xml:space="preserve">την τελευταία από τις ήδη </w:t>
-      </w:r>
-      <w:r>
-        <w:rPr>
-          <w:rFonts w:asciiTheme="minorHAnsi" w:hAnsiTheme="minorHAnsi" w:cstheme="minorHAnsi"/>
-          <w:color w:val="000000" w:themeColor="text1"/>
-          <w:lang w:val="el-GR"/>
-        </w:rPr>
         <w:lastRenderedPageBreak/>
-        <w:t>στοιχισμένες και θα την στοιχίσει με βάση την ακολουθία αυτή</w:t>
-      </w:r>
-      <w:r>
-        <w:rPr>
-          <w:rFonts w:asciiTheme="minorHAnsi" w:hAnsiTheme="minorHAnsi" w:cstheme="minorHAnsi"/>
-          <w:color w:val="000000" w:themeColor="text1"/>
-          <w:lang w:val="el-GR"/>
-        </w:rPr>
-        <w:t>. Έτσι, στο τέλος, προκύπτει το σύνολο με τις στοιχισμένες ακολουθίες</w:t>
-      </w:r>
-      <w:r>
-        <w:rPr>
-          <w:rFonts w:asciiTheme="minorHAnsi" w:hAnsiTheme="minorHAnsi" w:cstheme="minorHAnsi"/>
-          <w:color w:val="000000" w:themeColor="text1"/>
-          <w:lang w:val="el-GR"/>
-        </w:rPr>
-        <w:t xml:space="preserve">, το οποίο </w:t>
-      </w:r>
-      <w:r>
-        <w:rPr>
-          <w:rFonts w:asciiTheme="minorHAnsi" w:hAnsiTheme="minorHAnsi" w:cstheme="minorHAnsi"/>
-          <w:color w:val="000000" w:themeColor="text1"/>
-          <w:lang w:val="el-GR"/>
-        </w:rPr>
-        <w:t>αποθηκεύεται</w:t>
-      </w:r>
-      <w:r>
-        <w:rPr>
-          <w:rFonts w:asciiTheme="minorHAnsi" w:hAnsiTheme="minorHAnsi" w:cstheme="minorHAnsi"/>
-          <w:color w:val="000000" w:themeColor="text1"/>
-          <w:lang w:val="el-GR"/>
-        </w:rPr>
-        <w:t xml:space="preserve"> σε ένα αρχείο</w:t>
-      </w:r>
-      <w:r>
-        <w:rPr>
-          <w:rFonts w:asciiTheme="minorHAnsi" w:hAnsiTheme="minorHAnsi" w:cstheme="minorHAnsi"/>
-          <w:color w:val="000000" w:themeColor="text1"/>
-          <w:lang w:val="el-GR"/>
-        </w:rPr>
-        <w:t>.</w:t>
-      </w:r>
-      <w:r>
-        <w:rPr>
-          <w:rFonts w:asciiTheme="minorHAnsi" w:hAnsiTheme="minorHAnsi" w:cstheme="minorHAnsi"/>
-          <w:color w:val="000000" w:themeColor="text1"/>
-          <w:lang w:val="el-GR"/>
-        </w:rPr>
-        <w:t xml:space="preserve"> </w:t>
-      </w:r>
-      <w:r>
-        <w:rPr>
-          <w:rFonts w:asciiTheme="minorHAnsi" w:hAnsiTheme="minorHAnsi" w:cstheme="minorHAnsi"/>
-          <w:color w:val="000000" w:themeColor="text1"/>
-          <w:lang w:val="el-GR"/>
-        </w:rPr>
-        <w:t>Επιπλέον,</w:t>
-      </w:r>
-      <w:r>
-        <w:rPr>
-          <w:rFonts w:asciiTheme="minorHAnsi" w:hAnsiTheme="minorHAnsi" w:cstheme="minorHAnsi"/>
-          <w:color w:val="000000" w:themeColor="text1"/>
-          <w:lang w:val="el-GR"/>
-        </w:rPr>
-        <w:t xml:space="preserve"> ορίζ</w:t>
-      </w:r>
-      <w:r>
-        <w:rPr>
-          <w:rFonts w:asciiTheme="minorHAnsi" w:hAnsiTheme="minorHAnsi" w:cstheme="minorHAnsi"/>
-          <w:color w:val="000000" w:themeColor="text1"/>
-          <w:lang w:val="el-GR"/>
-        </w:rPr>
-        <w:t>ε</w:t>
-      </w:r>
-      <w:r>
-        <w:rPr>
-          <w:rFonts w:asciiTheme="minorHAnsi" w:hAnsiTheme="minorHAnsi" w:cstheme="minorHAnsi"/>
-          <w:color w:val="000000" w:themeColor="text1"/>
-          <w:lang w:val="el-GR"/>
-        </w:rPr>
-        <w:t xml:space="preserve">ται </w:t>
-      </w:r>
-      <w:r>
-        <w:rPr>
-          <w:rFonts w:asciiTheme="minorHAnsi" w:hAnsiTheme="minorHAnsi" w:cstheme="minorHAnsi"/>
-          <w:color w:val="000000" w:themeColor="text1"/>
-          <w:lang w:val="el-GR"/>
-        </w:rPr>
-        <w:t>η</w:t>
-      </w:r>
-      <w:r>
-        <w:rPr>
-          <w:rFonts w:asciiTheme="minorHAnsi" w:hAnsiTheme="minorHAnsi" w:cstheme="minorHAnsi"/>
-          <w:color w:val="000000" w:themeColor="text1"/>
-          <w:lang w:val="el-GR"/>
-        </w:rPr>
-        <w:t xml:space="preserve"> παράμετρο</w:t>
-      </w:r>
-      <w:r>
-        <w:rPr>
-          <w:rFonts w:asciiTheme="minorHAnsi" w:hAnsiTheme="minorHAnsi" w:cstheme="minorHAnsi"/>
-          <w:color w:val="000000" w:themeColor="text1"/>
-          <w:lang w:val="el-GR"/>
-        </w:rPr>
-        <w:t>ς</w:t>
-      </w:r>
-      <w:r>
-        <w:rPr>
-          <w:rFonts w:asciiTheme="minorHAnsi" w:hAnsiTheme="minorHAnsi" w:cstheme="minorHAnsi"/>
-          <w:color w:val="000000" w:themeColor="text1"/>
-          <w:lang w:val="el-GR"/>
-        </w:rPr>
-        <w:t xml:space="preserve"> </w:t>
-      </w:r>
-      <w:r>
-        <w:rPr>
-          <w:rFonts w:asciiTheme="minorHAnsi" w:hAnsiTheme="minorHAnsi" w:cstheme="minorHAnsi"/>
-          <w:color w:val="000000" w:themeColor="text1"/>
-        </w:rPr>
-        <w:t>alpha</w:t>
-      </w:r>
-      <w:r>
-        <w:rPr>
-          <w:rFonts w:asciiTheme="minorHAnsi" w:hAnsiTheme="minorHAnsi" w:cstheme="minorHAnsi"/>
-          <w:color w:val="000000" w:themeColor="text1"/>
-          <w:lang w:val="el-GR"/>
-        </w:rPr>
-        <w:t xml:space="preserve"> ίσ</w:t>
-      </w:r>
-      <w:r>
-        <w:rPr>
-          <w:rFonts w:asciiTheme="minorHAnsi" w:hAnsiTheme="minorHAnsi" w:cstheme="minorHAnsi"/>
-          <w:color w:val="000000" w:themeColor="text1"/>
-          <w:lang w:val="el-GR"/>
-        </w:rPr>
-        <w:t xml:space="preserve">η με 1 εφόσον </w:t>
-      </w:r>
-      <w:r>
-        <w:rPr>
-          <w:rFonts w:asciiTheme="minorHAnsi" w:hAnsiTheme="minorHAnsi" w:cstheme="minorHAnsi"/>
-          <w:color w:val="000000" w:themeColor="text1"/>
-          <w:lang w:val="el-GR"/>
-        </w:rPr>
-        <w:t xml:space="preserve">οι ΑΜ όλων των μελών της ομάδας καταλήγουν σε περιττό αριθμό. </w:t>
-      </w:r>
-    </w:p>
-    <w:p>
-      <w:pPr>
-        <w:rPr>
-          <w:rFonts w:asciiTheme="minorHAnsi" w:hAnsiTheme="minorHAnsi" w:cstheme="minorHAnsi"/>
-          <w:lang w:val="el-GR"/>
-        </w:rPr>
-      </w:pPr>
-      <w:r>
-        <w:rPr>
-          <w:rFonts w:asciiTheme="minorHAnsi" w:hAnsiTheme="minorHAnsi" w:cstheme="minorHAnsi"/>
-          <w:lang w:val="el-GR"/>
-        </w:rPr>
-        <w:t xml:space="preserve"> </w:t>
-      </w:r>
-    </w:p>
-    <w:p>
-      <w:pPr>
-        <w:rPr>
-          <w:lang w:val="el-GR"/>
-        </w:rPr>
-      </w:pPr>
-    </w:p>
-    <w:p>
-      <w:pPr>
-        <w:pStyle w:val="Heading2"/>
-        <w:rPr>
-          <w:sz w:val="26"/>
-          <w:szCs w:val="26"/>
-          <w:lang w:val="el-GR"/>
-        </w:rPr>
-      </w:pPr>
-      <w:bookmarkStart w:id="9" w:name="_Toc171973157"/>
-      <w:r>
-        <w:rPr>
-          <w:sz w:val="26"/>
-          <w:szCs w:val="26"/>
-          <w:lang w:val="el-GR"/>
-        </w:rPr>
-        <w:t>2</w:t>
-      </w:r>
-      <w:r>
-        <w:rPr>
-          <w:sz w:val="26"/>
-          <w:szCs w:val="26"/>
-          <w:lang w:val="el-GR"/>
-        </w:rPr>
-        <w:t>.1.</w:t>
-      </w:r>
-      <w:r>
-        <w:rPr>
-          <w:sz w:val="26"/>
-          <w:szCs w:val="26"/>
-          <w:lang w:val="el-GR"/>
-        </w:rPr>
-        <w:t>2</w:t>
-      </w:r>
-      <w:r>
-        <w:rPr>
-          <w:sz w:val="26"/>
-          <w:szCs w:val="26"/>
-          <w:lang w:val="el-GR"/>
-        </w:rPr>
-        <w:t xml:space="preserve">  </w:t>
-      </w:r>
-      <w:r>
-        <w:rPr>
-          <w:sz w:val="26"/>
-          <w:szCs w:val="26"/>
-          <w:lang w:val="el-GR"/>
-        </w:rPr>
-        <w:t xml:space="preserve">ΕΡΩΤΗΜΑ </w:t>
-      </w:r>
-      <w:r>
-        <w:rPr>
-          <w:sz w:val="26"/>
-          <w:szCs w:val="26"/>
-        </w:rPr>
-        <w:t>ii</w:t>
-      </w:r>
-      <w:r>
-        <w:rPr>
-          <w:sz w:val="26"/>
-          <w:szCs w:val="26"/>
-        </w:rPr>
-        <w:t>i</w:t>
-      </w:r>
-      <w:bookmarkEnd w:id="9"/>
-    </w:p>
-    <w:p>
-      <w:pPr>
-        <w:jc w:val="both"/>
-        <w:rPr>
-          <w:rFonts w:asciiTheme="minorHAnsi" w:hAnsiTheme="minorHAnsi" w:cstheme="minorHAnsi"/>
-          <w:color w:val="000000" w:themeColor="text1"/>
-          <w:lang w:val="el-GR"/>
-        </w:rPr>
-      </w:pPr>
-      <w:r>
-        <w:rPr>
-          <w:rFonts w:asciiTheme="minorHAnsi" w:hAnsiTheme="minorHAnsi" w:cstheme="minorHAnsi"/>
-          <w:lang w:val="el-GR"/>
-        </w:rPr>
-        <w:t xml:space="preserve">Το </w:t>
-      </w:r>
-      <w:r>
-        <w:rPr>
-          <w:rFonts w:asciiTheme="minorHAnsi" w:hAnsiTheme="minorHAnsi" w:cstheme="minorHAnsi"/>
-          <w:lang w:val="el-GR"/>
-        </w:rPr>
-        <w:t>τρίτο</w:t>
-      </w:r>
-      <w:r>
-        <w:rPr>
-          <w:rFonts w:asciiTheme="minorHAnsi" w:hAnsiTheme="minorHAnsi" w:cstheme="minorHAnsi"/>
-          <w:lang w:val="el-GR"/>
-        </w:rPr>
-        <w:t xml:space="preserve"> </w:t>
-      </w:r>
-      <w:r>
-        <w:rPr>
-          <w:rFonts w:asciiTheme="minorHAnsi" w:hAnsiTheme="minorHAnsi" w:cstheme="minorHAnsi"/>
-          <w:lang w:val="el-GR"/>
-        </w:rPr>
-        <w:t>ερώτημα του προβλήματος αφορούσε τ</w:t>
-      </w:r>
-      <w:r>
-        <w:rPr>
-          <w:rFonts w:asciiTheme="minorHAnsi" w:hAnsiTheme="minorHAnsi" w:cstheme="minorHAnsi"/>
-          <w:lang w:val="el-GR"/>
-        </w:rPr>
-        <w:t xml:space="preserve">ην κατασκευή </w:t>
-      </w:r>
-      <w:r>
-        <w:rPr>
-          <w:rFonts w:asciiTheme="minorHAnsi" w:hAnsiTheme="minorHAnsi" w:cstheme="minorHAnsi"/>
-        </w:rPr>
-        <w:t>HMM</w:t>
-      </w:r>
-      <w:r>
-        <w:rPr>
-          <w:rFonts w:asciiTheme="minorHAnsi" w:hAnsiTheme="minorHAnsi" w:cstheme="minorHAnsi"/>
-          <w:lang w:val="el-GR"/>
-        </w:rPr>
-        <w:t xml:space="preserve"> </w:t>
-      </w:r>
-      <w:r>
-        <w:rPr>
-          <w:rFonts w:asciiTheme="minorHAnsi" w:hAnsiTheme="minorHAnsi" w:cstheme="minorHAnsi"/>
-        </w:rPr>
-        <w:t>profile</w:t>
-      </w:r>
-      <w:r>
-        <w:rPr>
-          <w:rFonts w:asciiTheme="minorHAnsi" w:hAnsiTheme="minorHAnsi" w:cstheme="minorHAnsi"/>
-          <w:lang w:val="el-GR"/>
-        </w:rPr>
-        <w:t xml:space="preserve"> </w:t>
-      </w:r>
-      <w:r>
-        <w:rPr>
-          <w:rFonts w:asciiTheme="minorHAnsi" w:hAnsiTheme="minorHAnsi" w:cstheme="minorHAnsi"/>
-          <w:lang w:val="el-GR"/>
-        </w:rPr>
-        <w:t xml:space="preserve">και ρύθμιση </w:t>
-      </w:r>
-      <w:r>
-        <w:rPr>
-          <w:rFonts w:asciiTheme="minorHAnsi" w:hAnsiTheme="minorHAnsi" w:cstheme="minorHAnsi"/>
-          <w:lang w:val="el-GR"/>
-        </w:rPr>
-        <w:t>των σχετικών πινάκων πιθανοτήτων</w:t>
-      </w:r>
-      <w:r>
-        <w:rPr>
-          <w:rFonts w:asciiTheme="minorHAnsi" w:hAnsiTheme="minorHAnsi" w:cstheme="minorHAnsi"/>
-          <w:lang w:val="el-GR"/>
-        </w:rPr>
-        <w:t xml:space="preserve"> των στοιχισμένων </w:t>
-      </w:r>
-      <w:r>
-        <w:rPr>
-          <w:rFonts w:asciiTheme="minorHAnsi" w:hAnsiTheme="minorHAnsi" w:cstheme="minorHAnsi"/>
-          <w:lang w:val="el-GR"/>
-        </w:rPr>
-        <w:t>αλληλουχιών</w:t>
-      </w:r>
-      <w:r>
-        <w:rPr>
-          <w:rFonts w:asciiTheme="minorHAnsi" w:hAnsiTheme="minorHAnsi" w:cstheme="minorHAnsi"/>
-          <w:lang w:val="el-GR"/>
-        </w:rPr>
-        <w:t xml:space="preserve"> του </w:t>
-      </w:r>
-      <w:r>
-        <w:rPr>
-          <w:rFonts w:asciiTheme="minorHAnsi" w:hAnsiTheme="minorHAnsi" w:cstheme="minorHAnsi"/>
-          <w:i/>
-          <w:iCs/>
-          <w:color w:val="000000" w:themeColor="text1"/>
-        </w:rPr>
-        <w:t>dataset</w:t>
-      </w:r>
-      <w:r>
-        <w:rPr>
-          <w:rFonts w:asciiTheme="minorHAnsi" w:hAnsiTheme="minorHAnsi" w:cstheme="minorHAnsi"/>
-          <w:i/>
-          <w:iCs/>
-          <w:color w:val="000000" w:themeColor="text1"/>
-          <w:lang w:val="el-GR"/>
-        </w:rPr>
-        <w:t>Α</w:t>
-      </w:r>
-      <w:r>
-        <w:rPr>
-          <w:rFonts w:asciiTheme="minorHAnsi" w:hAnsiTheme="minorHAnsi" w:cstheme="minorHAnsi"/>
-          <w:lang w:val="el-GR"/>
-        </w:rPr>
-        <w:t xml:space="preserve">, καθώς και υπολογισμό των </w:t>
-      </w:r>
-      <w:r>
-        <w:rPr>
-          <w:rFonts w:asciiTheme="minorHAnsi" w:hAnsiTheme="minorHAnsi" w:cstheme="minorHAnsi"/>
-        </w:rPr>
-        <w:t>alignment</w:t>
-      </w:r>
-      <w:r>
-        <w:rPr>
-          <w:rFonts w:asciiTheme="minorHAnsi" w:hAnsiTheme="minorHAnsi" w:cstheme="minorHAnsi"/>
-          <w:lang w:val="el-GR"/>
-        </w:rPr>
-        <w:t xml:space="preserve"> </w:t>
-      </w:r>
-      <w:r>
-        <w:rPr>
-          <w:rFonts w:asciiTheme="minorHAnsi" w:hAnsiTheme="minorHAnsi" w:cstheme="minorHAnsi"/>
-        </w:rPr>
-        <w:t>scores</w:t>
-      </w:r>
-      <w:r>
-        <w:rPr>
-          <w:rFonts w:asciiTheme="minorHAnsi" w:hAnsiTheme="minorHAnsi" w:cstheme="minorHAnsi"/>
-          <w:lang w:val="el-GR"/>
-        </w:rPr>
-        <w:t xml:space="preserve"> </w:t>
-      </w:r>
-      <w:r>
-        <w:rPr>
-          <w:rFonts w:asciiTheme="minorHAnsi" w:hAnsiTheme="minorHAnsi" w:cstheme="minorHAnsi"/>
-          <w:lang w:val="el-GR"/>
-        </w:rPr>
-        <w:t xml:space="preserve">και </w:t>
-      </w:r>
-      <w:r>
-        <w:rPr>
-          <w:rFonts w:asciiTheme="minorHAnsi" w:hAnsiTheme="minorHAnsi" w:cstheme="minorHAnsi"/>
-        </w:rPr>
-        <w:t>alignment</w:t>
-      </w:r>
-      <w:r>
-        <w:rPr>
-          <w:rFonts w:asciiTheme="minorHAnsi" w:hAnsiTheme="minorHAnsi" w:cstheme="minorHAnsi"/>
-          <w:lang w:val="el-GR"/>
-        </w:rPr>
-        <w:t xml:space="preserve"> </w:t>
-      </w:r>
-      <w:r>
-        <w:rPr>
-          <w:rFonts w:asciiTheme="minorHAnsi" w:hAnsiTheme="minorHAnsi" w:cstheme="minorHAnsi"/>
-        </w:rPr>
-        <w:t>path</w:t>
-      </w:r>
-      <w:r>
-        <w:rPr>
-          <w:rFonts w:asciiTheme="minorHAnsi" w:hAnsiTheme="minorHAnsi" w:cstheme="minorHAnsi"/>
-          <w:lang w:val="el-GR"/>
-        </w:rPr>
-        <w:t xml:space="preserve"> </w:t>
-      </w:r>
-      <w:r>
-        <w:rPr>
-          <w:rFonts w:asciiTheme="minorHAnsi" w:hAnsiTheme="minorHAnsi" w:cstheme="minorHAnsi"/>
-          <w:lang w:val="el-GR"/>
-        </w:rPr>
-        <w:t xml:space="preserve">των </w:t>
-      </w:r>
-      <w:r>
-        <w:rPr>
-          <w:rFonts w:asciiTheme="minorHAnsi" w:hAnsiTheme="minorHAnsi" w:cstheme="minorHAnsi"/>
-          <w:lang w:val="el-GR"/>
-        </w:rPr>
-        <w:t>αλληλουχιών</w:t>
-      </w:r>
-      <w:r>
-        <w:rPr>
-          <w:rFonts w:asciiTheme="minorHAnsi" w:hAnsiTheme="minorHAnsi" w:cstheme="minorHAnsi"/>
-          <w:lang w:val="el-GR"/>
-        </w:rPr>
-        <w:t xml:space="preserve"> του </w:t>
-      </w:r>
-      <w:proofErr w:type="spellStart"/>
-      <w:r>
-        <w:rPr>
-          <w:rFonts w:asciiTheme="minorHAnsi" w:hAnsiTheme="minorHAnsi" w:cstheme="minorHAnsi"/>
-          <w:i/>
-          <w:iCs/>
-          <w:color w:val="000000" w:themeColor="text1"/>
-        </w:rPr>
-        <w:t>datasetB</w:t>
-      </w:r>
-      <w:proofErr w:type="spellEnd"/>
-      <w:r>
-        <w:rPr>
-          <w:rFonts w:asciiTheme="minorHAnsi" w:hAnsiTheme="minorHAnsi" w:cstheme="minorHAnsi"/>
-          <w:i/>
-          <w:iCs/>
-          <w:color w:val="000000" w:themeColor="text1"/>
-          <w:lang w:val="el-GR"/>
-        </w:rPr>
-        <w:t>.</w:t>
-      </w:r>
-      <w:r>
-        <w:rPr>
-          <w:rFonts w:asciiTheme="minorHAnsi" w:hAnsiTheme="minorHAnsi" w:cstheme="minorHAnsi"/>
-          <w:i/>
-          <w:iCs/>
-          <w:color w:val="000000" w:themeColor="text1"/>
-          <w:lang w:val="el-GR"/>
-        </w:rPr>
-        <w:t xml:space="preserve"> </w:t>
-      </w:r>
-      <w:r>
-        <w:rPr>
-          <w:rFonts w:asciiTheme="minorHAnsi" w:hAnsiTheme="minorHAnsi" w:cstheme="minorHAnsi"/>
-          <w:color w:val="000000" w:themeColor="text1"/>
-          <w:lang w:val="el-GR"/>
-        </w:rPr>
-        <w:t xml:space="preserve">Μετά από εκτενή </w:t>
-      </w:r>
-      <w:r>
-        <w:rPr>
-          <w:rFonts w:asciiTheme="minorHAnsi" w:hAnsiTheme="minorHAnsi" w:cstheme="minorHAnsi"/>
-          <w:color w:val="000000" w:themeColor="text1"/>
-          <w:lang w:val="el-GR"/>
-        </w:rPr>
-        <w:t>ανάγνωση</w:t>
-      </w:r>
-      <w:r>
-        <w:rPr>
-          <w:rFonts w:asciiTheme="minorHAnsi" w:hAnsiTheme="minorHAnsi" w:cstheme="minorHAnsi"/>
-          <w:color w:val="000000" w:themeColor="text1"/>
-          <w:lang w:val="el-GR"/>
-        </w:rPr>
-        <w:t xml:space="preserve">, βάση του συγγράμματος και διαδικτυακών πηγών (βλέπε βιβλιογραφικές αναφορές), συμπεράθηκε ότι </w:t>
-      </w:r>
-      <w:r>
-        <w:rPr>
-          <w:rFonts w:asciiTheme="minorHAnsi" w:hAnsiTheme="minorHAnsi" w:cstheme="minorHAnsi"/>
-          <w:color w:val="000000" w:themeColor="text1"/>
-          <w:lang w:val="el-GR"/>
-        </w:rPr>
-        <w:t xml:space="preserve">το </w:t>
-      </w:r>
-      <w:r>
-        <w:rPr>
-          <w:rFonts w:asciiTheme="minorHAnsi" w:hAnsiTheme="minorHAnsi" w:cstheme="minorHAnsi"/>
-          <w:color w:val="000000" w:themeColor="text1"/>
-        </w:rPr>
-        <w:t>HMM</w:t>
-      </w:r>
-      <w:r>
-        <w:rPr>
-          <w:rFonts w:asciiTheme="minorHAnsi" w:hAnsiTheme="minorHAnsi" w:cstheme="minorHAnsi"/>
-          <w:color w:val="000000" w:themeColor="text1"/>
-          <w:lang w:val="el-GR"/>
-        </w:rPr>
-        <w:t xml:space="preserve"> </w:t>
-      </w:r>
-      <w:r>
-        <w:rPr>
-          <w:rFonts w:asciiTheme="minorHAnsi" w:hAnsiTheme="minorHAnsi" w:cstheme="minorHAnsi"/>
-          <w:color w:val="000000" w:themeColor="text1"/>
-        </w:rPr>
-        <w:t>profile</w:t>
-      </w:r>
-      <w:r>
-        <w:rPr>
-          <w:rFonts w:asciiTheme="minorHAnsi" w:hAnsiTheme="minorHAnsi" w:cstheme="minorHAnsi"/>
-          <w:color w:val="000000" w:themeColor="text1"/>
-          <w:lang w:val="el-GR"/>
-        </w:rPr>
-        <w:t xml:space="preserve"> </w:t>
-      </w:r>
-      <w:r>
-        <w:rPr>
-          <w:rFonts w:asciiTheme="minorHAnsi" w:hAnsiTheme="minorHAnsi" w:cstheme="minorHAnsi"/>
-          <w:color w:val="000000" w:themeColor="text1"/>
-          <w:lang w:val="el-GR"/>
-        </w:rPr>
-        <w:t xml:space="preserve">αποτελείται από </w:t>
-      </w:r>
-      <w:r>
-        <w:rPr>
-          <w:rFonts w:asciiTheme="minorHAnsi" w:hAnsiTheme="minorHAnsi" w:cstheme="minorHAnsi"/>
-          <w:color w:val="000000" w:themeColor="text1"/>
-          <w:lang w:val="el-GR"/>
-        </w:rPr>
-        <w:t>3 είδη καταστάσεων</w:t>
-      </w:r>
-      <w:r>
-        <w:rPr>
-          <w:rFonts w:asciiTheme="minorHAnsi" w:hAnsiTheme="minorHAnsi" w:cstheme="minorHAnsi"/>
-          <w:color w:val="000000" w:themeColor="text1"/>
-          <w:lang w:val="el-GR"/>
-        </w:rPr>
-        <w:t>, δηλαδή</w:t>
-      </w:r>
-      <w:r>
-        <w:rPr>
-          <w:rFonts w:asciiTheme="minorHAnsi" w:hAnsiTheme="minorHAnsi" w:cstheme="minorHAnsi"/>
-          <w:color w:val="000000" w:themeColor="text1"/>
-          <w:lang w:val="el-GR"/>
-        </w:rPr>
-        <w:t xml:space="preserve"> </w:t>
-      </w:r>
-    </w:p>
-    <w:p>
-      <w:pPr>
-        <w:jc w:val="both"/>
-        <w:rPr>
-          <w:rFonts w:asciiTheme="minorHAnsi" w:hAnsiTheme="minorHAnsi" w:cstheme="minorHAnsi"/>
-          <w:color w:val="000000" w:themeColor="text1"/>
-          <w:lang w:val="el-GR"/>
-        </w:rPr>
-      </w:pPr>
-    </w:p>
-    <w:p>
-      <w:pPr>
-        <w:pStyle w:val="ListParagraph"/>
-        <w:numPr>
-          <w:ilvl w:val="0"/>
-          <w:numId w:val="29"/>
-        </w:numPr>
-        <w:jc w:val="both"/>
-        <w:rPr>
-          <w:rFonts w:asciiTheme="minorHAnsi" w:hAnsiTheme="minorHAnsi" w:cstheme="minorHAnsi"/>
-          <w:color w:val="000000" w:themeColor="text1"/>
-          <w:lang w:val="el-GR"/>
-        </w:rPr>
-      </w:pPr>
-      <w:r>
-        <w:rPr>
-          <w:rFonts w:asciiTheme="minorHAnsi" w:hAnsiTheme="minorHAnsi" w:cstheme="minorHAnsi"/>
-          <w:color w:val="000000" w:themeColor="text1"/>
-          <w:lang w:val="el-GR"/>
-        </w:rPr>
-        <w:t xml:space="preserve">Καταστάσεις </w:t>
-      </w:r>
-      <w:r>
-        <w:rPr>
-          <w:rFonts w:asciiTheme="minorHAnsi" w:hAnsiTheme="minorHAnsi" w:cstheme="minorHAnsi"/>
-          <w:color w:val="000000" w:themeColor="text1"/>
-          <w:lang w:val="el-GR"/>
-        </w:rPr>
-        <w:t>ταιριάσματος</w:t>
-      </w:r>
-      <w:r>
-        <w:rPr>
-          <w:rFonts w:asciiTheme="minorHAnsi" w:hAnsiTheme="minorHAnsi" w:cstheme="minorHAnsi"/>
-          <w:color w:val="000000" w:themeColor="text1"/>
-          <w:lang w:val="el-GR"/>
-        </w:rPr>
-        <w:t xml:space="preserve"> </w:t>
-      </w:r>
-      <w:r>
-        <w:rPr>
-          <w:rFonts w:asciiTheme="minorHAnsi" w:hAnsiTheme="minorHAnsi" w:cstheme="minorHAnsi"/>
-          <w:i/>
-          <w:iCs/>
-          <w:color w:val="000000" w:themeColor="text1"/>
-          <w:lang w:val="el-GR"/>
-        </w:rPr>
-        <w:t>(Μ)</w:t>
-      </w:r>
-      <w:r>
-        <w:rPr>
-          <w:rFonts w:asciiTheme="minorHAnsi" w:hAnsiTheme="minorHAnsi" w:cstheme="minorHAnsi"/>
-          <w:i/>
-          <w:iCs/>
-          <w:color w:val="000000" w:themeColor="text1"/>
-          <w:lang w:val="el-GR"/>
-        </w:rPr>
-        <w:t>,</w:t>
-      </w:r>
-      <w:r>
-        <w:rPr>
-          <w:rFonts w:asciiTheme="minorHAnsi" w:hAnsiTheme="minorHAnsi" w:cstheme="minorHAnsi"/>
-          <w:color w:val="000000" w:themeColor="text1"/>
-          <w:lang w:val="el-GR"/>
-        </w:rPr>
-        <w:t xml:space="preserve"> όπου αντιπροσωπεύουν τις θέσεις στην ακολουθία όπου υπάρχουν χαρακτήρες που έχουν συντηρηθεί (δεν έχουν αλλάξει/διαγραφεί)</w:t>
-      </w:r>
-      <w:r>
-        <w:rPr>
-          <w:rFonts w:asciiTheme="minorHAnsi" w:hAnsiTheme="minorHAnsi" w:cstheme="minorHAnsi"/>
-          <w:color w:val="000000" w:themeColor="text1"/>
-          <w:lang w:val="el-GR"/>
-        </w:rPr>
-        <w:t xml:space="preserve">. Στις καταστάσεις αυτές η </w:t>
-      </w:r>
-      <w:proofErr w:type="spellStart"/>
-      <w:r>
-        <w:rPr>
-          <w:rFonts w:asciiTheme="minorHAnsi" w:hAnsiTheme="minorHAnsi" w:cstheme="minorHAnsi"/>
-          <w:color w:val="000000" w:themeColor="text1"/>
-          <w:lang w:val="el-GR"/>
-        </w:rPr>
-        <w:t>πιθανοτική</w:t>
-      </w:r>
-      <w:proofErr w:type="spellEnd"/>
-      <w:r>
-        <w:rPr>
-          <w:rFonts w:asciiTheme="minorHAnsi" w:hAnsiTheme="minorHAnsi" w:cstheme="minorHAnsi"/>
-          <w:color w:val="000000" w:themeColor="text1"/>
-          <w:lang w:val="el-GR"/>
-        </w:rPr>
-        <w:t xml:space="preserve"> κατανομή </w:t>
-      </w:r>
-      <w:r>
-        <w:rPr>
-          <w:rFonts w:asciiTheme="minorHAnsi" w:hAnsiTheme="minorHAnsi" w:cstheme="minorHAnsi"/>
-          <w:color w:val="000000" w:themeColor="text1"/>
-          <w:lang w:val="el-GR"/>
-        </w:rPr>
-        <w:t xml:space="preserve">είναι η συχνότητα των </w:t>
-      </w:r>
-      <w:proofErr w:type="spellStart"/>
-      <w:r>
-        <w:rPr>
-          <w:rFonts w:asciiTheme="minorHAnsi" w:hAnsiTheme="minorHAnsi" w:cstheme="minorHAnsi"/>
-          <w:color w:val="000000" w:themeColor="text1"/>
-          <w:lang w:val="el-GR"/>
-        </w:rPr>
-        <w:t>νουκλεοτιδίων</w:t>
-      </w:r>
-      <w:proofErr w:type="spellEnd"/>
-      <w:r>
-        <w:rPr>
-          <w:rFonts w:asciiTheme="minorHAnsi" w:hAnsiTheme="minorHAnsi" w:cstheme="minorHAnsi"/>
-          <w:color w:val="000000" w:themeColor="text1"/>
-          <w:lang w:val="el-GR"/>
-        </w:rPr>
-        <w:t xml:space="preserve"> σε </w:t>
-      </w:r>
-      <w:r>
-        <w:rPr>
-          <w:rFonts w:asciiTheme="minorHAnsi" w:hAnsiTheme="minorHAnsi" w:cstheme="minorHAnsi"/>
-          <w:color w:val="000000" w:themeColor="text1"/>
-          <w:lang w:val="el-GR"/>
-        </w:rPr>
-        <w:t>εκείνο το σημείο.</w:t>
-      </w:r>
-    </w:p>
-    <w:p>
-      <w:pPr>
-        <w:pStyle w:val="ListParagraph"/>
-        <w:numPr>
-          <w:ilvl w:val="0"/>
-          <w:numId w:val="29"/>
-        </w:numPr>
-        <w:jc w:val="both"/>
-        <w:rPr>
-          <w:rFonts w:asciiTheme="minorHAnsi" w:hAnsiTheme="minorHAnsi" w:cstheme="minorHAnsi"/>
-          <w:color w:val="000000" w:themeColor="text1"/>
-          <w:lang w:val="el-GR"/>
-        </w:rPr>
-      </w:pPr>
-      <w:r>
-        <w:rPr>
-          <w:rFonts w:asciiTheme="minorHAnsi" w:hAnsiTheme="minorHAnsi" w:cstheme="minorHAnsi"/>
-          <w:color w:val="000000" w:themeColor="text1"/>
-          <w:lang w:val="el-GR"/>
-        </w:rPr>
-        <w:t xml:space="preserve">Καταστάσεις </w:t>
-      </w:r>
-      <w:r>
-        <w:rPr>
-          <w:rFonts w:asciiTheme="minorHAnsi" w:hAnsiTheme="minorHAnsi" w:cstheme="minorHAnsi"/>
-          <w:color w:val="000000" w:themeColor="text1"/>
-          <w:lang w:val="el-GR"/>
-        </w:rPr>
-        <w:t>προσθήκης</w:t>
-      </w:r>
-      <w:r>
-        <w:rPr>
-          <w:rFonts w:asciiTheme="minorHAnsi" w:hAnsiTheme="minorHAnsi" w:cstheme="minorHAnsi"/>
-          <w:color w:val="000000" w:themeColor="text1"/>
-          <w:lang w:val="el-GR"/>
-        </w:rPr>
-        <w:t xml:space="preserve"> </w:t>
-      </w:r>
-      <w:r>
-        <w:rPr>
-          <w:rFonts w:asciiTheme="minorHAnsi" w:hAnsiTheme="minorHAnsi" w:cstheme="minorHAnsi"/>
-          <w:i/>
-          <w:iCs/>
-          <w:color w:val="000000" w:themeColor="text1"/>
-          <w:lang w:val="el-GR"/>
-        </w:rPr>
-        <w:t>(Ι),</w:t>
-      </w:r>
-      <w:r>
-        <w:rPr>
-          <w:rFonts w:asciiTheme="minorHAnsi" w:hAnsiTheme="minorHAnsi" w:cstheme="minorHAnsi"/>
-          <w:color w:val="000000" w:themeColor="text1"/>
-          <w:lang w:val="el-GR"/>
-        </w:rPr>
-        <w:t xml:space="preserve"> χρησιμοποιούνται για να </w:t>
-      </w:r>
-      <w:proofErr w:type="spellStart"/>
-      <w:r>
-        <w:rPr>
-          <w:rFonts w:asciiTheme="minorHAnsi" w:hAnsiTheme="minorHAnsi" w:cstheme="minorHAnsi"/>
-          <w:color w:val="000000" w:themeColor="text1"/>
-          <w:lang w:val="el-GR"/>
-        </w:rPr>
-        <w:t>μοντελοποιήσουν</w:t>
-      </w:r>
-      <w:proofErr w:type="spellEnd"/>
-      <w:r>
-        <w:rPr>
-          <w:rFonts w:asciiTheme="minorHAnsi" w:hAnsiTheme="minorHAnsi" w:cstheme="minorHAnsi"/>
-          <w:color w:val="000000" w:themeColor="text1"/>
-          <w:lang w:val="el-GR"/>
-        </w:rPr>
-        <w:t xml:space="preserve"> </w:t>
-      </w:r>
-      <w:r>
-        <w:rPr>
-          <w:rFonts w:asciiTheme="minorHAnsi" w:hAnsiTheme="minorHAnsi" w:cstheme="minorHAnsi"/>
-          <w:color w:val="000000" w:themeColor="text1"/>
-          <w:lang w:val="el-GR"/>
-        </w:rPr>
-        <w:t>εξαιρετικά</w:t>
-      </w:r>
-      <w:r>
-        <w:rPr>
-          <w:rFonts w:asciiTheme="minorHAnsi" w:hAnsiTheme="minorHAnsi" w:cstheme="minorHAnsi"/>
-          <w:color w:val="000000" w:themeColor="text1"/>
-          <w:lang w:val="el-GR"/>
-        </w:rPr>
-        <w:t xml:space="preserve"> μεταβαλλόμενες περιοχές στη στοιχισμένη αλληλουχία</w:t>
-      </w:r>
-      <w:r>
-        <w:rPr>
-          <w:rFonts w:asciiTheme="minorHAnsi" w:hAnsiTheme="minorHAnsi" w:cstheme="minorHAnsi"/>
-          <w:color w:val="000000" w:themeColor="text1"/>
-          <w:lang w:val="el-GR"/>
-        </w:rPr>
-        <w:t>.</w:t>
-      </w:r>
-    </w:p>
-    <w:p>
-      <w:pPr>
-        <w:pStyle w:val="ListParagraph"/>
-        <w:numPr>
-          <w:ilvl w:val="0"/>
-          <w:numId w:val="29"/>
-        </w:numPr>
-        <w:jc w:val="both"/>
-        <w:rPr>
-          <w:rFonts w:ascii="Calibri Light" w:hAnsi="Calibri Light" w:cs="Calibri Light"/>
-          <w:lang w:val="el-GR"/>
-        </w:rPr>
-      </w:pPr>
-      <w:r>
-        <w:rPr>
-          <w:rFonts w:asciiTheme="minorHAnsi" w:hAnsiTheme="minorHAnsi" w:cstheme="minorHAnsi"/>
-          <w:color w:val="000000" w:themeColor="text1"/>
-          <w:lang w:val="el-GR"/>
-        </w:rPr>
-        <w:t xml:space="preserve">Καταστάσεις </w:t>
-      </w:r>
-      <w:r>
-        <w:rPr>
-          <w:rFonts w:asciiTheme="minorHAnsi" w:hAnsiTheme="minorHAnsi" w:cstheme="minorHAnsi"/>
-          <w:color w:val="000000" w:themeColor="text1"/>
-          <w:lang w:val="el-GR"/>
-        </w:rPr>
-        <w:t>αφαίρεσης</w:t>
-      </w:r>
-      <w:r>
-        <w:rPr>
-          <w:rFonts w:asciiTheme="minorHAnsi" w:hAnsiTheme="minorHAnsi" w:cstheme="minorHAnsi"/>
-          <w:color w:val="000000" w:themeColor="text1"/>
-          <w:lang w:val="el-GR"/>
-        </w:rPr>
-        <w:t xml:space="preserve"> </w:t>
-      </w:r>
-      <w:r>
-        <w:rPr>
-          <w:rFonts w:asciiTheme="minorHAnsi" w:hAnsiTheme="minorHAnsi" w:cstheme="minorHAnsi"/>
-          <w:i/>
-          <w:iCs/>
-          <w:color w:val="000000" w:themeColor="text1"/>
-          <w:lang w:val="el-GR"/>
-        </w:rPr>
-        <w:t>(</w:t>
-      </w:r>
-      <w:r>
-        <w:rPr>
-          <w:rFonts w:asciiTheme="minorHAnsi" w:hAnsiTheme="minorHAnsi" w:cstheme="minorHAnsi"/>
-          <w:i/>
-          <w:iCs/>
-          <w:color w:val="000000" w:themeColor="text1"/>
-        </w:rPr>
-        <w:t>D</w:t>
-      </w:r>
-      <w:r>
-        <w:rPr>
-          <w:rFonts w:asciiTheme="minorHAnsi" w:hAnsiTheme="minorHAnsi" w:cstheme="minorHAnsi"/>
-          <w:i/>
-          <w:iCs/>
-          <w:color w:val="000000" w:themeColor="text1"/>
-          <w:lang w:val="el-GR"/>
-        </w:rPr>
-        <w:t>)</w:t>
-      </w:r>
-      <w:r>
-        <w:rPr>
-          <w:rFonts w:asciiTheme="minorHAnsi" w:hAnsiTheme="minorHAnsi" w:cstheme="minorHAnsi"/>
-          <w:i/>
-          <w:iCs/>
-          <w:color w:val="000000" w:themeColor="text1"/>
-          <w:lang w:val="el-GR"/>
-        </w:rPr>
-        <w:t>,</w:t>
-      </w:r>
-      <w:r>
-        <w:rPr>
-          <w:rFonts w:asciiTheme="minorHAnsi" w:hAnsiTheme="minorHAnsi" w:cstheme="minorHAnsi"/>
-          <w:color w:val="000000" w:themeColor="text1"/>
-          <w:lang w:val="el-GR"/>
-        </w:rPr>
-        <w:t xml:space="preserve"> ή αλλιώς ‘σιωπηρές’ καταστάσεις, αφού</w:t>
-      </w:r>
-      <w:r>
-        <w:rPr>
-          <w:rFonts w:asciiTheme="minorHAnsi" w:hAnsiTheme="minorHAnsi" w:cstheme="minorHAnsi"/>
-          <w:color w:val="000000" w:themeColor="text1"/>
-          <w:lang w:val="el-GR"/>
-        </w:rPr>
-        <w:t xml:space="preserve"> </w:t>
-      </w:r>
-      <w:r>
-        <w:rPr>
-          <w:rFonts w:asciiTheme="minorHAnsi" w:hAnsiTheme="minorHAnsi" w:cstheme="minorHAnsi"/>
-          <w:color w:val="000000" w:themeColor="text1"/>
-          <w:lang w:val="el-GR"/>
-        </w:rPr>
-        <w:t xml:space="preserve">δεν αντιστοιχούν σε κανένα </w:t>
-      </w:r>
-      <w:r>
-        <w:rPr>
-          <w:rFonts w:asciiTheme="minorHAnsi" w:hAnsiTheme="minorHAnsi" w:cstheme="minorHAnsi"/>
-          <w:color w:val="000000" w:themeColor="text1"/>
-          <w:lang w:val="el-GR"/>
-        </w:rPr>
-        <w:t>‘απομεινάρι’</w:t>
-      </w:r>
-      <w:r>
-        <w:rPr>
-          <w:rFonts w:asciiTheme="minorHAnsi" w:hAnsiTheme="minorHAnsi" w:cstheme="minorHAnsi"/>
-          <w:color w:val="000000" w:themeColor="text1"/>
-          <w:lang w:val="el-GR"/>
-        </w:rPr>
-        <w:t xml:space="preserve">, και υπάρχουν απλώς για να είναι δυνατή η μετάβαση σε μία ή περισσότερες στήλες της </w:t>
-      </w:r>
-      <w:r>
-        <w:rPr>
-          <w:rFonts w:asciiTheme="minorHAnsi" w:hAnsiTheme="minorHAnsi" w:cstheme="minorHAnsi"/>
-          <w:color w:val="000000" w:themeColor="text1"/>
-          <w:lang w:val="el-GR"/>
-        </w:rPr>
-        <w:t>στοίχισης</w:t>
-      </w:r>
-      <w:r>
-        <w:rPr>
-          <w:rFonts w:asciiTheme="minorHAnsi" w:hAnsiTheme="minorHAnsi" w:cstheme="minorHAnsi"/>
-          <w:color w:val="000000" w:themeColor="text1"/>
-          <w:lang w:val="el-GR"/>
-        </w:rPr>
-        <w:t>.</w:t>
-      </w:r>
-    </w:p>
-    <w:p>
-      <w:pPr>
-        <w:jc w:val="both"/>
-        <w:rPr>
-          <w:rFonts w:ascii="Calibri Light" w:hAnsi="Calibri Light" w:cs="Calibri Light"/>
-          <w:lang w:val="el-GR"/>
-        </w:rPr>
-      </w:pPr>
-      <w:r>
-        <w:rPr>
-          <w:noProof/>
-          <w:lang w:val="el-GR"/>
-        </w:rPr>
         <w:drawing>
           <wp:anchor distT="0" distB="0" distL="114300" distR="114300" simplePos="0" relativeHeight="251713536" behindDoc="0" locked="0" layoutInCell="1" allowOverlap="1" wp14:anchorId="74D97FC2" wp14:editId="03F462BF">
             <wp:simplePos x="0" y="0"/>
@@ -7347,7 +4250,7 @@
                     <pic:cNvPicPr/>
                   </pic:nvPicPr>
                   <pic:blipFill>
-                    <a:blip r:embed="rId15">
+                    <a:blip r:embed="rId12">
                       <a:extLst>
                         <a:ext uri="{28A0092B-C50C-407E-A947-70E740481C1C}">
                           <a14:useLocalDpi xmlns:a14="http://schemas.microsoft.com/office/drawing/2010/main" val="0"/>
@@ -7492,506 +4395,224 @@
     </w:p>
     <w:p>
       <w:pPr>
-        <w:jc w:val="both"/>
-        <w:rPr>
-          <w:rFonts w:asciiTheme="minorHAnsi" w:hAnsiTheme="minorHAnsi" w:cstheme="minorHAnsi"/>
-          <w:lang w:val="el-GR"/>
-        </w:rPr>
-      </w:pPr>
-      <w:r>
-        <w:rPr>
-          <w:rFonts w:asciiTheme="minorHAnsi" w:hAnsiTheme="minorHAnsi" w:cstheme="minorHAnsi"/>
-          <w:lang w:val="el-GR"/>
-        </w:rPr>
-        <w:t>Επιπλέον, ο</w:t>
-      </w:r>
-      <w:r>
-        <w:rPr>
-          <w:rFonts w:asciiTheme="minorHAnsi" w:hAnsiTheme="minorHAnsi" w:cstheme="minorHAnsi"/>
-          <w:lang w:val="el-GR"/>
-        </w:rPr>
-        <w:t>ι</w:t>
-      </w:r>
-      <w:r>
-        <w:rPr>
-          <w:rFonts w:asciiTheme="minorHAnsi" w:hAnsiTheme="minorHAnsi" w:cstheme="minorHAnsi"/>
-          <w:lang w:val="el-GR"/>
-        </w:rPr>
-        <w:t xml:space="preserve"> καταστάσεις </w:t>
-      </w:r>
-      <w:r>
-        <w:rPr>
-          <w:rFonts w:asciiTheme="minorHAnsi" w:hAnsiTheme="minorHAnsi" w:cstheme="minorHAnsi"/>
-          <w:lang w:val="el-GR"/>
-        </w:rPr>
-        <w:t xml:space="preserve">ταιριάσματος και </w:t>
-      </w:r>
-      <w:r>
-        <w:rPr>
-          <w:rFonts w:asciiTheme="minorHAnsi" w:hAnsiTheme="minorHAnsi" w:cstheme="minorHAnsi"/>
-          <w:lang w:val="el-GR"/>
-        </w:rPr>
-        <w:t>προσθήκης εκπέμπουν σύμβολα, ενώ οι καταστάσεις αφαίρεσης όχι.</w:t>
-      </w:r>
-      <w:r>
-        <w:rPr>
-          <w:rFonts w:asciiTheme="minorHAnsi" w:hAnsiTheme="minorHAnsi" w:cstheme="minorHAnsi"/>
+        <w:pStyle w:val="Heading2"/>
+        <w:rPr>
+          <w:lang w:val="el-GR"/>
+        </w:rPr>
+      </w:pPr>
+    </w:p>
+    <w:p>
+      <w:pPr>
+        <w:rPr>
+          <w:lang w:val="el-GR"/>
+        </w:rPr>
+      </w:pPr>
+    </w:p>
+    <w:p>
+      <w:pPr>
+        <w:rPr>
+          <w:lang w:val="el-GR"/>
+        </w:rPr>
+      </w:pPr>
+    </w:p>
+    <w:p>
+      <w:pPr>
+        <w:rPr>
+          <w:lang w:val="el-GR"/>
+        </w:rPr>
+      </w:pPr>
+    </w:p>
+    <w:p>
+      <w:pPr>
+        <w:rPr>
+          <w:lang w:val="el-GR"/>
+        </w:rPr>
+      </w:pPr>
+    </w:p>
+    <w:p>
+      <w:pPr>
+        <w:rPr>
+          <w:lang w:val="el-GR"/>
+        </w:rPr>
+      </w:pPr>
+    </w:p>
+    <w:p>
+      <w:pPr>
+        <w:rPr>
+          <w:lang w:val="el-GR"/>
+        </w:rPr>
+      </w:pPr>
+    </w:p>
+    <w:p>
+      <w:pPr>
+        <w:rPr>
+          <w:lang w:val="el-GR"/>
+        </w:rPr>
+      </w:pPr>
+    </w:p>
+    <w:p>
+      <w:pPr>
+        <w:rPr>
+          <w:lang w:val="el-GR"/>
+        </w:rPr>
+      </w:pPr>
+    </w:p>
+    <w:p>
+      <w:pPr>
+        <w:rPr>
+          <w:lang w:val="el-GR"/>
+        </w:rPr>
+      </w:pPr>
+    </w:p>
+    <w:p>
+      <w:pPr>
+        <w:rPr>
+          <w:lang w:val="el-GR"/>
+        </w:rPr>
+      </w:pPr>
+    </w:p>
+    <w:p>
+      <w:pPr>
+        <w:rPr>
+          <w:lang w:val="el-GR"/>
+        </w:rPr>
+      </w:pPr>
+    </w:p>
+    <w:p>
+      <w:pPr>
+        <w:rPr>
+          <w:lang w:val="el-GR"/>
+        </w:rPr>
+      </w:pPr>
+    </w:p>
+    <w:p>
+      <w:pPr>
+        <w:rPr>
+          <w:lang w:val="el-GR"/>
+        </w:rPr>
+      </w:pPr>
+    </w:p>
+    <w:p>
+      <w:pPr>
+        <w:rPr>
+          <w:lang w:val="el-GR"/>
+        </w:rPr>
+      </w:pPr>
+    </w:p>
+    <w:p>
+      <w:pPr>
+        <w:rPr>
+          <w:lang w:val="el-GR"/>
+        </w:rPr>
+      </w:pPr>
+    </w:p>
+    <w:p>
+      <w:pPr>
+        <w:rPr>
+          <w:lang w:val="el-GR"/>
+        </w:rPr>
+      </w:pPr>
+    </w:p>
+    <w:p>
+      <w:pPr>
+        <w:rPr>
+          <w:lang w:val="el-GR"/>
+        </w:rPr>
+      </w:pPr>
+    </w:p>
+    <w:p>
+      <w:pPr>
+        <w:rPr>
+          <w:lang w:val="el-GR"/>
+        </w:rPr>
+      </w:pPr>
+    </w:p>
+    <w:p>
+      <w:pPr>
+        <w:rPr>
+          <w:lang w:val="el-GR"/>
+        </w:rPr>
+      </w:pPr>
+    </w:p>
+    <w:p>
+      <w:pPr>
+        <w:rPr>
+          <w:lang w:val="el-GR"/>
+        </w:rPr>
+      </w:pPr>
+    </w:p>
+    <w:p>
+      <w:pPr>
+        <w:rPr>
+          <w:lang w:val="el-GR"/>
+        </w:rPr>
+      </w:pPr>
+    </w:p>
+    <w:p>
+      <w:pPr>
+        <w:rPr>
+          <w:lang w:val="el-GR"/>
+        </w:rPr>
+      </w:pPr>
+    </w:p>
+    <w:p>
+      <w:pPr>
+        <w:rPr>
+          <w:lang w:val="el-GR"/>
+        </w:rPr>
+      </w:pPr>
+    </w:p>
+    <w:p>
+      <w:pPr>
+        <w:rPr>
+          <w:lang w:val="el-GR"/>
+        </w:rPr>
+      </w:pPr>
+    </w:p>
+    <w:p>
+      <w:pPr>
+        <w:rPr>
+          <w:lang w:val="el-GR"/>
+        </w:rPr>
+      </w:pPr>
+    </w:p>
+    <w:p>
+      <w:pPr>
+        <w:rPr>
+          <w:lang w:val="el-GR"/>
+        </w:rPr>
+      </w:pPr>
+    </w:p>
+    <w:p>
+      <w:pPr>
+        <w:rPr>
+          <w:lang w:val="el-GR"/>
+        </w:rPr>
+      </w:pPr>
+    </w:p>
+    <w:p>
+      <w:pPr>
+        <w:pStyle w:val="Heading2"/>
+        <w:rPr>
+          <w:lang w:val="el-GR"/>
+        </w:rPr>
+      </w:pPr>
+      <w:bookmarkStart w:id="5" w:name="_Toc171973158"/>
+      <w:r>
+        <w:rPr>
+          <w:lang w:val="el-GR"/>
+        </w:rPr>
+        <w:lastRenderedPageBreak/>
+        <w:t>2.2</w:t>
+      </w:r>
+      <w:r>
+        <w:rPr>
           <w:lang w:val="el-GR"/>
         </w:rPr>
         <w:t xml:space="preserve"> </w:t>
       </w:r>
       <w:r>
         <w:rPr>
-          <w:rFonts w:asciiTheme="minorHAnsi" w:hAnsiTheme="minorHAnsi" w:cstheme="minorHAnsi"/>
-          <w:lang w:val="el-GR"/>
-        </w:rPr>
-        <w:t xml:space="preserve">Αρχικά, λοιπόν, θα πρέπει να υπολογιστούν οι πιθανότητες εκπομπής </w:t>
-      </w:r>
-      <w:r>
-        <w:rPr>
-          <w:rFonts w:asciiTheme="minorHAnsi" w:hAnsiTheme="minorHAnsi" w:cstheme="minorHAnsi"/>
-          <w:lang w:val="el-GR"/>
-        </w:rPr>
-        <w:t>(</w:t>
-      </w:r>
-      <w:r>
-        <w:rPr>
-          <w:rFonts w:asciiTheme="minorHAnsi" w:hAnsiTheme="minorHAnsi" w:cstheme="minorHAnsi"/>
-          <w:lang w:val="el-GR"/>
-        </w:rPr>
-        <w:t xml:space="preserve">δηλαδή η πιθανότητα να παρατηρηθεί </w:t>
-      </w:r>
-      <w:r>
-        <w:rPr>
-          <w:rFonts w:asciiTheme="minorHAnsi" w:hAnsiTheme="minorHAnsi" w:cstheme="minorHAnsi"/>
-          <w:lang w:val="el-GR"/>
-        </w:rPr>
-        <w:t>ο κάθε χαρακτήρας δεδομένης μίας κατάστασης</w:t>
-      </w:r>
-      <w:r>
-        <w:rPr>
-          <w:rFonts w:asciiTheme="minorHAnsi" w:hAnsiTheme="minorHAnsi" w:cstheme="minorHAnsi"/>
-          <w:lang w:val="el-GR"/>
-        </w:rPr>
-        <w:t xml:space="preserve">) </w:t>
-      </w:r>
-      <w:r>
-        <w:rPr>
-          <w:rFonts w:asciiTheme="minorHAnsi" w:hAnsiTheme="minorHAnsi" w:cstheme="minorHAnsi"/>
-          <w:lang w:val="el-GR"/>
-        </w:rPr>
-        <w:t xml:space="preserve">και μεταβολής κατάστασης ώστε να </w:t>
-      </w:r>
-      <w:r>
-        <w:rPr>
-          <w:rFonts w:asciiTheme="minorHAnsi" w:hAnsiTheme="minorHAnsi" w:cstheme="minorHAnsi"/>
-          <w:lang w:val="el-GR"/>
-        </w:rPr>
-        <w:t xml:space="preserve">χρησιμοποιηθούν στον αλγόριθμο </w:t>
-      </w:r>
-      <w:r>
-        <w:rPr>
-          <w:rFonts w:asciiTheme="minorHAnsi" w:hAnsiTheme="minorHAnsi" w:cstheme="minorHAnsi"/>
-          <w:i/>
-          <w:iCs/>
-        </w:rPr>
-        <w:t>Viterbi</w:t>
-      </w:r>
-      <w:r>
-        <w:rPr>
-          <w:rFonts w:asciiTheme="minorHAnsi" w:hAnsiTheme="minorHAnsi" w:cstheme="minorHAnsi"/>
-          <w:i/>
-          <w:iCs/>
-          <w:lang w:val="el-GR"/>
-        </w:rPr>
-        <w:t xml:space="preserve">, </w:t>
-      </w:r>
-      <w:r>
-        <w:rPr>
-          <w:rFonts w:asciiTheme="minorHAnsi" w:hAnsiTheme="minorHAnsi" w:cstheme="minorHAnsi"/>
-          <w:lang w:val="el-GR"/>
-        </w:rPr>
-        <w:t xml:space="preserve">αλγόριθμος ο οποίος </w:t>
-      </w:r>
-      <w:r>
-        <w:rPr>
-          <w:rFonts w:asciiTheme="minorHAnsi" w:hAnsiTheme="minorHAnsi" w:cstheme="minorHAnsi"/>
-          <w:lang w:val="el-GR"/>
-        </w:rPr>
-        <w:t xml:space="preserve">κάνει χρήση του δυναμικού προγραμματισμού </w:t>
-      </w:r>
-      <w:r>
-        <w:rPr>
-          <w:rFonts w:asciiTheme="minorHAnsi" w:hAnsiTheme="minorHAnsi" w:cstheme="minorHAnsi"/>
-          <w:lang w:val="el-GR"/>
-        </w:rPr>
-        <w:t xml:space="preserve">για την εύρεση της πιο </w:t>
-      </w:r>
-      <w:r>
-        <w:rPr>
-          <w:rFonts w:asciiTheme="minorHAnsi" w:hAnsiTheme="minorHAnsi" w:cstheme="minorHAnsi"/>
-          <w:lang w:val="el-GR"/>
-        </w:rPr>
-        <w:lastRenderedPageBreak/>
-        <w:t>πιθανής αλληλουχίας των ‘κρυμμένων’ καταστάσε</w:t>
-      </w:r>
-      <w:r>
-        <w:rPr>
-          <w:rFonts w:asciiTheme="minorHAnsi" w:hAnsiTheme="minorHAnsi" w:cstheme="minorHAnsi"/>
-          <w:lang w:val="el-GR"/>
-        </w:rPr>
-        <w:t xml:space="preserve">ων σε ένα κρυφό μοντέλο </w:t>
-      </w:r>
-      <w:r>
-        <w:rPr>
-          <w:rFonts w:asciiTheme="minorHAnsi" w:hAnsiTheme="minorHAnsi" w:cstheme="minorHAnsi"/>
-        </w:rPr>
-        <w:t>Markov</w:t>
-      </w:r>
-      <w:r>
-        <w:rPr>
-          <w:rFonts w:asciiTheme="minorHAnsi" w:hAnsiTheme="minorHAnsi" w:cstheme="minorHAnsi"/>
-          <w:lang w:val="el-GR"/>
-        </w:rPr>
-        <w:t xml:space="preserve"> (</w:t>
-      </w:r>
-      <w:r>
-        <w:rPr>
-          <w:rFonts w:asciiTheme="minorHAnsi" w:hAnsiTheme="minorHAnsi" w:cstheme="minorHAnsi"/>
-        </w:rPr>
-        <w:t>HMM</w:t>
-      </w:r>
-      <w:r>
-        <w:rPr>
-          <w:rFonts w:asciiTheme="minorHAnsi" w:hAnsiTheme="minorHAnsi" w:cstheme="minorHAnsi"/>
-          <w:lang w:val="el-GR"/>
-        </w:rPr>
-        <w:t>)</w:t>
-      </w:r>
-      <w:r>
-        <w:rPr>
-          <w:rFonts w:asciiTheme="minorHAnsi" w:hAnsiTheme="minorHAnsi" w:cstheme="minorHAnsi"/>
-          <w:lang w:val="el-GR"/>
-        </w:rPr>
-        <w:t xml:space="preserve">, </w:t>
-      </w:r>
-      <w:r>
-        <w:rPr>
-          <w:rFonts w:asciiTheme="minorHAnsi" w:hAnsiTheme="minorHAnsi" w:cstheme="minorHAnsi"/>
-          <w:lang w:val="el-GR"/>
-        </w:rPr>
-        <w:t>δεδομένων των προαναφερόμενων πιθανοτήτων</w:t>
-      </w:r>
-      <w:r>
-        <w:rPr>
-          <w:rFonts w:asciiTheme="minorHAnsi" w:hAnsiTheme="minorHAnsi" w:cstheme="minorHAnsi"/>
-          <w:lang w:val="el-GR"/>
-        </w:rPr>
-        <w:t>.</w:t>
-      </w:r>
-      <w:r>
-        <w:rPr>
-          <w:rFonts w:asciiTheme="minorHAnsi" w:hAnsiTheme="minorHAnsi" w:cstheme="minorHAnsi"/>
-          <w:lang w:val="el-GR"/>
-        </w:rPr>
-        <w:t xml:space="preserve"> Μέσω αυτού, θα βρεθεί </w:t>
-      </w:r>
-      <w:r>
-        <w:rPr>
-          <w:rFonts w:asciiTheme="minorHAnsi" w:hAnsiTheme="minorHAnsi" w:cstheme="minorHAnsi"/>
-          <w:lang w:val="el-GR"/>
-        </w:rPr>
-        <w:t xml:space="preserve">το πιο πιθανό </w:t>
-      </w:r>
-      <w:r>
-        <w:rPr>
-          <w:rFonts w:asciiTheme="minorHAnsi" w:hAnsiTheme="minorHAnsi" w:cstheme="minorHAnsi"/>
-        </w:rPr>
-        <w:t>alignment</w:t>
-      </w:r>
-      <w:r>
-        <w:rPr>
-          <w:rFonts w:asciiTheme="minorHAnsi" w:hAnsiTheme="minorHAnsi" w:cstheme="minorHAnsi"/>
-          <w:lang w:val="el-GR"/>
-        </w:rPr>
-        <w:t xml:space="preserve"> </w:t>
-      </w:r>
-      <w:r>
-        <w:rPr>
-          <w:rFonts w:asciiTheme="minorHAnsi" w:hAnsiTheme="minorHAnsi" w:cstheme="minorHAnsi"/>
-        </w:rPr>
-        <w:t>path</w:t>
-      </w:r>
-      <w:r>
-        <w:rPr>
-          <w:rFonts w:asciiTheme="minorHAnsi" w:hAnsiTheme="minorHAnsi" w:cstheme="minorHAnsi"/>
-          <w:lang w:val="el-GR"/>
-        </w:rPr>
-        <w:t xml:space="preserve"> </w:t>
-      </w:r>
-      <w:r>
-        <w:rPr>
-          <w:rFonts w:asciiTheme="minorHAnsi" w:hAnsiTheme="minorHAnsi" w:cstheme="minorHAnsi"/>
-          <w:lang w:val="el-GR"/>
-        </w:rPr>
-        <w:t>μιας ακολουθίας</w:t>
-      </w:r>
-      <w:r>
-        <w:rPr>
-          <w:rFonts w:asciiTheme="minorHAnsi" w:hAnsiTheme="minorHAnsi" w:cstheme="minorHAnsi"/>
-          <w:lang w:val="el-GR"/>
-        </w:rPr>
-        <w:t xml:space="preserve"> </w:t>
-      </w:r>
-      <w:r>
-        <w:rPr>
-          <w:rFonts w:asciiTheme="minorHAnsi" w:hAnsiTheme="minorHAnsi" w:cstheme="minorHAnsi"/>
-          <w:lang w:val="el-GR"/>
-        </w:rPr>
-        <w:t xml:space="preserve">και τα </w:t>
-      </w:r>
-      <w:r>
-        <w:rPr>
-          <w:rFonts w:asciiTheme="minorHAnsi" w:hAnsiTheme="minorHAnsi" w:cstheme="minorHAnsi"/>
-        </w:rPr>
-        <w:t>alignment</w:t>
-      </w:r>
-      <w:r>
-        <w:rPr>
-          <w:rFonts w:asciiTheme="minorHAnsi" w:hAnsiTheme="minorHAnsi" w:cstheme="minorHAnsi"/>
-          <w:lang w:val="el-GR"/>
-        </w:rPr>
-        <w:t xml:space="preserve"> </w:t>
-      </w:r>
-      <w:r>
-        <w:rPr>
-          <w:rFonts w:asciiTheme="minorHAnsi" w:hAnsiTheme="minorHAnsi" w:cstheme="minorHAnsi"/>
-        </w:rPr>
-        <w:t>scores</w:t>
-      </w:r>
-      <w:r>
-        <w:rPr>
-          <w:rFonts w:asciiTheme="minorHAnsi" w:hAnsiTheme="minorHAnsi" w:cstheme="minorHAnsi"/>
-          <w:lang w:val="el-GR"/>
-        </w:rPr>
-        <w:t>.</w:t>
-      </w:r>
-      <w:r>
-        <w:rPr>
-          <w:rFonts w:asciiTheme="minorHAnsi" w:hAnsiTheme="minorHAnsi" w:cstheme="minorHAnsi"/>
-          <w:lang w:val="el-GR"/>
-        </w:rPr>
-        <w:t xml:space="preserve"> </w:t>
-      </w:r>
-      <w:r>
-        <w:rPr>
-          <w:rFonts w:asciiTheme="minorHAnsi" w:hAnsiTheme="minorHAnsi" w:cstheme="minorHAnsi"/>
-        </w:rPr>
-        <w:t>O</w:t>
-      </w:r>
-      <w:r>
-        <w:rPr>
-          <w:rFonts w:asciiTheme="minorHAnsi" w:hAnsiTheme="minorHAnsi" w:cstheme="minorHAnsi"/>
-          <w:lang w:val="el-GR"/>
-        </w:rPr>
-        <w:t xml:space="preserve"> </w:t>
-      </w:r>
-      <w:r>
-        <w:rPr>
-          <w:rFonts w:asciiTheme="minorHAnsi" w:hAnsiTheme="minorHAnsi" w:cstheme="minorHAnsi"/>
-          <w:lang w:val="el-GR"/>
-        </w:rPr>
-        <w:t xml:space="preserve">αλγόριθμος λειτουργεί μέσω της </w:t>
-      </w:r>
-      <w:r>
-        <w:rPr>
-          <w:rFonts w:asciiTheme="minorHAnsi" w:hAnsiTheme="minorHAnsi" w:cstheme="minorHAnsi"/>
-          <w:lang w:val="el-GR"/>
-        </w:rPr>
-        <w:t>επαναληπτικής</w:t>
-      </w:r>
-      <w:r>
-        <w:rPr>
-          <w:rFonts w:asciiTheme="minorHAnsi" w:hAnsiTheme="minorHAnsi" w:cstheme="minorHAnsi"/>
-          <w:lang w:val="el-GR"/>
-        </w:rPr>
-        <w:t xml:space="preserve"> διαδικασίας υπολογισμού </w:t>
-      </w:r>
-      <w:r>
-        <w:rPr>
-          <w:rFonts w:asciiTheme="minorHAnsi" w:hAnsiTheme="minorHAnsi" w:cstheme="minorHAnsi"/>
-          <w:lang w:val="el-GR"/>
-        </w:rPr>
-        <w:t>τ</w:t>
-      </w:r>
-      <w:r>
-        <w:rPr>
-          <w:rFonts w:asciiTheme="minorHAnsi" w:hAnsiTheme="minorHAnsi" w:cstheme="minorHAnsi"/>
-          <w:lang w:val="el-GR"/>
-        </w:rPr>
-        <w:t>α</w:t>
-      </w:r>
-      <w:r>
-        <w:rPr>
-          <w:rFonts w:asciiTheme="minorHAnsi" w:hAnsiTheme="minorHAnsi" w:cstheme="minorHAnsi"/>
-          <w:lang w:val="el-GR"/>
-        </w:rPr>
-        <w:t xml:space="preserve"> μεγαλύτερ</w:t>
-      </w:r>
-      <w:r>
-        <w:rPr>
-          <w:rFonts w:asciiTheme="minorHAnsi" w:hAnsiTheme="minorHAnsi" w:cstheme="minorHAnsi"/>
-          <w:lang w:val="el-GR"/>
-        </w:rPr>
-        <w:t>α</w:t>
-      </w:r>
-      <w:r>
-        <w:rPr>
-          <w:rFonts w:asciiTheme="minorHAnsi" w:hAnsiTheme="minorHAnsi" w:cstheme="minorHAnsi"/>
-          <w:lang w:val="el-GR"/>
-        </w:rPr>
-        <w:t xml:space="preserve"> </w:t>
-      </w:r>
-      <w:r>
-        <w:rPr>
-          <w:rFonts w:asciiTheme="minorHAnsi" w:hAnsiTheme="minorHAnsi" w:cstheme="minorHAnsi"/>
-        </w:rPr>
-        <w:t>probability</w:t>
-      </w:r>
-      <w:r>
-        <w:rPr>
-          <w:rFonts w:asciiTheme="minorHAnsi" w:hAnsiTheme="minorHAnsi" w:cstheme="minorHAnsi"/>
-          <w:lang w:val="el-GR"/>
-        </w:rPr>
-        <w:t xml:space="preserve"> </w:t>
-      </w:r>
-      <w:r>
-        <w:rPr>
-          <w:rFonts w:asciiTheme="minorHAnsi" w:hAnsiTheme="minorHAnsi" w:cstheme="minorHAnsi"/>
-        </w:rPr>
-        <w:t>path</w:t>
-      </w:r>
-      <w:r>
-        <w:rPr>
-          <w:rFonts w:asciiTheme="minorHAnsi" w:hAnsiTheme="minorHAnsi" w:cstheme="minorHAnsi"/>
-          <w:lang w:val="el-GR"/>
-        </w:rPr>
-        <w:t xml:space="preserve"> </w:t>
-      </w:r>
-      <w:r>
-        <w:rPr>
-          <w:rFonts w:asciiTheme="minorHAnsi" w:hAnsiTheme="minorHAnsi" w:cstheme="minorHAnsi"/>
-          <w:lang w:val="el-GR"/>
-        </w:rPr>
-        <w:t xml:space="preserve">σε κάθε κατάσταση </w:t>
-      </w:r>
-      <w:r>
-        <w:rPr>
-          <w:rFonts w:asciiTheme="minorHAnsi" w:hAnsiTheme="minorHAnsi" w:cstheme="minorHAnsi"/>
-          <w:lang w:val="el-GR"/>
-        </w:rPr>
-        <w:t xml:space="preserve">σε κάθε βήμα, αποθηκεύοντας της πιθανότητες και κάνοντας </w:t>
-      </w:r>
-      <w:r>
-        <w:rPr>
-          <w:rFonts w:asciiTheme="minorHAnsi" w:hAnsiTheme="minorHAnsi" w:cstheme="minorHAnsi"/>
-        </w:rPr>
-        <w:t>backtracking</w:t>
-      </w:r>
-      <w:r>
-        <w:rPr>
-          <w:rFonts w:asciiTheme="minorHAnsi" w:hAnsiTheme="minorHAnsi" w:cstheme="minorHAnsi"/>
-          <w:lang w:val="el-GR"/>
-        </w:rPr>
-        <w:t xml:space="preserve"> </w:t>
-      </w:r>
-      <w:r>
-        <w:rPr>
-          <w:rFonts w:asciiTheme="minorHAnsi" w:hAnsiTheme="minorHAnsi" w:cstheme="minorHAnsi"/>
-          <w:lang w:val="el-GR"/>
-        </w:rPr>
-        <w:t>για να προσδιορίσει την πιο πιθανή ακολουθία των κρυφών καταστάσεων.</w:t>
-      </w:r>
-      <w:r>
-        <w:rPr>
-          <w:rFonts w:asciiTheme="minorHAnsi" w:hAnsiTheme="minorHAnsi" w:cstheme="minorHAnsi"/>
-          <w:lang w:val="el-GR"/>
-        </w:rPr>
-        <w:t xml:space="preserve"> Οι </w:t>
-      </w:r>
-      <w:r>
-        <w:rPr>
-          <w:rFonts w:asciiTheme="minorHAnsi" w:hAnsiTheme="minorHAnsi" w:cstheme="minorHAnsi"/>
-          <w:lang w:val="el-GR"/>
-        </w:rPr>
-        <w:t>λεπτομέρειες</w:t>
-      </w:r>
-      <w:r>
-        <w:rPr>
-          <w:rFonts w:asciiTheme="minorHAnsi" w:hAnsiTheme="minorHAnsi" w:cstheme="minorHAnsi"/>
-          <w:lang w:val="el-GR"/>
-        </w:rPr>
-        <w:t xml:space="preserve"> αναφέρονται παρακάτω στην επεξήγηση του κώδικα.</w:t>
-      </w:r>
-    </w:p>
-    <w:p>
-      <w:pPr>
-        <w:pStyle w:val="Heading2"/>
-        <w:rPr>
-          <w:lang w:val="el-GR"/>
-        </w:rPr>
-      </w:pPr>
-    </w:p>
-    <w:p>
-      <w:pPr>
-        <w:rPr>
-          <w:lang w:val="el-GR"/>
-        </w:rPr>
-      </w:pPr>
-    </w:p>
-    <w:p>
-      <w:pPr>
-        <w:rPr>
-          <w:lang w:val="el-GR"/>
-        </w:rPr>
-      </w:pPr>
-    </w:p>
-    <w:p>
-      <w:pPr>
-        <w:rPr>
-          <w:lang w:val="el-GR"/>
-        </w:rPr>
-      </w:pPr>
-    </w:p>
-    <w:p>
-      <w:pPr>
-        <w:rPr>
-          <w:lang w:val="el-GR"/>
-        </w:rPr>
-      </w:pPr>
-    </w:p>
-    <w:p>
-      <w:pPr>
-        <w:pStyle w:val="Heading2"/>
-        <w:rPr>
-          <w:lang w:val="el-GR"/>
-        </w:rPr>
-      </w:pPr>
-      <w:bookmarkStart w:id="10" w:name="_Toc171973158"/>
-      <w:r>
-        <w:rPr>
-          <w:lang w:val="el-GR"/>
-        </w:rPr>
-        <w:t>2.2</w:t>
-      </w:r>
-      <w:r>
-        <w:rPr>
-          <w:lang w:val="el-GR"/>
-        </w:rPr>
-        <w:t xml:space="preserve"> </w:t>
-      </w:r>
-      <w:r>
-        <w:rPr>
           <w:lang w:val="el-GR"/>
         </w:rPr>
         <w:t>ΑΝΑΛΥ</w:t>
@@ -8008,7 +4629,7 @@
         </w:rPr>
         <w:t>ΠΡΟΓΡΑΜΜΑΤΟΣ</w:t>
       </w:r>
-      <w:bookmarkEnd w:id="10"/>
+      <w:bookmarkEnd w:id="5"/>
       <w:r>
         <w:rPr>
           <w:lang w:val="el-GR"/>
@@ -8151,7 +4772,7 @@
           <w:lang w:val="el-GR"/>
         </w:rPr>
       </w:pPr>
-      <w:bookmarkStart w:id="11" w:name="_Toc171973159"/>
+      <w:bookmarkStart w:id="6" w:name="_Toc171973159"/>
       <w:r>
         <w:rPr>
           <w:sz w:val="24"/>
@@ -8159,7 +4780,7 @@
         </w:rPr>
         <w:t>ΓΕΝΙΚΗ ΠΕΡΙΓΡΑΦΗ</w:t>
       </w:r>
-      <w:bookmarkEnd w:id="11"/>
+      <w:bookmarkEnd w:id="6"/>
     </w:p>
     <w:p>
       <w:pPr>
@@ -8318,7 +4939,7 @@
           <w:lang w:val="el-GR"/>
         </w:rPr>
       </w:pPr>
-      <w:bookmarkStart w:id="12" w:name="_Toc171973160"/>
+      <w:bookmarkStart w:id="7" w:name="_Toc171973160"/>
       <w:r>
         <w:rPr>
           <w:sz w:val="24"/>
@@ -8340,7 +4961,7 @@
         </w:rPr>
         <w:t>ΠΡΟΓΡΑΜΜΑΤΩΝ</w:t>
       </w:r>
-      <w:bookmarkEnd w:id="12"/>
+      <w:bookmarkEnd w:id="7"/>
     </w:p>
     <w:p>
       <w:pPr>
@@ -8353,7 +4974,7 @@
           <w:sz w:val="24"/>
         </w:rPr>
       </w:pPr>
-      <w:bookmarkStart w:id="13" w:name="_Toc171973161"/>
+      <w:bookmarkStart w:id="8" w:name="_Toc171973161"/>
       <w:r>
         <w:rPr>
           <w:sz w:val="24"/>
@@ -8366,7 +4987,7 @@
         </w:rPr>
         <w:t>.py</w:t>
       </w:r>
-      <w:bookmarkEnd w:id="13"/>
+      <w:bookmarkEnd w:id="8"/>
     </w:p>
     <w:p>
       <w:pPr>
@@ -9164,7 +5785,6 @@
           <w:iCs/>
           <w:color w:val="0070C0"/>
         </w:rPr>
-        <w:lastRenderedPageBreak/>
         <w:t>def</w:t>
       </w:r>
       <w:r>
@@ -9487,7 +6107,7 @@
           <w:sz w:val="24"/>
         </w:rPr>
       </w:pPr>
-      <w:bookmarkStart w:id="14" w:name="_Toc171973162"/>
+      <w:bookmarkStart w:id="9" w:name="_Toc171973162"/>
       <w:r>
         <w:rPr>
           <w:sz w:val="24"/>
@@ -9506,7 +6126,7 @@
         </w:rPr>
         <w:t>.py</w:t>
       </w:r>
-      <w:bookmarkEnd w:id="14"/>
+      <w:bookmarkEnd w:id="9"/>
     </w:p>
     <w:p>
       <w:pPr>
@@ -9790,6 +6410,7 @@
           <w:rFonts w:asciiTheme="minorHAnsi" w:hAnsiTheme="minorHAnsi" w:cstheme="minorHAnsi"/>
           <w:lang w:val="el-GR"/>
         </w:rPr>
+        <w:lastRenderedPageBreak/>
         <w:t>Η συνάρτηση αυτή πραγματοποιεί την αρχικοποίηση της μήτρας βαθμολόγησης</w:t>
       </w:r>
       <w:r>
@@ -11880,7 +8501,6 @@
           <w:rFonts w:asciiTheme="minorHAnsi" w:hAnsiTheme="minorHAnsi" w:cstheme="minorHAnsi"/>
           <w:lang w:val="el-GR"/>
         </w:rPr>
-        <w:lastRenderedPageBreak/>
         <w:t>επαναλαμβάν</w:t>
       </w:r>
       <w:r>
@@ -12476,6 +9096,7 @@
           <w:rFonts w:asciiTheme="minorHAnsi" w:hAnsiTheme="minorHAnsi" w:cstheme="minorHAnsi"/>
           <w:lang w:val="el-GR"/>
         </w:rPr>
+        <w:lastRenderedPageBreak/>
         <w:t xml:space="preserve">Αν ναι, τότε </w:t>
       </w:r>
       <w:r>
@@ -14311,12 +10932,11 @@
           <w:sz w:val="24"/>
         </w:rPr>
       </w:pPr>
-      <w:bookmarkStart w:id="15" w:name="_Toc171973163"/>
+      <w:bookmarkStart w:id="10" w:name="_Toc171973163"/>
       <w:r>
         <w:rPr>
           <w:sz w:val="24"/>
         </w:rPr>
-        <w:lastRenderedPageBreak/>
         <w:t>i</w:t>
       </w:r>
       <w:r>
@@ -14331,7 +10951,7 @@
         </w:rPr>
         <w:t>.py</w:t>
       </w:r>
-      <w:bookmarkEnd w:id="15"/>
+      <w:bookmarkEnd w:id="10"/>
     </w:p>
     <w:p>
       <w:pPr>
@@ -15735,7 +12355,6 @@
           <w:rFonts w:asciiTheme="minorHAnsi" w:hAnsiTheme="minorHAnsi" w:cstheme="minorHAnsi"/>
           <w:lang w:val="el-GR"/>
         </w:rPr>
-        <w:lastRenderedPageBreak/>
         <w:t xml:space="preserve">Για κάθε προηγούμενη κατάσταση </w:t>
       </w:r>
       <w:r>
@@ -16304,6 +12923,7 @@
           <w:rFonts w:asciiTheme="minorHAnsi" w:hAnsiTheme="minorHAnsi" w:cstheme="minorHAnsi"/>
           <w:lang w:val="el-GR"/>
         </w:rPr>
+        <w:lastRenderedPageBreak/>
         <w:t xml:space="preserve">τις στοιχισμένες ακολουθίες, τις πιθανότητες εκπομπής, τις </w:t>
       </w:r>
       <w:r>
@@ -17968,7 +14588,7 @@
                     <pic:cNvPicPr/>
                   </pic:nvPicPr>
                   <pic:blipFill>
-                    <a:blip r:embed="rId16">
+                    <a:blip r:embed="rId13">
                       <a:extLst>
                         <a:ext uri="{28A0092B-C50C-407E-A947-70E740481C1C}">
                           <a14:useLocalDpi xmlns:a14="http://schemas.microsoft.com/office/drawing/2010/main" val="0"/>
@@ -19818,7 +16438,7 @@
     <w:p>
       <w:pPr>
         <w:rPr>
-          <w:del w:id="16" w:author="Microsoft Word" w:date="2024-04-26T11:53:00Z"/>
+          <w:del w:id="11" w:author="Microsoft Word" w:date="2024-04-26T11:53:00Z"/>
           <w:lang w:val="el-GR"/>
         </w:rPr>
       </w:pPr>
@@ -19842,7 +16462,7 @@
           <w:lang w:val="en-US"/>
         </w:rPr>
       </w:pPr>
-      <w:bookmarkStart w:id="17" w:name="_Toc171973164"/>
+      <w:bookmarkStart w:id="12" w:name="_Toc171973164"/>
       <w:r>
         <w:rPr>
           <w:rStyle w:val="Heading1Char"/>
@@ -19850,7 +16470,7 @@
         <w:lastRenderedPageBreak/>
         <w:t>ΕΠΙΔΕΙΞΗ ΤΗΣ ΛΥΣΗΣ</w:t>
       </w:r>
-      <w:bookmarkEnd w:id="17"/>
+      <w:bookmarkEnd w:id="12"/>
     </w:p>
     <w:p>
       <w:pPr>
@@ -20049,7 +16669,7 @@
           <w:lang w:val="el-GR"/>
         </w:rPr>
       </w:pPr>
-      <w:bookmarkStart w:id="18" w:name="_Toc171973165"/>
+      <w:bookmarkStart w:id="13" w:name="_Toc171973165"/>
       <w:r>
         <w:rPr>
           <w:noProof/>
@@ -20079,7 +16699,7 @@
                     <pic:cNvPicPr/>
                   </pic:nvPicPr>
                   <pic:blipFill>
-                    <a:blip r:embed="rId17">
+                    <a:blip r:embed="rId14">
                       <a:extLst>
                         <a:ext uri="{28A0092B-C50C-407E-A947-70E740481C1C}">
                           <a14:useLocalDpi xmlns:a14="http://schemas.microsoft.com/office/drawing/2010/main" val="0"/>
@@ -20140,7 +16760,7 @@
                     <pic:cNvPicPr/>
                   </pic:nvPicPr>
                   <pic:blipFill>
-                    <a:blip r:embed="rId18">
+                    <a:blip r:embed="rId15">
                       <a:extLst>
                         <a:ext uri="{28A0092B-C50C-407E-A947-70E740481C1C}">
                           <a14:useLocalDpi xmlns:a14="http://schemas.microsoft.com/office/drawing/2010/main" val="0"/>
@@ -20179,7 +16799,7 @@
         </w:rPr>
         <w:t>i</w:t>
       </w:r>
-      <w:bookmarkEnd w:id="18"/>
+      <w:bookmarkEnd w:id="13"/>
       <w:proofErr w:type="spellEnd"/>
     </w:p>
     <w:p>
@@ -20538,7 +17158,7 @@
           <w:lang w:val="el-GR"/>
         </w:rPr>
       </w:pPr>
-      <w:bookmarkStart w:id="19" w:name="_Toc171973166"/>
+      <w:bookmarkStart w:id="14" w:name="_Toc171973166"/>
       <w:r>
         <w:rPr>
           <w:sz w:val="24"/>
@@ -20546,7 +17166,7 @@
         <w:lastRenderedPageBreak/>
         <w:t>ii</w:t>
       </w:r>
-      <w:bookmarkEnd w:id="19"/>
+      <w:bookmarkEnd w:id="14"/>
     </w:p>
     <w:p>
       <w:pPr>
@@ -20582,7 +17202,7 @@
                     <pic:cNvPicPr/>
                   </pic:nvPicPr>
                   <pic:blipFill>
-                    <a:blip r:embed="rId19">
+                    <a:blip r:embed="rId16">
                       <a:extLst>
                         <a:ext uri="{28A0092B-C50C-407E-A947-70E740481C1C}">
                           <a14:useLocalDpi xmlns:a14="http://schemas.microsoft.com/office/drawing/2010/main" val="0"/>
@@ -20949,7 +17569,7 @@
           <w:sz w:val="24"/>
         </w:rPr>
       </w:pPr>
-      <w:bookmarkStart w:id="20" w:name="_Toc171973167"/>
+      <w:bookmarkStart w:id="15" w:name="_Toc171973167"/>
       <w:r>
         <w:rPr>
           <w:sz w:val="24"/>
@@ -20962,7 +17582,7 @@
         </w:rPr>
         <w:t>ii</w:t>
       </w:r>
-      <w:bookmarkEnd w:id="20"/>
+      <w:bookmarkEnd w:id="15"/>
     </w:p>
     <w:p>
       <w:pPr>
@@ -21047,7 +17667,7 @@
                     <pic:cNvPicPr/>
                   </pic:nvPicPr>
                   <pic:blipFill>
-                    <a:blip r:embed="rId20">
+                    <a:blip r:embed="rId17">
                       <a:extLst>
                         <a:ext uri="{28A0092B-C50C-407E-A947-70E740481C1C}">
                           <a14:useLocalDpi xmlns:a14="http://schemas.microsoft.com/office/drawing/2010/main" val="0"/>
@@ -21355,7 +17975,7 @@
                     <pic:cNvPicPr/>
                   </pic:nvPicPr>
                   <pic:blipFill>
-                    <a:blip r:embed="rId21">
+                    <a:blip r:embed="rId18">
                       <a:extLst>
                         <a:ext uri="{28A0092B-C50C-407E-A947-70E740481C1C}">
                           <a14:useLocalDpi xmlns:a14="http://schemas.microsoft.com/office/drawing/2010/main" val="0"/>
@@ -22059,7 +18679,7 @@
                     <pic:cNvPicPr/>
                   </pic:nvPicPr>
                   <pic:blipFill>
-                    <a:blip r:embed="rId22">
+                    <a:blip r:embed="rId19">
                       <a:extLst>
                         <a:ext uri="{28A0092B-C50C-407E-A947-70E740481C1C}">
                           <a14:useLocalDpi xmlns:a14="http://schemas.microsoft.com/office/drawing/2010/main" val="0"/>
@@ -22456,12 +19076,12 @@
       <w:pPr>
         <w:pStyle w:val="Heading1"/>
       </w:pPr>
-      <w:bookmarkStart w:id="21" w:name="_Toc171973168"/>
+      <w:bookmarkStart w:id="16" w:name="_Toc171973168"/>
       <w:r>
         <w:lastRenderedPageBreak/>
         <w:t>ΒΙΒΛΙΟΓΡΑΦΙΚΕΣ ΑΝΑΦΟΡΕΣ</w:t>
       </w:r>
-      <w:bookmarkEnd w:id="21"/>
+      <w:bookmarkEnd w:id="16"/>
     </w:p>
     <w:p>
       <w:pPr>
@@ -22480,205 +19100,17 @@
           <w14:ligatures w14:val="standardContextual"/>
         </w:rPr>
       </w:pPr>
-      <w:hyperlink r:id="rId23" w:history="1">
-        <w:r>
-          <w:rPr>
-            <w:rStyle w:val="Hyperlink"/>
-            <w:rFonts w:ascii="AppleSystemUIFont" w:eastAsiaTheme="minorHAnsi" w:hAnsi="AppleSystemUIFont" w:cs="AppleSystemUIFont"/>
-            <w:sz w:val="26"/>
-            <w:szCs w:val="26"/>
-            <w14:ligatures w14:val="standardContextual"/>
-          </w:rPr>
-          <w:t>https</w:t>
-        </w:r>
-        <w:r>
-          <w:rPr>
-            <w:rStyle w:val="Hyperlink"/>
-            <w:rFonts w:ascii="AppleSystemUIFont" w:eastAsiaTheme="minorHAnsi" w:hAnsi="AppleSystemUIFont" w:cs="AppleSystemUIFont"/>
-            <w:sz w:val="26"/>
-            <w:szCs w:val="26"/>
-            <w14:ligatures w14:val="standardContextual"/>
-          </w:rPr>
-          <w:t>://</w:t>
-        </w:r>
-        <w:r>
-          <w:rPr>
-            <w:rStyle w:val="Hyperlink"/>
-            <w:rFonts w:ascii="AppleSystemUIFont" w:eastAsiaTheme="minorHAnsi" w:hAnsi="AppleSystemUIFont" w:cs="AppleSystemUIFont"/>
-            <w:sz w:val="26"/>
-            <w:szCs w:val="26"/>
-            <w14:ligatures w14:val="standardContextual"/>
-          </w:rPr>
-          <w:t>www</w:t>
-        </w:r>
-        <w:r>
-          <w:rPr>
-            <w:rStyle w:val="Hyperlink"/>
-            <w:rFonts w:ascii="AppleSystemUIFont" w:eastAsiaTheme="minorHAnsi" w:hAnsi="AppleSystemUIFont" w:cs="AppleSystemUIFont"/>
-            <w:sz w:val="26"/>
-            <w:szCs w:val="26"/>
-            <w14:ligatures w14:val="standardContextual"/>
-          </w:rPr>
-          <w:t>.</w:t>
-        </w:r>
-        <w:r>
-          <w:rPr>
-            <w:rStyle w:val="Hyperlink"/>
-            <w:rFonts w:ascii="AppleSystemUIFont" w:eastAsiaTheme="minorHAnsi" w:hAnsi="AppleSystemUIFont" w:cs="AppleSystemUIFont"/>
-            <w:sz w:val="26"/>
-            <w:szCs w:val="26"/>
-            <w14:ligatures w14:val="standardContextual"/>
-          </w:rPr>
-          <w:t>youtube</w:t>
-        </w:r>
-        <w:r>
-          <w:rPr>
-            <w:rStyle w:val="Hyperlink"/>
-            <w:rFonts w:ascii="AppleSystemUIFont" w:eastAsiaTheme="minorHAnsi" w:hAnsi="AppleSystemUIFont" w:cs="AppleSystemUIFont"/>
-            <w:sz w:val="26"/>
-            <w:szCs w:val="26"/>
-            <w14:ligatures w14:val="standardContextual"/>
-          </w:rPr>
-          <w:t>.</w:t>
-        </w:r>
-        <w:r>
-          <w:rPr>
-            <w:rStyle w:val="Hyperlink"/>
-            <w:rFonts w:ascii="AppleSystemUIFont" w:eastAsiaTheme="minorHAnsi" w:hAnsi="AppleSystemUIFont" w:cs="AppleSystemUIFont"/>
-            <w:sz w:val="26"/>
-            <w:szCs w:val="26"/>
-            <w14:ligatures w14:val="standardContextual"/>
-          </w:rPr>
-          <w:t>com</w:t>
-        </w:r>
-        <w:r>
-          <w:rPr>
-            <w:rStyle w:val="Hyperlink"/>
-            <w:rFonts w:ascii="AppleSystemUIFont" w:eastAsiaTheme="minorHAnsi" w:hAnsi="AppleSystemUIFont" w:cs="AppleSystemUIFont"/>
-            <w:sz w:val="26"/>
-            <w:szCs w:val="26"/>
-            <w14:ligatures w14:val="standardContextual"/>
-          </w:rPr>
-          <w:t>/</w:t>
-        </w:r>
-        <w:r>
-          <w:rPr>
-            <w:rStyle w:val="Hyperlink"/>
-            <w:rFonts w:ascii="AppleSystemUIFont" w:eastAsiaTheme="minorHAnsi" w:hAnsi="AppleSystemUIFont" w:cs="AppleSystemUIFont"/>
-            <w:sz w:val="26"/>
-            <w:szCs w:val="26"/>
-            <w14:ligatures w14:val="standardContextual"/>
-          </w:rPr>
-          <w:t>watch</w:t>
-        </w:r>
-        <w:r>
-          <w:rPr>
-            <w:rStyle w:val="Hyperlink"/>
-            <w:rFonts w:ascii="AppleSystemUIFont" w:eastAsiaTheme="minorHAnsi" w:hAnsi="AppleSystemUIFont" w:cs="AppleSystemUIFont"/>
-            <w:sz w:val="26"/>
-            <w:szCs w:val="26"/>
-            <w14:ligatures w14:val="standardContextual"/>
-          </w:rPr>
-          <w:t>?</w:t>
-        </w:r>
-        <w:r>
-          <w:rPr>
-            <w:rStyle w:val="Hyperlink"/>
-            <w:rFonts w:ascii="AppleSystemUIFont" w:eastAsiaTheme="minorHAnsi" w:hAnsi="AppleSystemUIFont" w:cs="AppleSystemUIFont"/>
-            <w:sz w:val="26"/>
-            <w:szCs w:val="26"/>
-            <w14:ligatures w14:val="standardContextual"/>
-          </w:rPr>
-          <w:t>v</w:t>
-        </w:r>
-        <w:r>
-          <w:rPr>
-            <w:rStyle w:val="Hyperlink"/>
-            <w:rFonts w:ascii="AppleSystemUIFont" w:eastAsiaTheme="minorHAnsi" w:hAnsi="AppleSystemUIFont" w:cs="AppleSystemUIFont"/>
-            <w:sz w:val="26"/>
-            <w:szCs w:val="26"/>
-            <w14:ligatures w14:val="standardContextual"/>
-          </w:rPr>
-          <w:t>=9</w:t>
-        </w:r>
-        <w:r>
-          <w:rPr>
-            <w:rStyle w:val="Hyperlink"/>
-            <w:rFonts w:ascii="AppleSystemUIFont" w:eastAsiaTheme="minorHAnsi" w:hAnsi="AppleSystemUIFont" w:cs="AppleSystemUIFont"/>
-            <w:sz w:val="26"/>
-            <w:szCs w:val="26"/>
-            <w14:ligatures w14:val="standardContextual"/>
-          </w:rPr>
-          <w:t>bCkAsaP</w:t>
-        </w:r>
-        <w:r>
-          <w:rPr>
-            <w:rStyle w:val="Hyperlink"/>
-            <w:rFonts w:ascii="AppleSystemUIFont" w:eastAsiaTheme="minorHAnsi" w:hAnsi="AppleSystemUIFont" w:cs="AppleSystemUIFont"/>
-            <w:sz w:val="26"/>
-            <w:szCs w:val="26"/>
-            <w14:ligatures w14:val="standardContextual"/>
-          </w:rPr>
-          <w:t>_</w:t>
-        </w:r>
-        <w:r>
-          <w:rPr>
-            <w:rStyle w:val="Hyperlink"/>
-            <w:rFonts w:ascii="AppleSystemUIFont" w:eastAsiaTheme="minorHAnsi" w:hAnsi="AppleSystemUIFont" w:cs="AppleSystemUIFont"/>
-            <w:sz w:val="26"/>
-            <w:szCs w:val="26"/>
-            <w14:ligatures w14:val="standardContextual"/>
-          </w:rPr>
-          <w:t>z</w:t>
-        </w:r>
-        <w:r>
-          <w:rPr>
-            <w:rStyle w:val="Hyperlink"/>
-            <w:rFonts w:ascii="AppleSystemUIFont" w:eastAsiaTheme="minorHAnsi" w:hAnsi="AppleSystemUIFont" w:cs="AppleSystemUIFont"/>
-            <w:sz w:val="26"/>
-            <w:szCs w:val="26"/>
-            <w14:ligatures w14:val="standardContextual"/>
-          </w:rPr>
-          <w:t>4</w:t>
-        </w:r>
-      </w:hyperlink>
-      <w:r>
+    </w:p>
+    <w:p>
+      <w:pPr>
+        <w:autoSpaceDE w:val="0"/>
+        <w:autoSpaceDN w:val="0"/>
+        <w:adjustRightInd w:val="0"/>
         <w:rPr>
           <w:rFonts w:ascii="AppleSystemUIFont" w:eastAsiaTheme="minorHAnsi" w:hAnsi="AppleSystemUIFont" w:cs="AppleSystemUIFont"/>
           <w:sz w:val="26"/>
           <w:szCs w:val="26"/>
-          <w14:ligatures w14:val="standardContextual"/>
-        </w:rPr>
-        <w:t xml:space="preserve"> (</w:t>
-      </w:r>
-      <w:r>
-        <w:rPr>
-          <w:rFonts w:ascii="AppleSystemUIFont" w:eastAsiaTheme="minorHAnsi" w:hAnsi="AppleSystemUIFont" w:cs="AppleSystemUIFont"/>
-          <w:sz w:val="26"/>
-          <w:szCs w:val="26"/>
-          <w14:ligatures w14:val="standardContextual"/>
-        </w:rPr>
-        <w:t>sequence alignment</w:t>
-      </w:r>
-      <w:r>
-        <w:rPr>
-          <w:rFonts w:ascii="AppleSystemUIFont" w:eastAsiaTheme="minorHAnsi" w:hAnsi="AppleSystemUIFont" w:cs="AppleSystemUIFont"/>
-          <w:sz w:val="26"/>
-          <w:szCs w:val="26"/>
-          <w14:ligatures w14:val="standardContextual"/>
-        </w:rPr>
-        <w:t>)</w:t>
-      </w:r>
-    </w:p>
-    <w:p>
-      <w:pPr>
-        <w:autoSpaceDE w:val="0"/>
-        <w:autoSpaceDN w:val="0"/>
-        <w:adjustRightInd w:val="0"/>
-        <w:rPr>
-          <w:rFonts w:ascii="AppleSystemUIFont" w:eastAsiaTheme="minorHAnsi" w:hAnsi="AppleSystemUIFont" w:cs="AppleSystemUIFont"/>
-          <w:sz w:val="26"/>
-          <w:szCs w:val="26"/>
+          <w:lang w:val="el-GR"/>
           <w14:ligatures w14:val="standardContextual"/>
         </w:rPr>
       </w:pPr>
@@ -22700,1660 +19132,24 @@
           <w14:ligatures w14:val="standardContextual"/>
         </w:rPr>
       </w:pPr>
-      <w:hyperlink r:id="rId24" w:history="1">
-        <w:r>
-          <w:rPr>
-            <w:rStyle w:val="Hyperlink"/>
-            <w:rFonts w:ascii="AppleSystemUIFont" w:eastAsiaTheme="minorHAnsi" w:hAnsi="AppleSystemUIFont" w:cs="AppleSystemUIFont"/>
-            <w:sz w:val="26"/>
-            <w:szCs w:val="26"/>
-            <w14:ligatures w14:val="standardContextual"/>
-          </w:rPr>
-          <w:t>https</w:t>
-        </w:r>
-        <w:r>
-          <w:rPr>
-            <w:rStyle w:val="Hyperlink"/>
-            <w:rFonts w:ascii="AppleSystemUIFont" w:eastAsiaTheme="minorHAnsi" w:hAnsi="AppleSystemUIFont" w:cs="AppleSystemUIFont"/>
-            <w:sz w:val="26"/>
-            <w:szCs w:val="26"/>
-            <w14:ligatures w14:val="standardContextual"/>
-          </w:rPr>
-          <w:t>://</w:t>
-        </w:r>
-        <w:r>
-          <w:rPr>
-            <w:rStyle w:val="Hyperlink"/>
-            <w:rFonts w:ascii="AppleSystemUIFont" w:eastAsiaTheme="minorHAnsi" w:hAnsi="AppleSystemUIFont" w:cs="AppleSystemUIFont"/>
-            <w:sz w:val="26"/>
-            <w:szCs w:val="26"/>
-            <w14:ligatures w14:val="standardContextual"/>
-          </w:rPr>
-          <w:t>www</w:t>
-        </w:r>
-        <w:r>
-          <w:rPr>
-            <w:rStyle w:val="Hyperlink"/>
-            <w:rFonts w:ascii="AppleSystemUIFont" w:eastAsiaTheme="minorHAnsi" w:hAnsi="AppleSystemUIFont" w:cs="AppleSystemUIFont"/>
-            <w:sz w:val="26"/>
-            <w:szCs w:val="26"/>
-            <w14:ligatures w14:val="standardContextual"/>
-          </w:rPr>
-          <w:t>.</w:t>
-        </w:r>
-        <w:r>
-          <w:rPr>
-            <w:rStyle w:val="Hyperlink"/>
-            <w:rFonts w:ascii="AppleSystemUIFont" w:eastAsiaTheme="minorHAnsi" w:hAnsi="AppleSystemUIFont" w:cs="AppleSystemUIFont"/>
-            <w:sz w:val="26"/>
-            <w:szCs w:val="26"/>
-            <w14:ligatures w14:val="standardContextual"/>
-          </w:rPr>
-          <w:t>youtube</w:t>
-        </w:r>
-        <w:r>
-          <w:rPr>
-            <w:rStyle w:val="Hyperlink"/>
-            <w:rFonts w:ascii="AppleSystemUIFont" w:eastAsiaTheme="minorHAnsi" w:hAnsi="AppleSystemUIFont" w:cs="AppleSystemUIFont"/>
-            <w:sz w:val="26"/>
-            <w:szCs w:val="26"/>
-            <w14:ligatures w14:val="standardContextual"/>
-          </w:rPr>
-          <w:t>.</w:t>
-        </w:r>
-        <w:r>
-          <w:rPr>
-            <w:rStyle w:val="Hyperlink"/>
-            <w:rFonts w:ascii="AppleSystemUIFont" w:eastAsiaTheme="minorHAnsi" w:hAnsi="AppleSystemUIFont" w:cs="AppleSystemUIFont"/>
-            <w:sz w:val="26"/>
-            <w:szCs w:val="26"/>
-            <w14:ligatures w14:val="standardContextual"/>
-          </w:rPr>
-          <w:t>com</w:t>
-        </w:r>
-        <w:r>
-          <w:rPr>
-            <w:rStyle w:val="Hyperlink"/>
-            <w:rFonts w:ascii="AppleSystemUIFont" w:eastAsiaTheme="minorHAnsi" w:hAnsi="AppleSystemUIFont" w:cs="AppleSystemUIFont"/>
-            <w:sz w:val="26"/>
-            <w:szCs w:val="26"/>
-            <w14:ligatures w14:val="standardContextual"/>
-          </w:rPr>
-          <w:t>/</w:t>
-        </w:r>
-        <w:r>
-          <w:rPr>
-            <w:rStyle w:val="Hyperlink"/>
-            <w:rFonts w:ascii="AppleSystemUIFont" w:eastAsiaTheme="minorHAnsi" w:hAnsi="AppleSystemUIFont" w:cs="AppleSystemUIFont"/>
-            <w:sz w:val="26"/>
-            <w:szCs w:val="26"/>
-            <w14:ligatures w14:val="standardContextual"/>
-          </w:rPr>
-          <w:t>watch</w:t>
-        </w:r>
-        <w:r>
-          <w:rPr>
-            <w:rStyle w:val="Hyperlink"/>
-            <w:rFonts w:ascii="AppleSystemUIFont" w:eastAsiaTheme="minorHAnsi" w:hAnsi="AppleSystemUIFont" w:cs="AppleSystemUIFont"/>
-            <w:sz w:val="26"/>
-            <w:szCs w:val="26"/>
-            <w14:ligatures w14:val="standardContextual"/>
-          </w:rPr>
-          <w:t>?</w:t>
-        </w:r>
-        <w:r>
-          <w:rPr>
-            <w:rStyle w:val="Hyperlink"/>
-            <w:rFonts w:ascii="AppleSystemUIFont" w:eastAsiaTheme="minorHAnsi" w:hAnsi="AppleSystemUIFont" w:cs="AppleSystemUIFont"/>
-            <w:sz w:val="26"/>
-            <w:szCs w:val="26"/>
-            <w14:ligatures w14:val="standardContextual"/>
-          </w:rPr>
-          <w:t>v</w:t>
-        </w:r>
-        <w:r>
-          <w:rPr>
-            <w:rStyle w:val="Hyperlink"/>
-            <w:rFonts w:ascii="AppleSystemUIFont" w:eastAsiaTheme="minorHAnsi" w:hAnsi="AppleSystemUIFont" w:cs="AppleSystemUIFont"/>
-            <w:sz w:val="26"/>
-            <w:szCs w:val="26"/>
-            <w14:ligatures w14:val="standardContextual"/>
-          </w:rPr>
-          <w:t>=</w:t>
-        </w:r>
-        <w:r>
-          <w:rPr>
-            <w:rStyle w:val="Hyperlink"/>
-            <w:rFonts w:ascii="AppleSystemUIFont" w:eastAsiaTheme="minorHAnsi" w:hAnsi="AppleSystemUIFont" w:cs="AppleSystemUIFont"/>
-            <w:sz w:val="26"/>
-            <w:szCs w:val="26"/>
-            <w14:ligatures w14:val="standardContextual"/>
-          </w:rPr>
-          <w:t>b</w:t>
-        </w:r>
-        <w:r>
-          <w:rPr>
-            <w:rStyle w:val="Hyperlink"/>
-            <w:rFonts w:ascii="AppleSystemUIFont" w:eastAsiaTheme="minorHAnsi" w:hAnsi="AppleSystemUIFont" w:cs="AppleSystemUIFont"/>
-            <w:sz w:val="26"/>
-            <w:szCs w:val="26"/>
-            <w14:ligatures w14:val="standardContextual"/>
-          </w:rPr>
-          <w:t>6</w:t>
-        </w:r>
-        <w:r>
-          <w:rPr>
-            <w:rStyle w:val="Hyperlink"/>
-            <w:rFonts w:ascii="AppleSystemUIFont" w:eastAsiaTheme="minorHAnsi" w:hAnsi="AppleSystemUIFont" w:cs="AppleSystemUIFont"/>
-            <w:sz w:val="26"/>
-            <w:szCs w:val="26"/>
-            <w14:ligatures w14:val="standardContextual"/>
-          </w:rPr>
-          <w:t>xBvl</w:t>
-        </w:r>
-        <w:r>
-          <w:rPr>
-            <w:rStyle w:val="Hyperlink"/>
-            <w:rFonts w:ascii="AppleSystemUIFont" w:eastAsiaTheme="minorHAnsi" w:hAnsi="AppleSystemUIFont" w:cs="AppleSystemUIFont"/>
-            <w:sz w:val="26"/>
-            <w:szCs w:val="26"/>
-            <w14:ligatures w14:val="standardContextual"/>
-          </w:rPr>
-          <w:t>0</w:t>
-        </w:r>
-        <w:r>
-          <w:rPr>
-            <w:rStyle w:val="Hyperlink"/>
-            <w:rFonts w:ascii="AppleSystemUIFont" w:eastAsiaTheme="minorHAnsi" w:hAnsi="AppleSystemUIFont" w:cs="AppleSystemUIFont"/>
-            <w:sz w:val="26"/>
-            <w:szCs w:val="26"/>
-            <w14:ligatures w14:val="standardContextual"/>
-          </w:rPr>
-          <w:t>yPAY</w:t>
-        </w:r>
-      </w:hyperlink>
-      <w:r>
-        <w:rPr>
-          <w:rFonts w:ascii="AppleSystemUIFont" w:eastAsiaTheme="minorHAnsi" w:hAnsi="AppleSystemUIFont" w:cs="AppleSystemUIFont"/>
-          <w:sz w:val="26"/>
-          <w:szCs w:val="26"/>
-          <w14:ligatures w14:val="standardContextual"/>
-        </w:rPr>
-        <w:t xml:space="preserve"> (sequence alignment)</w:t>
-      </w:r>
-    </w:p>
-    <w:p>
-      <w:pPr>
-        <w:autoSpaceDE w:val="0"/>
-        <w:autoSpaceDN w:val="0"/>
-        <w:adjustRightInd w:val="0"/>
-        <w:rPr>
-          <w:rFonts w:ascii="AppleSystemUIFont" w:eastAsiaTheme="minorHAnsi" w:hAnsi="AppleSystemUIFont" w:cs="AppleSystemUIFont"/>
-          <w:sz w:val="26"/>
-          <w:szCs w:val="26"/>
-          <w14:ligatures w14:val="standardContextual"/>
-        </w:rPr>
-      </w:pPr>
-    </w:p>
-    <w:p>
-      <w:pPr>
-        <w:pStyle w:val="ListParagraph"/>
-        <w:numPr>
-          <w:ilvl w:val="0"/>
-          <w:numId w:val="44"/>
-        </w:numPr>
-        <w:autoSpaceDE w:val="0"/>
-        <w:autoSpaceDN w:val="0"/>
-        <w:adjustRightInd w:val="0"/>
-        <w:rPr>
-          <w:rFonts w:ascii="AppleSystemUIFont" w:eastAsiaTheme="minorHAnsi" w:hAnsi="AppleSystemUIFont" w:cs="AppleSystemUIFont"/>
-          <w:sz w:val="26"/>
-          <w:szCs w:val="26"/>
-          <w14:ligatures w14:val="standardContextual"/>
-        </w:rPr>
-      </w:pPr>
-      <w:hyperlink r:id="rId25" w:history="1">
-        <w:r>
-          <w:rPr>
-            <w:rStyle w:val="Hyperlink"/>
-            <w:rFonts w:ascii="AppleSystemUIFont" w:eastAsiaTheme="minorHAnsi" w:hAnsi="AppleSystemUIFont" w:cs="AppleSystemUIFont"/>
-            <w:sz w:val="26"/>
-            <w:szCs w:val="26"/>
-            <w14:ligatures w14:val="standardContextual"/>
-          </w:rPr>
-          <w:t>https</w:t>
-        </w:r>
-        <w:r>
-          <w:rPr>
-            <w:rStyle w:val="Hyperlink"/>
-            <w:rFonts w:ascii="AppleSystemUIFont" w:eastAsiaTheme="minorHAnsi" w:hAnsi="AppleSystemUIFont" w:cs="AppleSystemUIFont"/>
-            <w:sz w:val="26"/>
-            <w:szCs w:val="26"/>
-            <w14:ligatures w14:val="standardContextual"/>
-          </w:rPr>
-          <w:t>://</w:t>
-        </w:r>
-        <w:r>
-          <w:rPr>
-            <w:rStyle w:val="Hyperlink"/>
-            <w:rFonts w:ascii="AppleSystemUIFont" w:eastAsiaTheme="minorHAnsi" w:hAnsi="AppleSystemUIFont" w:cs="AppleSystemUIFont"/>
-            <w:sz w:val="26"/>
-            <w:szCs w:val="26"/>
-            <w14:ligatures w14:val="standardContextual"/>
-          </w:rPr>
-          <w:t>www</w:t>
-        </w:r>
-        <w:r>
-          <w:rPr>
-            <w:rStyle w:val="Hyperlink"/>
-            <w:rFonts w:ascii="AppleSystemUIFont" w:eastAsiaTheme="minorHAnsi" w:hAnsi="AppleSystemUIFont" w:cs="AppleSystemUIFont"/>
-            <w:sz w:val="26"/>
-            <w:szCs w:val="26"/>
-            <w14:ligatures w14:val="standardContextual"/>
-          </w:rPr>
-          <w:t>.</w:t>
-        </w:r>
-        <w:r>
-          <w:rPr>
-            <w:rStyle w:val="Hyperlink"/>
-            <w:rFonts w:ascii="AppleSystemUIFont" w:eastAsiaTheme="minorHAnsi" w:hAnsi="AppleSystemUIFont" w:cs="AppleSystemUIFont"/>
-            <w:sz w:val="26"/>
-            <w:szCs w:val="26"/>
-            <w14:ligatures w14:val="standardContextual"/>
-          </w:rPr>
-          <w:t>youtube</w:t>
-        </w:r>
-        <w:r>
-          <w:rPr>
-            <w:rStyle w:val="Hyperlink"/>
-            <w:rFonts w:ascii="AppleSystemUIFont" w:eastAsiaTheme="minorHAnsi" w:hAnsi="AppleSystemUIFont" w:cs="AppleSystemUIFont"/>
-            <w:sz w:val="26"/>
-            <w:szCs w:val="26"/>
-            <w14:ligatures w14:val="standardContextual"/>
-          </w:rPr>
-          <w:t>.</w:t>
-        </w:r>
-        <w:r>
-          <w:rPr>
-            <w:rStyle w:val="Hyperlink"/>
-            <w:rFonts w:ascii="AppleSystemUIFont" w:eastAsiaTheme="minorHAnsi" w:hAnsi="AppleSystemUIFont" w:cs="AppleSystemUIFont"/>
-            <w:sz w:val="26"/>
-            <w:szCs w:val="26"/>
-            <w14:ligatures w14:val="standardContextual"/>
-          </w:rPr>
-          <w:t>com</w:t>
-        </w:r>
-        <w:r>
-          <w:rPr>
-            <w:rStyle w:val="Hyperlink"/>
-            <w:rFonts w:ascii="AppleSystemUIFont" w:eastAsiaTheme="minorHAnsi" w:hAnsi="AppleSystemUIFont" w:cs="AppleSystemUIFont"/>
-            <w:sz w:val="26"/>
-            <w:szCs w:val="26"/>
-            <w14:ligatures w14:val="standardContextual"/>
-          </w:rPr>
-          <w:t>/</w:t>
-        </w:r>
-        <w:r>
-          <w:rPr>
-            <w:rStyle w:val="Hyperlink"/>
-            <w:rFonts w:ascii="AppleSystemUIFont" w:eastAsiaTheme="minorHAnsi" w:hAnsi="AppleSystemUIFont" w:cs="AppleSystemUIFont"/>
-            <w:sz w:val="26"/>
-            <w:szCs w:val="26"/>
-            <w14:ligatures w14:val="standardContextual"/>
-          </w:rPr>
-          <w:t>watch</w:t>
-        </w:r>
-        <w:r>
-          <w:rPr>
-            <w:rStyle w:val="Hyperlink"/>
-            <w:rFonts w:ascii="AppleSystemUIFont" w:eastAsiaTheme="minorHAnsi" w:hAnsi="AppleSystemUIFont" w:cs="AppleSystemUIFont"/>
-            <w:sz w:val="26"/>
-            <w:szCs w:val="26"/>
-            <w14:ligatures w14:val="standardContextual"/>
-          </w:rPr>
-          <w:t>?</w:t>
-        </w:r>
-        <w:r>
-          <w:rPr>
-            <w:rStyle w:val="Hyperlink"/>
-            <w:rFonts w:ascii="AppleSystemUIFont" w:eastAsiaTheme="minorHAnsi" w:hAnsi="AppleSystemUIFont" w:cs="AppleSystemUIFont"/>
-            <w:sz w:val="26"/>
-            <w:szCs w:val="26"/>
-            <w14:ligatures w14:val="standardContextual"/>
-          </w:rPr>
-          <w:t>v</w:t>
-        </w:r>
-        <w:r>
-          <w:rPr>
-            <w:rStyle w:val="Hyperlink"/>
-            <w:rFonts w:ascii="AppleSystemUIFont" w:eastAsiaTheme="minorHAnsi" w:hAnsi="AppleSystemUIFont" w:cs="AppleSystemUIFont"/>
-            <w:sz w:val="26"/>
-            <w:szCs w:val="26"/>
-            <w14:ligatures w14:val="standardContextual"/>
-          </w:rPr>
-          <w:t>=</w:t>
-        </w:r>
-        <w:r>
-          <w:rPr>
-            <w:rStyle w:val="Hyperlink"/>
-            <w:rFonts w:ascii="AppleSystemUIFont" w:eastAsiaTheme="minorHAnsi" w:hAnsi="AppleSystemUIFont" w:cs="AppleSystemUIFont"/>
-            <w:sz w:val="26"/>
-            <w:szCs w:val="26"/>
-            <w14:ligatures w14:val="standardContextual"/>
-          </w:rPr>
-          <w:t>um</w:t>
-        </w:r>
-        <w:r>
-          <w:rPr>
-            <w:rStyle w:val="Hyperlink"/>
-            <w:rFonts w:ascii="AppleSystemUIFont" w:eastAsiaTheme="minorHAnsi" w:hAnsi="AppleSystemUIFont" w:cs="AppleSystemUIFont"/>
-            <w:sz w:val="26"/>
-            <w:szCs w:val="26"/>
-            <w14:ligatures w14:val="standardContextual"/>
-          </w:rPr>
-          <w:t>8</w:t>
-        </w:r>
-        <w:r>
-          <w:rPr>
-            <w:rStyle w:val="Hyperlink"/>
-            <w:rFonts w:ascii="AppleSystemUIFont" w:eastAsiaTheme="minorHAnsi" w:hAnsi="AppleSystemUIFont" w:cs="AppleSystemUIFont"/>
-            <w:sz w:val="26"/>
-            <w:szCs w:val="26"/>
-            <w14:ligatures w14:val="standardContextual"/>
-          </w:rPr>
-          <w:t>h</w:t>
-        </w:r>
-        <w:r>
-          <w:rPr>
-            <w:rStyle w:val="Hyperlink"/>
-            <w:rFonts w:ascii="AppleSystemUIFont" w:eastAsiaTheme="minorHAnsi" w:hAnsi="AppleSystemUIFont" w:cs="AppleSystemUIFont"/>
-            <w:sz w:val="26"/>
-            <w:szCs w:val="26"/>
-            <w14:ligatures w14:val="standardContextual"/>
-          </w:rPr>
-          <w:t>3</w:t>
-        </w:r>
-        <w:r>
-          <w:rPr>
-            <w:rStyle w:val="Hyperlink"/>
-            <w:rFonts w:ascii="AppleSystemUIFont" w:eastAsiaTheme="minorHAnsi" w:hAnsi="AppleSystemUIFont" w:cs="AppleSystemUIFont"/>
-            <w:sz w:val="26"/>
-            <w:szCs w:val="26"/>
-            <w14:ligatures w14:val="standardContextual"/>
-          </w:rPr>
-          <w:t>P</w:t>
-        </w:r>
-        <w:r>
-          <w:rPr>
-            <w:rStyle w:val="Hyperlink"/>
-            <w:rFonts w:ascii="AppleSystemUIFont" w:eastAsiaTheme="minorHAnsi" w:hAnsi="AppleSystemUIFont" w:cs="AppleSystemUIFont"/>
-            <w:sz w:val="26"/>
-            <w:szCs w:val="26"/>
-            <w14:ligatures w14:val="standardContextual"/>
-          </w:rPr>
-          <w:t>216</w:t>
-        </w:r>
-        <w:r>
-          <w:rPr>
-            <w:rStyle w:val="Hyperlink"/>
-            <w:rFonts w:ascii="AppleSystemUIFont" w:eastAsiaTheme="minorHAnsi" w:hAnsi="AppleSystemUIFont" w:cs="AppleSystemUIFont"/>
-            <w:sz w:val="26"/>
-            <w:szCs w:val="26"/>
-            <w14:ligatures w14:val="standardContextual"/>
-          </w:rPr>
-          <w:t>Fk</w:t>
-        </w:r>
-      </w:hyperlink>
-      <w:r>
-        <w:rPr>
-          <w:rFonts w:ascii="AppleSystemUIFont" w:eastAsiaTheme="minorHAnsi" w:hAnsi="AppleSystemUIFont" w:cs="AppleSystemUIFont"/>
-          <w:sz w:val="26"/>
-          <w:szCs w:val="26"/>
-          <w14:ligatures w14:val="standardContextual"/>
-        </w:rPr>
-        <w:t xml:space="preserve"> (</w:t>
-      </w:r>
-      <w:r>
-        <w:rPr>
-          <w:rFonts w:ascii="AppleSystemUIFont" w:eastAsiaTheme="minorHAnsi" w:hAnsi="AppleSystemUIFont" w:cs="AppleSystemUIFont"/>
-          <w:sz w:val="26"/>
-          <w:szCs w:val="26"/>
-          <w14:ligatures w14:val="standardContextual"/>
-        </w:rPr>
-        <w:t>sequence alignment python tutorial</w:t>
-      </w:r>
-      <w:r>
-        <w:rPr>
-          <w:rFonts w:ascii="AppleSystemUIFont" w:eastAsiaTheme="minorHAnsi" w:hAnsi="AppleSystemUIFont" w:cs="AppleSystemUIFont"/>
-          <w:sz w:val="26"/>
-          <w:szCs w:val="26"/>
-          <w14:ligatures w14:val="standardContextual"/>
-        </w:rPr>
-        <w:t>)</w:t>
-      </w:r>
-    </w:p>
-    <w:p>
-      <w:pPr>
-        <w:autoSpaceDE w:val="0"/>
-        <w:autoSpaceDN w:val="0"/>
-        <w:adjustRightInd w:val="0"/>
-        <w:rPr>
-          <w:rFonts w:ascii="AppleSystemUIFont" w:eastAsiaTheme="minorHAnsi" w:hAnsi="AppleSystemUIFont" w:cs="AppleSystemUIFont"/>
-          <w:sz w:val="26"/>
-          <w:szCs w:val="26"/>
-          <w14:ligatures w14:val="standardContextual"/>
-        </w:rPr>
-      </w:pPr>
-    </w:p>
-    <w:p>
-      <w:pPr>
-        <w:pStyle w:val="ListParagraph"/>
-        <w:numPr>
-          <w:ilvl w:val="0"/>
-          <w:numId w:val="44"/>
-        </w:numPr>
-        <w:autoSpaceDE w:val="0"/>
-        <w:autoSpaceDN w:val="0"/>
-        <w:adjustRightInd w:val="0"/>
-        <w:rPr>
-          <w:rFonts w:ascii="AppleSystemUIFont" w:eastAsiaTheme="minorHAnsi" w:hAnsi="AppleSystemUIFont" w:cs="AppleSystemUIFont"/>
-          <w:sz w:val="26"/>
-          <w:szCs w:val="26"/>
-          <w14:ligatures w14:val="standardContextual"/>
-        </w:rPr>
-      </w:pPr>
-      <w:hyperlink r:id="rId26" w:history="1">
-        <w:r>
-          <w:rPr>
-            <w:rStyle w:val="Hyperlink"/>
-            <w:rFonts w:ascii="AppleSystemUIFont" w:eastAsiaTheme="minorHAnsi" w:hAnsi="AppleSystemUIFont" w:cs="AppleSystemUIFont"/>
-            <w:sz w:val="26"/>
-            <w:szCs w:val="26"/>
-            <w14:ligatures w14:val="standardContextual"/>
-          </w:rPr>
-          <w:t>https</w:t>
-        </w:r>
-        <w:r>
-          <w:rPr>
-            <w:rStyle w:val="Hyperlink"/>
-            <w:rFonts w:ascii="AppleSystemUIFont" w:eastAsiaTheme="minorHAnsi" w:hAnsi="AppleSystemUIFont" w:cs="AppleSystemUIFont"/>
-            <w:sz w:val="26"/>
-            <w:szCs w:val="26"/>
-            <w14:ligatures w14:val="standardContextual"/>
-          </w:rPr>
-          <w:t>://</w:t>
-        </w:r>
-        <w:r>
-          <w:rPr>
-            <w:rStyle w:val="Hyperlink"/>
-            <w:rFonts w:ascii="AppleSystemUIFont" w:eastAsiaTheme="minorHAnsi" w:hAnsi="AppleSystemUIFont" w:cs="AppleSystemUIFont"/>
-            <w:sz w:val="26"/>
-            <w:szCs w:val="26"/>
-            <w14:ligatures w14:val="standardContextual"/>
-          </w:rPr>
-          <w:t>www</w:t>
-        </w:r>
-        <w:r>
-          <w:rPr>
-            <w:rStyle w:val="Hyperlink"/>
-            <w:rFonts w:ascii="AppleSystemUIFont" w:eastAsiaTheme="minorHAnsi" w:hAnsi="AppleSystemUIFont" w:cs="AppleSystemUIFont"/>
-            <w:sz w:val="26"/>
-            <w:szCs w:val="26"/>
-            <w14:ligatures w14:val="standardContextual"/>
-          </w:rPr>
-          <w:t>.</w:t>
-        </w:r>
-        <w:r>
-          <w:rPr>
-            <w:rStyle w:val="Hyperlink"/>
-            <w:rFonts w:ascii="AppleSystemUIFont" w:eastAsiaTheme="minorHAnsi" w:hAnsi="AppleSystemUIFont" w:cs="AppleSystemUIFont"/>
-            <w:sz w:val="26"/>
-            <w:szCs w:val="26"/>
-            <w14:ligatures w14:val="standardContextual"/>
-          </w:rPr>
-          <w:t>geeksforgeeks</w:t>
-        </w:r>
-        <w:r>
-          <w:rPr>
-            <w:rStyle w:val="Hyperlink"/>
-            <w:rFonts w:ascii="AppleSystemUIFont" w:eastAsiaTheme="minorHAnsi" w:hAnsi="AppleSystemUIFont" w:cs="AppleSystemUIFont"/>
-            <w:sz w:val="26"/>
-            <w:szCs w:val="26"/>
-            <w14:ligatures w14:val="standardContextual"/>
-          </w:rPr>
-          <w:t>.</w:t>
-        </w:r>
-        <w:r>
-          <w:rPr>
-            <w:rStyle w:val="Hyperlink"/>
-            <w:rFonts w:ascii="AppleSystemUIFont" w:eastAsiaTheme="minorHAnsi" w:hAnsi="AppleSystemUIFont" w:cs="AppleSystemUIFont"/>
-            <w:sz w:val="26"/>
-            <w:szCs w:val="26"/>
-            <w14:ligatures w14:val="standardContextual"/>
-          </w:rPr>
-          <w:t>org</w:t>
-        </w:r>
-        <w:r>
-          <w:rPr>
-            <w:rStyle w:val="Hyperlink"/>
-            <w:rFonts w:ascii="AppleSystemUIFont" w:eastAsiaTheme="minorHAnsi" w:hAnsi="AppleSystemUIFont" w:cs="AppleSystemUIFont"/>
-            <w:sz w:val="26"/>
-            <w:szCs w:val="26"/>
-            <w14:ligatures w14:val="standardContextual"/>
-          </w:rPr>
-          <w:t>/</w:t>
-        </w:r>
-        <w:r>
-          <w:rPr>
-            <w:rStyle w:val="Hyperlink"/>
-            <w:rFonts w:ascii="AppleSystemUIFont" w:eastAsiaTheme="minorHAnsi" w:hAnsi="AppleSystemUIFont" w:cs="AppleSystemUIFont"/>
-            <w:sz w:val="26"/>
-            <w:szCs w:val="26"/>
-            <w14:ligatures w14:val="standardContextual"/>
-          </w:rPr>
-          <w:t>sequence</w:t>
-        </w:r>
-        <w:r>
-          <w:rPr>
-            <w:rStyle w:val="Hyperlink"/>
-            <w:rFonts w:ascii="AppleSystemUIFont" w:eastAsiaTheme="minorHAnsi" w:hAnsi="AppleSystemUIFont" w:cs="AppleSystemUIFont"/>
-            <w:sz w:val="26"/>
-            <w:szCs w:val="26"/>
-            <w14:ligatures w14:val="standardContextual"/>
-          </w:rPr>
-          <w:t>-</w:t>
-        </w:r>
-        <w:r>
-          <w:rPr>
-            <w:rStyle w:val="Hyperlink"/>
-            <w:rFonts w:ascii="AppleSystemUIFont" w:eastAsiaTheme="minorHAnsi" w:hAnsi="AppleSystemUIFont" w:cs="AppleSystemUIFont"/>
-            <w:sz w:val="26"/>
-            <w:szCs w:val="26"/>
-            <w14:ligatures w14:val="standardContextual"/>
-          </w:rPr>
-          <w:t>alignment</w:t>
-        </w:r>
-        <w:r>
-          <w:rPr>
-            <w:rStyle w:val="Hyperlink"/>
-            <w:rFonts w:ascii="AppleSystemUIFont" w:eastAsiaTheme="minorHAnsi" w:hAnsi="AppleSystemUIFont" w:cs="AppleSystemUIFont"/>
-            <w:sz w:val="26"/>
-            <w:szCs w:val="26"/>
-            <w14:ligatures w14:val="standardContextual"/>
-          </w:rPr>
-          <w:t>-</w:t>
-        </w:r>
-        <w:r>
-          <w:rPr>
-            <w:rStyle w:val="Hyperlink"/>
-            <w:rFonts w:ascii="AppleSystemUIFont" w:eastAsiaTheme="minorHAnsi" w:hAnsi="AppleSystemUIFont" w:cs="AppleSystemUIFont"/>
-            <w:sz w:val="26"/>
-            <w:szCs w:val="26"/>
-            <w14:ligatures w14:val="standardContextual"/>
-          </w:rPr>
-          <w:t>problem</w:t>
-        </w:r>
-        <w:r>
-          <w:rPr>
-            <w:rStyle w:val="Hyperlink"/>
-            <w:rFonts w:ascii="AppleSystemUIFont" w:eastAsiaTheme="minorHAnsi" w:hAnsi="AppleSystemUIFont" w:cs="AppleSystemUIFont"/>
-            <w:sz w:val="26"/>
-            <w:szCs w:val="26"/>
-            <w14:ligatures w14:val="standardContextual"/>
-          </w:rPr>
-          <w:t>/</w:t>
-        </w:r>
-      </w:hyperlink>
-      <w:r>
-        <w:rPr>
-          <w:rFonts w:ascii="AppleSystemUIFont" w:eastAsiaTheme="minorHAnsi" w:hAnsi="AppleSystemUIFont" w:cs="AppleSystemUIFont"/>
-          <w:sz w:val="26"/>
-          <w:szCs w:val="26"/>
-          <w14:ligatures w14:val="standardContextual"/>
-        </w:rPr>
-        <w:t xml:space="preserve"> (sequence alignment python tutorial)</w:t>
-      </w:r>
-    </w:p>
-    <w:p>
-      <w:pPr>
-        <w:autoSpaceDE w:val="0"/>
-        <w:autoSpaceDN w:val="0"/>
-        <w:adjustRightInd w:val="0"/>
-        <w:rPr>
-          <w:rFonts w:ascii="AppleSystemUIFont" w:eastAsiaTheme="minorHAnsi" w:hAnsi="AppleSystemUIFont" w:cs="AppleSystemUIFont"/>
-          <w:sz w:val="26"/>
-          <w:szCs w:val="26"/>
-          <w14:ligatures w14:val="standardContextual"/>
-        </w:rPr>
-      </w:pPr>
-    </w:p>
-    <w:p>
-      <w:pPr>
-        <w:pStyle w:val="ListParagraph"/>
-        <w:numPr>
-          <w:ilvl w:val="0"/>
-          <w:numId w:val="44"/>
-        </w:numPr>
-        <w:autoSpaceDE w:val="0"/>
-        <w:autoSpaceDN w:val="0"/>
-        <w:adjustRightInd w:val="0"/>
-        <w:rPr>
-          <w:rFonts w:ascii="AppleSystemUIFont" w:eastAsiaTheme="minorHAnsi" w:hAnsi="AppleSystemUIFont" w:cs="AppleSystemUIFont"/>
-          <w:sz w:val="26"/>
-          <w:szCs w:val="26"/>
-          <w14:ligatures w14:val="standardContextual"/>
-        </w:rPr>
-      </w:pPr>
-      <w:hyperlink r:id="rId27" w:history="1">
-        <w:r>
-          <w:rPr>
-            <w:rStyle w:val="Hyperlink"/>
-            <w:rFonts w:ascii="AppleSystemUIFont" w:eastAsiaTheme="minorHAnsi" w:hAnsi="AppleSystemUIFont" w:cs="AppleSystemUIFont"/>
-            <w:sz w:val="26"/>
-            <w:szCs w:val="26"/>
-            <w14:ligatures w14:val="standardContextual"/>
-          </w:rPr>
-          <w:t>https</w:t>
-        </w:r>
-        <w:r>
-          <w:rPr>
-            <w:rStyle w:val="Hyperlink"/>
-            <w:rFonts w:ascii="AppleSystemUIFont" w:eastAsiaTheme="minorHAnsi" w:hAnsi="AppleSystemUIFont" w:cs="AppleSystemUIFont"/>
-            <w:sz w:val="26"/>
-            <w:szCs w:val="26"/>
-            <w14:ligatures w14:val="standardContextual"/>
-          </w:rPr>
-          <w:t>://</w:t>
-        </w:r>
-        <w:r>
-          <w:rPr>
-            <w:rStyle w:val="Hyperlink"/>
-            <w:rFonts w:ascii="AppleSystemUIFont" w:eastAsiaTheme="minorHAnsi" w:hAnsi="AppleSystemUIFont" w:cs="AppleSystemUIFont"/>
-            <w:sz w:val="26"/>
-            <w:szCs w:val="26"/>
-            <w14:ligatures w14:val="standardContextual"/>
-          </w:rPr>
-          <w:t>www</w:t>
-        </w:r>
-        <w:r>
-          <w:rPr>
-            <w:rStyle w:val="Hyperlink"/>
-            <w:rFonts w:ascii="AppleSystemUIFont" w:eastAsiaTheme="minorHAnsi" w:hAnsi="AppleSystemUIFont" w:cs="AppleSystemUIFont"/>
-            <w:sz w:val="26"/>
-            <w:szCs w:val="26"/>
-            <w14:ligatures w14:val="standardContextual"/>
-          </w:rPr>
-          <w:t>.</w:t>
-        </w:r>
-        <w:r>
-          <w:rPr>
-            <w:rStyle w:val="Hyperlink"/>
-            <w:rFonts w:ascii="AppleSystemUIFont" w:eastAsiaTheme="minorHAnsi" w:hAnsi="AppleSystemUIFont" w:cs="AppleSystemUIFont"/>
-            <w:sz w:val="26"/>
-            <w:szCs w:val="26"/>
-            <w14:ligatures w14:val="standardContextual"/>
-          </w:rPr>
-          <w:t>youtube</w:t>
-        </w:r>
-        <w:r>
-          <w:rPr>
-            <w:rStyle w:val="Hyperlink"/>
-            <w:rFonts w:ascii="AppleSystemUIFont" w:eastAsiaTheme="minorHAnsi" w:hAnsi="AppleSystemUIFont" w:cs="AppleSystemUIFont"/>
-            <w:sz w:val="26"/>
-            <w:szCs w:val="26"/>
-            <w14:ligatures w14:val="standardContextual"/>
-          </w:rPr>
-          <w:t>.</w:t>
-        </w:r>
-        <w:r>
-          <w:rPr>
-            <w:rStyle w:val="Hyperlink"/>
-            <w:rFonts w:ascii="AppleSystemUIFont" w:eastAsiaTheme="minorHAnsi" w:hAnsi="AppleSystemUIFont" w:cs="AppleSystemUIFont"/>
-            <w:sz w:val="26"/>
-            <w:szCs w:val="26"/>
-            <w14:ligatures w14:val="standardContextual"/>
-          </w:rPr>
-          <w:t>com</w:t>
-        </w:r>
-        <w:r>
-          <w:rPr>
-            <w:rStyle w:val="Hyperlink"/>
-            <w:rFonts w:ascii="AppleSystemUIFont" w:eastAsiaTheme="minorHAnsi" w:hAnsi="AppleSystemUIFont" w:cs="AppleSystemUIFont"/>
-            <w:sz w:val="26"/>
-            <w:szCs w:val="26"/>
-            <w14:ligatures w14:val="standardContextual"/>
-          </w:rPr>
-          <w:t>/</w:t>
-        </w:r>
-        <w:r>
-          <w:rPr>
-            <w:rStyle w:val="Hyperlink"/>
-            <w:rFonts w:ascii="AppleSystemUIFont" w:eastAsiaTheme="minorHAnsi" w:hAnsi="AppleSystemUIFont" w:cs="AppleSystemUIFont"/>
-            <w:sz w:val="26"/>
-            <w:szCs w:val="26"/>
-            <w14:ligatures w14:val="standardContextual"/>
-          </w:rPr>
-          <w:t>watch</w:t>
-        </w:r>
-        <w:r>
-          <w:rPr>
-            <w:rStyle w:val="Hyperlink"/>
-            <w:rFonts w:ascii="AppleSystemUIFont" w:eastAsiaTheme="minorHAnsi" w:hAnsi="AppleSystemUIFont" w:cs="AppleSystemUIFont"/>
-            <w:sz w:val="26"/>
-            <w:szCs w:val="26"/>
-            <w14:ligatures w14:val="standardContextual"/>
-          </w:rPr>
-          <w:t>?</w:t>
-        </w:r>
-        <w:r>
-          <w:rPr>
-            <w:rStyle w:val="Hyperlink"/>
-            <w:rFonts w:ascii="AppleSystemUIFont" w:eastAsiaTheme="minorHAnsi" w:hAnsi="AppleSystemUIFont" w:cs="AppleSystemUIFont"/>
-            <w:sz w:val="26"/>
-            <w:szCs w:val="26"/>
-            <w14:ligatures w14:val="standardContextual"/>
-          </w:rPr>
-          <w:t>v</w:t>
-        </w:r>
-        <w:r>
-          <w:rPr>
-            <w:rStyle w:val="Hyperlink"/>
-            <w:rFonts w:ascii="AppleSystemUIFont" w:eastAsiaTheme="minorHAnsi" w:hAnsi="AppleSystemUIFont" w:cs="AppleSystemUIFont"/>
-            <w:sz w:val="26"/>
-            <w:szCs w:val="26"/>
-            <w14:ligatures w14:val="standardContextual"/>
-          </w:rPr>
-          <w:t>=</w:t>
-        </w:r>
-        <w:r>
-          <w:rPr>
-            <w:rStyle w:val="Hyperlink"/>
-            <w:rFonts w:ascii="AppleSystemUIFont" w:eastAsiaTheme="minorHAnsi" w:hAnsi="AppleSystemUIFont" w:cs="AppleSystemUIFont"/>
-            <w:sz w:val="26"/>
-            <w:szCs w:val="26"/>
-            <w14:ligatures w14:val="standardContextual"/>
-          </w:rPr>
-          <w:t>cAzcOh</w:t>
-        </w:r>
-        <w:r>
-          <w:rPr>
-            <w:rStyle w:val="Hyperlink"/>
-            <w:rFonts w:ascii="AppleSystemUIFont" w:eastAsiaTheme="minorHAnsi" w:hAnsi="AppleSystemUIFont" w:cs="AppleSystemUIFont"/>
-            <w:sz w:val="26"/>
-            <w:szCs w:val="26"/>
-            <w14:ligatures w14:val="standardContextual"/>
-          </w:rPr>
-          <w:t>2</w:t>
-        </w:r>
-        <w:r>
-          <w:rPr>
-            <w:rStyle w:val="Hyperlink"/>
-            <w:rFonts w:ascii="AppleSystemUIFont" w:eastAsiaTheme="minorHAnsi" w:hAnsi="AppleSystemUIFont" w:cs="AppleSystemUIFont"/>
-            <w:sz w:val="26"/>
-            <w:szCs w:val="26"/>
-            <w14:ligatures w14:val="standardContextual"/>
-          </w:rPr>
-          <w:t>tI</w:t>
-        </w:r>
-        <w:r>
-          <w:rPr>
-            <w:rStyle w:val="Hyperlink"/>
-            <w:rFonts w:ascii="AppleSystemUIFont" w:eastAsiaTheme="minorHAnsi" w:hAnsi="AppleSystemUIFont" w:cs="AppleSystemUIFont"/>
-            <w:sz w:val="26"/>
-            <w:szCs w:val="26"/>
-            <w14:ligatures w14:val="standardContextual"/>
-          </w:rPr>
-          <w:t>6</w:t>
-        </w:r>
-        <w:r>
-          <w:rPr>
-            <w:rStyle w:val="Hyperlink"/>
-            <w:rFonts w:ascii="AppleSystemUIFont" w:eastAsiaTheme="minorHAnsi" w:hAnsi="AppleSystemUIFont" w:cs="AppleSystemUIFont"/>
-            <w:sz w:val="26"/>
-            <w:szCs w:val="26"/>
-            <w14:ligatures w14:val="standardContextual"/>
-          </w:rPr>
-          <w:t>Q</w:t>
-        </w:r>
-        <w:r>
-          <w:rPr>
-            <w:rStyle w:val="Hyperlink"/>
-            <w:rFonts w:ascii="AppleSystemUIFont" w:eastAsiaTheme="minorHAnsi" w:hAnsi="AppleSystemUIFont" w:cs="AppleSystemUIFont"/>
-            <w:sz w:val="26"/>
-            <w:szCs w:val="26"/>
-            <w14:ligatures w14:val="standardContextual"/>
-          </w:rPr>
-          <w:t>&amp;</w:t>
-        </w:r>
-        <w:r>
-          <w:rPr>
-            <w:rStyle w:val="Hyperlink"/>
-            <w:rFonts w:ascii="AppleSystemUIFont" w:eastAsiaTheme="minorHAnsi" w:hAnsi="AppleSystemUIFont" w:cs="AppleSystemUIFont"/>
-            <w:sz w:val="26"/>
-            <w:szCs w:val="26"/>
-            <w14:ligatures w14:val="standardContextual"/>
-          </w:rPr>
-          <w:t>t</w:t>
-        </w:r>
-        <w:r>
-          <w:rPr>
-            <w:rStyle w:val="Hyperlink"/>
-            <w:rFonts w:ascii="AppleSystemUIFont" w:eastAsiaTheme="minorHAnsi" w:hAnsi="AppleSystemUIFont" w:cs="AppleSystemUIFont"/>
-            <w:sz w:val="26"/>
-            <w:szCs w:val="26"/>
-            <w14:ligatures w14:val="standardContextual"/>
-          </w:rPr>
-          <w:t>=604</w:t>
-        </w:r>
-        <w:r>
-          <w:rPr>
-            <w:rStyle w:val="Hyperlink"/>
-            <w:rFonts w:ascii="AppleSystemUIFont" w:eastAsiaTheme="minorHAnsi" w:hAnsi="AppleSystemUIFont" w:cs="AppleSystemUIFont"/>
-            <w:sz w:val="26"/>
-            <w:szCs w:val="26"/>
-            <w14:ligatures w14:val="standardContextual"/>
-          </w:rPr>
-          <w:t>s</w:t>
-        </w:r>
-      </w:hyperlink>
-      <w:r>
-        <w:rPr>
-          <w:rFonts w:ascii="AppleSystemUIFont" w:eastAsiaTheme="minorHAnsi" w:hAnsi="AppleSystemUIFont" w:cs="AppleSystemUIFont"/>
-          <w:sz w:val="26"/>
-          <w:szCs w:val="26"/>
-          <w14:ligatures w14:val="standardContextual"/>
-        </w:rPr>
-        <w:t xml:space="preserve"> (</w:t>
-      </w:r>
-      <w:r>
-        <w:rPr>
-          <w:rFonts w:ascii="AppleSystemUIFont" w:eastAsiaTheme="minorHAnsi" w:hAnsi="AppleSystemUIFont" w:cs="AppleSystemUIFont"/>
-          <w:sz w:val="26"/>
-          <w:szCs w:val="26"/>
-          <w14:ligatures w14:val="standardContextual"/>
-        </w:rPr>
-        <w:t>HMM</w:t>
-      </w:r>
-      <w:r>
-        <w:rPr>
-          <w:rFonts w:ascii="AppleSystemUIFont" w:eastAsiaTheme="minorHAnsi" w:hAnsi="AppleSystemUIFont" w:cs="AppleSystemUIFont"/>
-          <w:sz w:val="26"/>
-          <w:szCs w:val="26"/>
-          <w14:ligatures w14:val="standardContextual"/>
-        </w:rPr>
-        <w:t>)</w:t>
-      </w:r>
-    </w:p>
-    <w:p>
-      <w:pPr>
-        <w:autoSpaceDE w:val="0"/>
-        <w:autoSpaceDN w:val="0"/>
-        <w:adjustRightInd w:val="0"/>
-        <w:rPr>
-          <w:rFonts w:ascii="AppleSystemUIFont" w:eastAsiaTheme="minorHAnsi" w:hAnsi="AppleSystemUIFont" w:cs="AppleSystemUIFont"/>
-          <w:sz w:val="26"/>
-          <w:szCs w:val="26"/>
-          <w14:ligatures w14:val="standardContextual"/>
-        </w:rPr>
-      </w:pPr>
-    </w:p>
-    <w:p>
-      <w:pPr>
-        <w:pStyle w:val="ListParagraph"/>
-        <w:numPr>
-          <w:ilvl w:val="0"/>
-          <w:numId w:val="44"/>
-        </w:numPr>
-        <w:autoSpaceDE w:val="0"/>
-        <w:autoSpaceDN w:val="0"/>
-        <w:adjustRightInd w:val="0"/>
-        <w:rPr>
-          <w:rFonts w:ascii="AppleSystemUIFont" w:eastAsiaTheme="minorHAnsi" w:hAnsi="AppleSystemUIFont" w:cs="AppleSystemUIFont"/>
-          <w:sz w:val="26"/>
-          <w:szCs w:val="26"/>
-          <w14:ligatures w14:val="standardContextual"/>
-        </w:rPr>
-      </w:pPr>
-      <w:hyperlink r:id="rId28" w:history="1">
-        <w:r>
-          <w:rPr>
-            <w:rStyle w:val="Hyperlink"/>
-            <w:rFonts w:ascii="AppleSystemUIFont" w:eastAsiaTheme="minorHAnsi" w:hAnsi="AppleSystemUIFont" w:cs="AppleSystemUIFont"/>
-            <w:sz w:val="26"/>
-            <w:szCs w:val="26"/>
-            <w14:ligatures w14:val="standardContextual"/>
-          </w:rPr>
-          <w:t>https</w:t>
-        </w:r>
-        <w:r>
-          <w:rPr>
-            <w:rStyle w:val="Hyperlink"/>
-            <w:rFonts w:ascii="AppleSystemUIFont" w:eastAsiaTheme="minorHAnsi" w:hAnsi="AppleSystemUIFont" w:cs="AppleSystemUIFont"/>
-            <w:sz w:val="26"/>
-            <w:szCs w:val="26"/>
-            <w14:ligatures w14:val="standardContextual"/>
-          </w:rPr>
-          <w:t>://</w:t>
-        </w:r>
-        <w:r>
-          <w:rPr>
-            <w:rStyle w:val="Hyperlink"/>
-            <w:rFonts w:ascii="AppleSystemUIFont" w:eastAsiaTheme="minorHAnsi" w:hAnsi="AppleSystemUIFont" w:cs="AppleSystemUIFont"/>
-            <w:sz w:val="26"/>
-            <w:szCs w:val="26"/>
-            <w14:ligatures w14:val="standardContextual"/>
-          </w:rPr>
-          <w:t>www</w:t>
-        </w:r>
-        <w:r>
-          <w:rPr>
-            <w:rStyle w:val="Hyperlink"/>
-            <w:rFonts w:ascii="AppleSystemUIFont" w:eastAsiaTheme="minorHAnsi" w:hAnsi="AppleSystemUIFont" w:cs="AppleSystemUIFont"/>
-            <w:sz w:val="26"/>
-            <w:szCs w:val="26"/>
-            <w14:ligatures w14:val="standardContextual"/>
-          </w:rPr>
-          <w:t>.</w:t>
-        </w:r>
-        <w:r>
-          <w:rPr>
-            <w:rStyle w:val="Hyperlink"/>
-            <w:rFonts w:ascii="AppleSystemUIFont" w:eastAsiaTheme="minorHAnsi" w:hAnsi="AppleSystemUIFont" w:cs="AppleSystemUIFont"/>
-            <w:sz w:val="26"/>
-            <w:szCs w:val="26"/>
-            <w14:ligatures w14:val="standardContextual"/>
-          </w:rPr>
-          <w:t>youtube</w:t>
-        </w:r>
-        <w:r>
-          <w:rPr>
-            <w:rStyle w:val="Hyperlink"/>
-            <w:rFonts w:ascii="AppleSystemUIFont" w:eastAsiaTheme="minorHAnsi" w:hAnsi="AppleSystemUIFont" w:cs="AppleSystemUIFont"/>
-            <w:sz w:val="26"/>
-            <w:szCs w:val="26"/>
-            <w14:ligatures w14:val="standardContextual"/>
-          </w:rPr>
-          <w:t>.</w:t>
-        </w:r>
-        <w:r>
-          <w:rPr>
-            <w:rStyle w:val="Hyperlink"/>
-            <w:rFonts w:ascii="AppleSystemUIFont" w:eastAsiaTheme="minorHAnsi" w:hAnsi="AppleSystemUIFont" w:cs="AppleSystemUIFont"/>
-            <w:sz w:val="26"/>
-            <w:szCs w:val="26"/>
-            <w14:ligatures w14:val="standardContextual"/>
-          </w:rPr>
-          <w:t>com</w:t>
-        </w:r>
-        <w:r>
-          <w:rPr>
-            <w:rStyle w:val="Hyperlink"/>
-            <w:rFonts w:ascii="AppleSystemUIFont" w:eastAsiaTheme="minorHAnsi" w:hAnsi="AppleSystemUIFont" w:cs="AppleSystemUIFont"/>
-            <w:sz w:val="26"/>
-            <w:szCs w:val="26"/>
-            <w14:ligatures w14:val="standardContextual"/>
-          </w:rPr>
-          <w:t>/</w:t>
-        </w:r>
-        <w:r>
-          <w:rPr>
-            <w:rStyle w:val="Hyperlink"/>
-            <w:rFonts w:ascii="AppleSystemUIFont" w:eastAsiaTheme="minorHAnsi" w:hAnsi="AppleSystemUIFont" w:cs="AppleSystemUIFont"/>
-            <w:sz w:val="26"/>
-            <w:szCs w:val="26"/>
-            <w14:ligatures w14:val="standardContextual"/>
-          </w:rPr>
-          <w:t>watch</w:t>
-        </w:r>
-        <w:r>
-          <w:rPr>
-            <w:rStyle w:val="Hyperlink"/>
-            <w:rFonts w:ascii="AppleSystemUIFont" w:eastAsiaTheme="minorHAnsi" w:hAnsi="AppleSystemUIFont" w:cs="AppleSystemUIFont"/>
-            <w:sz w:val="26"/>
-            <w:szCs w:val="26"/>
-            <w14:ligatures w14:val="standardContextual"/>
-          </w:rPr>
-          <w:t>?</w:t>
-        </w:r>
-        <w:r>
-          <w:rPr>
-            <w:rStyle w:val="Hyperlink"/>
-            <w:rFonts w:ascii="AppleSystemUIFont" w:eastAsiaTheme="minorHAnsi" w:hAnsi="AppleSystemUIFont" w:cs="AppleSystemUIFont"/>
-            <w:sz w:val="26"/>
-            <w:szCs w:val="26"/>
-            <w14:ligatures w14:val="standardContextual"/>
-          </w:rPr>
-          <w:t>v</w:t>
-        </w:r>
-        <w:r>
-          <w:rPr>
-            <w:rStyle w:val="Hyperlink"/>
-            <w:rFonts w:ascii="AppleSystemUIFont" w:eastAsiaTheme="minorHAnsi" w:hAnsi="AppleSystemUIFont" w:cs="AppleSystemUIFont"/>
-            <w:sz w:val="26"/>
-            <w:szCs w:val="26"/>
-            <w14:ligatures w14:val="standardContextual"/>
-          </w:rPr>
-          <w:t>=</w:t>
-        </w:r>
-        <w:r>
-          <w:rPr>
-            <w:rStyle w:val="Hyperlink"/>
-            <w:rFonts w:ascii="AppleSystemUIFont" w:eastAsiaTheme="minorHAnsi" w:hAnsi="AppleSystemUIFont" w:cs="AppleSystemUIFont"/>
-            <w:sz w:val="26"/>
-            <w:szCs w:val="26"/>
-            <w14:ligatures w14:val="standardContextual"/>
-          </w:rPr>
-          <w:t>Bf</w:t>
-        </w:r>
-        <w:r>
-          <w:rPr>
-            <w:rStyle w:val="Hyperlink"/>
-            <w:rFonts w:ascii="AppleSystemUIFont" w:eastAsiaTheme="minorHAnsi" w:hAnsi="AppleSystemUIFont" w:cs="AppleSystemUIFont"/>
-            <w:sz w:val="26"/>
-            <w:szCs w:val="26"/>
-            <w14:ligatures w14:val="standardContextual"/>
-          </w:rPr>
-          <w:t>55</w:t>
-        </w:r>
-        <w:r>
-          <w:rPr>
-            <w:rStyle w:val="Hyperlink"/>
-            <w:rFonts w:ascii="AppleSystemUIFont" w:eastAsiaTheme="minorHAnsi" w:hAnsi="AppleSystemUIFont" w:cs="AppleSystemUIFont"/>
-            <w:sz w:val="26"/>
-            <w:szCs w:val="26"/>
-            <w14:ligatures w14:val="standardContextual"/>
-          </w:rPr>
-          <w:t>IpJfy</w:t>
-        </w:r>
-        <w:r>
-          <w:rPr>
-            <w:rStyle w:val="Hyperlink"/>
-            <w:rFonts w:ascii="AppleSystemUIFont" w:eastAsiaTheme="minorHAnsi" w:hAnsi="AppleSystemUIFont" w:cs="AppleSystemUIFont"/>
-            <w:sz w:val="26"/>
-            <w:szCs w:val="26"/>
-            <w14:ligatures w14:val="standardContextual"/>
-          </w:rPr>
-          <w:t>-</w:t>
-        </w:r>
-        <w:r>
-          <w:rPr>
-            <w:rStyle w:val="Hyperlink"/>
-            <w:rFonts w:ascii="AppleSystemUIFont" w:eastAsiaTheme="minorHAnsi" w:hAnsi="AppleSystemUIFont" w:cs="AppleSystemUIFont"/>
-            <w:sz w:val="26"/>
-            <w:szCs w:val="26"/>
-            <w14:ligatures w14:val="standardContextual"/>
-          </w:rPr>
-          <w:t>w</w:t>
-        </w:r>
-      </w:hyperlink>
-      <w:r>
-        <w:rPr>
-          <w:rFonts w:ascii="AppleSystemUIFont" w:eastAsiaTheme="minorHAnsi" w:hAnsi="AppleSystemUIFont" w:cs="AppleSystemUIFont"/>
-          <w:sz w:val="26"/>
-          <w:szCs w:val="26"/>
-          <w14:ligatures w14:val="standardContextual"/>
-        </w:rPr>
-        <w:t xml:space="preserve"> (</w:t>
-      </w:r>
-      <w:r>
-        <w:rPr>
-          <w:rFonts w:ascii="AppleSystemUIFont" w:eastAsiaTheme="minorHAnsi" w:hAnsi="AppleSystemUIFont" w:cs="AppleSystemUIFont"/>
-          <w:sz w:val="26"/>
-          <w:szCs w:val="26"/>
-          <w14:ligatures w14:val="standardContextual"/>
-        </w:rPr>
-        <w:t>Viterbi</w:t>
-      </w:r>
-      <w:r>
-        <w:rPr>
-          <w:rFonts w:ascii="AppleSystemUIFont" w:eastAsiaTheme="minorHAnsi" w:hAnsi="AppleSystemUIFont" w:cs="AppleSystemUIFont"/>
-          <w:sz w:val="26"/>
-          <w:szCs w:val="26"/>
-          <w14:ligatures w14:val="standardContextual"/>
-        </w:rPr>
-        <w:t xml:space="preserve"> algorithm)</w:t>
-      </w:r>
-    </w:p>
-    <w:p>
-      <w:pPr>
-        <w:autoSpaceDE w:val="0"/>
-        <w:autoSpaceDN w:val="0"/>
-        <w:adjustRightInd w:val="0"/>
-        <w:rPr>
-          <w:rFonts w:ascii="AppleSystemUIFont" w:eastAsiaTheme="minorHAnsi" w:hAnsi="AppleSystemUIFont" w:cs="AppleSystemUIFont"/>
-          <w:sz w:val="26"/>
-          <w:szCs w:val="26"/>
-          <w14:ligatures w14:val="standardContextual"/>
-        </w:rPr>
-      </w:pPr>
-    </w:p>
-    <w:p>
-      <w:pPr>
-        <w:pStyle w:val="ListParagraph"/>
-        <w:numPr>
-          <w:ilvl w:val="0"/>
-          <w:numId w:val="44"/>
-        </w:numPr>
-        <w:autoSpaceDE w:val="0"/>
-        <w:autoSpaceDN w:val="0"/>
-        <w:adjustRightInd w:val="0"/>
-        <w:rPr>
-          <w:rFonts w:ascii="AppleSystemUIFont" w:eastAsiaTheme="minorHAnsi" w:hAnsi="AppleSystemUIFont" w:cs="AppleSystemUIFont"/>
-          <w:sz w:val="26"/>
-          <w:szCs w:val="26"/>
-          <w14:ligatures w14:val="standardContextual"/>
-        </w:rPr>
-      </w:pPr>
-      <w:hyperlink r:id="rId29" w:history="1">
-        <w:r>
-          <w:rPr>
-            <w:rStyle w:val="Hyperlink"/>
-            <w:rFonts w:ascii="AppleSystemUIFont" w:eastAsiaTheme="minorHAnsi" w:hAnsi="AppleSystemUIFont" w:cs="AppleSystemUIFont"/>
-            <w:sz w:val="26"/>
-            <w:szCs w:val="26"/>
-            <w14:ligatures w14:val="standardContextual"/>
-          </w:rPr>
-          <w:t>https://www.youtube.com/watch?v=xumc05Cwtdc</w:t>
-        </w:r>
-      </w:hyperlink>
-      <w:r>
-        <w:rPr>
-          <w:rFonts w:ascii="AppleSystemUIFont" w:eastAsiaTheme="minorHAnsi" w:hAnsi="AppleSystemUIFont" w:cs="AppleSystemUIFont"/>
-          <w:sz w:val="26"/>
-          <w:szCs w:val="26"/>
-          <w14:ligatures w14:val="standardContextual"/>
-        </w:rPr>
-        <w:t xml:space="preserve"> (</w:t>
-      </w:r>
-      <w:r>
-        <w:rPr>
-          <w:rFonts w:ascii="AppleSystemUIFont" w:eastAsiaTheme="minorHAnsi" w:hAnsi="AppleSystemUIFont" w:cs="AppleSystemUIFont"/>
-          <w:sz w:val="26"/>
-          <w:szCs w:val="26"/>
-          <w14:ligatures w14:val="standardContextual"/>
-        </w:rPr>
-        <w:t>HMM</w:t>
-      </w:r>
-      <w:r>
-        <w:rPr>
-          <w:rFonts w:ascii="AppleSystemUIFont" w:eastAsiaTheme="minorHAnsi" w:hAnsi="AppleSystemUIFont" w:cs="AppleSystemUIFont"/>
-          <w:sz w:val="26"/>
-          <w:szCs w:val="26"/>
-          <w14:ligatures w14:val="standardContextual"/>
-        </w:rPr>
-        <w:t xml:space="preserve"> problems</w:t>
-      </w:r>
-      <w:r>
-        <w:rPr>
-          <w:rFonts w:ascii="AppleSystemUIFont" w:eastAsiaTheme="minorHAnsi" w:hAnsi="AppleSystemUIFont" w:cs="AppleSystemUIFont"/>
-          <w:sz w:val="26"/>
-          <w:szCs w:val="26"/>
-          <w14:ligatures w14:val="standardContextual"/>
-        </w:rPr>
-        <w:t>)</w:t>
-      </w:r>
-    </w:p>
-    <w:p>
-      <w:pPr>
-        <w:autoSpaceDE w:val="0"/>
-        <w:autoSpaceDN w:val="0"/>
-        <w:adjustRightInd w:val="0"/>
-        <w:rPr>
-          <w:rFonts w:ascii="AppleSystemUIFont" w:eastAsiaTheme="minorHAnsi" w:hAnsi="AppleSystemUIFont" w:cs="AppleSystemUIFont"/>
-          <w:sz w:val="26"/>
-          <w:szCs w:val="26"/>
-          <w14:ligatures w14:val="standardContextual"/>
-        </w:rPr>
-      </w:pPr>
-    </w:p>
-    <w:p>
-      <w:pPr>
-        <w:pStyle w:val="ListParagraph"/>
-        <w:numPr>
-          <w:ilvl w:val="0"/>
-          <w:numId w:val="44"/>
-        </w:numPr>
-        <w:autoSpaceDE w:val="0"/>
-        <w:autoSpaceDN w:val="0"/>
-        <w:adjustRightInd w:val="0"/>
-        <w:rPr>
-          <w:rFonts w:ascii="AppleSystemUIFont" w:eastAsiaTheme="minorHAnsi" w:hAnsi="AppleSystemUIFont" w:cs="AppleSystemUIFont"/>
-          <w:sz w:val="26"/>
-          <w:szCs w:val="26"/>
-          <w14:ligatures w14:val="standardContextual"/>
-        </w:rPr>
-      </w:pPr>
-      <w:hyperlink r:id="rId30" w:history="1">
-        <w:r>
-          <w:rPr>
-            <w:rStyle w:val="Hyperlink"/>
-            <w:rFonts w:ascii="AppleSystemUIFont" w:eastAsiaTheme="minorHAnsi" w:hAnsi="AppleSystemUIFont" w:cs="AppleSystemUIFont"/>
-            <w:sz w:val="26"/>
-            <w:szCs w:val="26"/>
-            <w14:ligatures w14:val="standardContextual"/>
-          </w:rPr>
-          <w:t>https://www.ebi.ac.uk/training/online/courses/pfam-creating-protein-families/what-are-profile-hidden-markov-models-hmms/</w:t>
-        </w:r>
-      </w:hyperlink>
-      <w:r>
-        <w:rPr>
-          <w:rFonts w:ascii="AppleSystemUIFont" w:eastAsiaTheme="minorHAnsi" w:hAnsi="AppleSystemUIFont" w:cs="AppleSystemUIFont"/>
-          <w:sz w:val="26"/>
-          <w:szCs w:val="26"/>
-          <w14:ligatures w14:val="standardContextual"/>
-        </w:rPr>
-        <w:t xml:space="preserve"> (</w:t>
-      </w:r>
-      <w:r>
-        <w:rPr>
-          <w:rFonts w:ascii="AppleSystemUIFont" w:eastAsiaTheme="minorHAnsi" w:hAnsi="AppleSystemUIFont" w:cs="AppleSystemUIFont"/>
-          <w:sz w:val="26"/>
-          <w:szCs w:val="26"/>
-          <w14:ligatures w14:val="standardContextual"/>
-        </w:rPr>
-        <w:t>HMM in MSA</w:t>
-      </w:r>
-      <w:r>
-        <w:rPr>
-          <w:rFonts w:ascii="AppleSystemUIFont" w:eastAsiaTheme="minorHAnsi" w:hAnsi="AppleSystemUIFont" w:cs="AppleSystemUIFont"/>
-          <w:sz w:val="26"/>
-          <w:szCs w:val="26"/>
-          <w14:ligatures w14:val="standardContextual"/>
-        </w:rPr>
-        <w:t>)</w:t>
-      </w:r>
-    </w:p>
-    <w:p>
-      <w:pPr>
-        <w:autoSpaceDE w:val="0"/>
-        <w:autoSpaceDN w:val="0"/>
-        <w:adjustRightInd w:val="0"/>
-        <w:rPr>
-          <w:rFonts w:ascii="AppleSystemUIFont" w:eastAsiaTheme="minorHAnsi" w:hAnsi="AppleSystemUIFont" w:cs="AppleSystemUIFont"/>
-          <w:sz w:val="26"/>
-          <w:szCs w:val="26"/>
-          <w14:ligatures w14:val="standardContextual"/>
-        </w:rPr>
-      </w:pPr>
-    </w:p>
-    <w:p>
-      <w:pPr>
-        <w:pStyle w:val="ListParagraph"/>
-        <w:numPr>
-          <w:ilvl w:val="0"/>
-          <w:numId w:val="44"/>
-        </w:numPr>
-        <w:autoSpaceDE w:val="0"/>
-        <w:autoSpaceDN w:val="0"/>
-        <w:adjustRightInd w:val="0"/>
-        <w:rPr>
-          <w:rFonts w:ascii="AppleSystemUIFont" w:eastAsiaTheme="minorHAnsi" w:hAnsi="AppleSystemUIFont" w:cs="AppleSystemUIFont"/>
-          <w:sz w:val="26"/>
-          <w:szCs w:val="26"/>
-          <w14:ligatures w14:val="standardContextual"/>
-        </w:rPr>
-      </w:pPr>
-      <w:hyperlink r:id="rId31" w:history="1">
-        <w:r>
-          <w:rPr>
-            <w:rStyle w:val="Hyperlink"/>
-            <w:rFonts w:ascii="AppleSystemUIFont" w:eastAsiaTheme="minorHAnsi" w:hAnsi="AppleSystemUIFont" w:cs="AppleSystemUIFont"/>
-            <w:sz w:val="26"/>
-            <w:szCs w:val="26"/>
-            <w14:ligatures w14:val="standardContextual"/>
-          </w:rPr>
-          <w:t>https</w:t>
-        </w:r>
-        <w:r>
-          <w:rPr>
-            <w:rStyle w:val="Hyperlink"/>
-            <w:rFonts w:ascii="AppleSystemUIFont" w:eastAsiaTheme="minorHAnsi" w:hAnsi="AppleSystemUIFont" w:cs="AppleSystemUIFont"/>
-            <w:sz w:val="26"/>
-            <w:szCs w:val="26"/>
-            <w14:ligatures w14:val="standardContextual"/>
-          </w:rPr>
-          <w:t>://</w:t>
-        </w:r>
-        <w:r>
-          <w:rPr>
-            <w:rStyle w:val="Hyperlink"/>
-            <w:rFonts w:ascii="AppleSystemUIFont" w:eastAsiaTheme="minorHAnsi" w:hAnsi="AppleSystemUIFont" w:cs="AppleSystemUIFont"/>
-            <w:sz w:val="26"/>
-            <w:szCs w:val="26"/>
-            <w14:ligatures w14:val="standardContextual"/>
-          </w:rPr>
-          <w:t>www</w:t>
-        </w:r>
-        <w:r>
-          <w:rPr>
-            <w:rStyle w:val="Hyperlink"/>
-            <w:rFonts w:ascii="AppleSystemUIFont" w:eastAsiaTheme="minorHAnsi" w:hAnsi="AppleSystemUIFont" w:cs="AppleSystemUIFont"/>
-            <w:sz w:val="26"/>
-            <w:szCs w:val="26"/>
-            <w14:ligatures w14:val="standardContextual"/>
-          </w:rPr>
-          <w:t>.</w:t>
-        </w:r>
-        <w:r>
-          <w:rPr>
-            <w:rStyle w:val="Hyperlink"/>
-            <w:rFonts w:ascii="AppleSystemUIFont" w:eastAsiaTheme="minorHAnsi" w:hAnsi="AppleSystemUIFont" w:cs="AppleSystemUIFont"/>
-            <w:sz w:val="26"/>
-            <w:szCs w:val="26"/>
-            <w14:ligatures w14:val="standardContextual"/>
-          </w:rPr>
-          <w:t>geeksforgeeks</w:t>
-        </w:r>
-        <w:r>
-          <w:rPr>
-            <w:rStyle w:val="Hyperlink"/>
-            <w:rFonts w:ascii="AppleSystemUIFont" w:eastAsiaTheme="minorHAnsi" w:hAnsi="AppleSystemUIFont" w:cs="AppleSystemUIFont"/>
-            <w:sz w:val="26"/>
-            <w:szCs w:val="26"/>
-            <w14:ligatures w14:val="standardContextual"/>
-          </w:rPr>
-          <w:t>.</w:t>
-        </w:r>
-        <w:r>
-          <w:rPr>
-            <w:rStyle w:val="Hyperlink"/>
-            <w:rFonts w:ascii="AppleSystemUIFont" w:eastAsiaTheme="minorHAnsi" w:hAnsi="AppleSystemUIFont" w:cs="AppleSystemUIFont"/>
-            <w:sz w:val="26"/>
-            <w:szCs w:val="26"/>
-            <w14:ligatures w14:val="standardContextual"/>
-          </w:rPr>
-          <w:t>org</w:t>
-        </w:r>
-        <w:r>
-          <w:rPr>
-            <w:rStyle w:val="Hyperlink"/>
-            <w:rFonts w:ascii="AppleSystemUIFont" w:eastAsiaTheme="minorHAnsi" w:hAnsi="AppleSystemUIFont" w:cs="AppleSystemUIFont"/>
-            <w:sz w:val="26"/>
-            <w:szCs w:val="26"/>
-            <w14:ligatures w14:val="standardContextual"/>
-          </w:rPr>
-          <w:t>/</w:t>
-        </w:r>
-        <w:r>
-          <w:rPr>
-            <w:rStyle w:val="Hyperlink"/>
-            <w:rFonts w:ascii="AppleSystemUIFont" w:eastAsiaTheme="minorHAnsi" w:hAnsi="AppleSystemUIFont" w:cs="AppleSystemUIFont"/>
-            <w:sz w:val="26"/>
-            <w:szCs w:val="26"/>
-            <w14:ligatures w14:val="standardContextual"/>
-          </w:rPr>
-          <w:t>viterbi</w:t>
-        </w:r>
-        <w:r>
-          <w:rPr>
-            <w:rStyle w:val="Hyperlink"/>
-            <w:rFonts w:ascii="AppleSystemUIFont" w:eastAsiaTheme="minorHAnsi" w:hAnsi="AppleSystemUIFont" w:cs="AppleSystemUIFont"/>
-            <w:sz w:val="26"/>
-            <w:szCs w:val="26"/>
-            <w14:ligatures w14:val="standardContextual"/>
-          </w:rPr>
-          <w:t>-</w:t>
-        </w:r>
-        <w:r>
-          <w:rPr>
-            <w:rStyle w:val="Hyperlink"/>
-            <w:rFonts w:ascii="AppleSystemUIFont" w:eastAsiaTheme="minorHAnsi" w:hAnsi="AppleSystemUIFont" w:cs="AppleSystemUIFont"/>
-            <w:sz w:val="26"/>
-            <w:szCs w:val="26"/>
-            <w14:ligatures w14:val="standardContextual"/>
-          </w:rPr>
-          <w:t>algorithm</w:t>
-        </w:r>
-        <w:r>
-          <w:rPr>
-            <w:rStyle w:val="Hyperlink"/>
-            <w:rFonts w:ascii="AppleSystemUIFont" w:eastAsiaTheme="minorHAnsi" w:hAnsi="AppleSystemUIFont" w:cs="AppleSystemUIFont"/>
-            <w:sz w:val="26"/>
-            <w:szCs w:val="26"/>
-            <w14:ligatures w14:val="standardContextual"/>
-          </w:rPr>
-          <w:t>-</w:t>
-        </w:r>
-        <w:r>
-          <w:rPr>
-            <w:rStyle w:val="Hyperlink"/>
-            <w:rFonts w:ascii="AppleSystemUIFont" w:eastAsiaTheme="minorHAnsi" w:hAnsi="AppleSystemUIFont" w:cs="AppleSystemUIFont"/>
-            <w:sz w:val="26"/>
-            <w:szCs w:val="26"/>
-            <w14:ligatures w14:val="standardContextual"/>
-          </w:rPr>
-          <w:t>for</w:t>
-        </w:r>
-        <w:r>
-          <w:rPr>
-            <w:rStyle w:val="Hyperlink"/>
-            <w:rFonts w:ascii="AppleSystemUIFont" w:eastAsiaTheme="minorHAnsi" w:hAnsi="AppleSystemUIFont" w:cs="AppleSystemUIFont"/>
-            <w:sz w:val="26"/>
-            <w:szCs w:val="26"/>
-            <w14:ligatures w14:val="standardContextual"/>
-          </w:rPr>
-          <w:t>-</w:t>
-        </w:r>
-        <w:r>
-          <w:rPr>
-            <w:rStyle w:val="Hyperlink"/>
-            <w:rFonts w:ascii="AppleSystemUIFont" w:eastAsiaTheme="minorHAnsi" w:hAnsi="AppleSystemUIFont" w:cs="AppleSystemUIFont"/>
-            <w:sz w:val="26"/>
-            <w:szCs w:val="26"/>
-            <w14:ligatures w14:val="standardContextual"/>
-          </w:rPr>
-          <w:t>hidden</w:t>
-        </w:r>
-        <w:r>
-          <w:rPr>
-            <w:rStyle w:val="Hyperlink"/>
-            <w:rFonts w:ascii="AppleSystemUIFont" w:eastAsiaTheme="minorHAnsi" w:hAnsi="AppleSystemUIFont" w:cs="AppleSystemUIFont"/>
-            <w:sz w:val="26"/>
-            <w:szCs w:val="26"/>
-            <w14:ligatures w14:val="standardContextual"/>
-          </w:rPr>
-          <w:t>-</w:t>
-        </w:r>
-        <w:r>
-          <w:rPr>
-            <w:rStyle w:val="Hyperlink"/>
-            <w:rFonts w:ascii="AppleSystemUIFont" w:eastAsiaTheme="minorHAnsi" w:hAnsi="AppleSystemUIFont" w:cs="AppleSystemUIFont"/>
-            <w:sz w:val="26"/>
-            <w:szCs w:val="26"/>
-            <w14:ligatures w14:val="standardContextual"/>
-          </w:rPr>
-          <w:t>markov</w:t>
-        </w:r>
-        <w:r>
-          <w:rPr>
-            <w:rStyle w:val="Hyperlink"/>
-            <w:rFonts w:ascii="AppleSystemUIFont" w:eastAsiaTheme="minorHAnsi" w:hAnsi="AppleSystemUIFont" w:cs="AppleSystemUIFont"/>
-            <w:sz w:val="26"/>
-            <w:szCs w:val="26"/>
-            <w14:ligatures w14:val="standardContextual"/>
-          </w:rPr>
-          <w:t>-</w:t>
-        </w:r>
-        <w:r>
-          <w:rPr>
-            <w:rStyle w:val="Hyperlink"/>
-            <w:rFonts w:ascii="AppleSystemUIFont" w:eastAsiaTheme="minorHAnsi" w:hAnsi="AppleSystemUIFont" w:cs="AppleSystemUIFont"/>
-            <w:sz w:val="26"/>
-            <w:szCs w:val="26"/>
-            <w14:ligatures w14:val="standardContextual"/>
-          </w:rPr>
-          <w:t>models</w:t>
-        </w:r>
-        <w:r>
-          <w:rPr>
-            <w:rStyle w:val="Hyperlink"/>
-            <w:rFonts w:ascii="AppleSystemUIFont" w:eastAsiaTheme="minorHAnsi" w:hAnsi="AppleSystemUIFont" w:cs="AppleSystemUIFont"/>
-            <w:sz w:val="26"/>
-            <w:szCs w:val="26"/>
-            <w14:ligatures w14:val="standardContextual"/>
-          </w:rPr>
-          <w:t>-</w:t>
-        </w:r>
-        <w:r>
-          <w:rPr>
-            <w:rStyle w:val="Hyperlink"/>
-            <w:rFonts w:ascii="AppleSystemUIFont" w:eastAsiaTheme="minorHAnsi" w:hAnsi="AppleSystemUIFont" w:cs="AppleSystemUIFont"/>
-            <w:sz w:val="26"/>
-            <w:szCs w:val="26"/>
-            <w14:ligatures w14:val="standardContextual"/>
-          </w:rPr>
-          <w:t>hmms</w:t>
-        </w:r>
-        <w:r>
-          <w:rPr>
-            <w:rStyle w:val="Hyperlink"/>
-            <w:rFonts w:ascii="AppleSystemUIFont" w:eastAsiaTheme="minorHAnsi" w:hAnsi="AppleSystemUIFont" w:cs="AppleSystemUIFont"/>
-            <w:sz w:val="26"/>
-            <w:szCs w:val="26"/>
-            <w14:ligatures w14:val="standardContextual"/>
-          </w:rPr>
-          <w:t>/</w:t>
-        </w:r>
-      </w:hyperlink>
-      <w:r>
-        <w:rPr>
-          <w:rFonts w:ascii="AppleSystemUIFont" w:eastAsiaTheme="minorHAnsi" w:hAnsi="AppleSystemUIFont" w:cs="AppleSystemUIFont"/>
-          <w:sz w:val="26"/>
-          <w:szCs w:val="26"/>
-          <w14:ligatures w14:val="standardContextual"/>
-        </w:rPr>
-        <w:t xml:space="preserve"> (Viterbi algorithm python </w:t>
-      </w:r>
       <w:proofErr w:type="spellStart"/>
       <w:r>
         <w:rPr>
-          <w:rFonts w:ascii="AppleSystemUIFont" w:eastAsiaTheme="minorHAnsi" w:hAnsi="AppleSystemUIFont" w:cs="AppleSystemUIFont"/>
-          <w:sz w:val="26"/>
-          <w:szCs w:val="26"/>
-          <w14:ligatures w14:val="standardContextual"/>
-        </w:rPr>
-        <w:t>tutoria</w:t>
+          <w:rFonts w:asciiTheme="minorHAnsi" w:hAnsiTheme="minorHAnsi" w:cstheme="minorHAnsi"/>
+          <w:lang w:val="el-GR"/>
+        </w:rPr>
+        <w:t>Σύγγραμμα</w:t>
+      </w:r>
+      <w:r>
+        <w:rPr>
+          <w:rFonts w:asciiTheme="minorHAnsi" w:hAnsiTheme="minorHAnsi" w:cstheme="minorHAnsi"/>
+          <w:lang w:val="el-GR"/>
+        </w:rPr>
+        <w:t>τα</w:t>
       </w:r>
       <w:proofErr w:type="spellEnd"/>
       <w:r>
         <w:rPr>
-          <w:rFonts w:ascii="AppleSystemUIFont" w:eastAsiaTheme="minorHAnsi" w:hAnsi="AppleSystemUIFont" w:cs="AppleSystemUIFont"/>
-          <w:sz w:val="26"/>
-          <w:szCs w:val="26"/>
-          <w14:ligatures w14:val="standardContextual"/>
-        </w:rPr>
-        <w:t>)</w:t>
-      </w:r>
-    </w:p>
-    <w:p>
-      <w:pPr>
-        <w:autoSpaceDE w:val="0"/>
-        <w:autoSpaceDN w:val="0"/>
-        <w:adjustRightInd w:val="0"/>
-        <w:rPr>
-          <w:rFonts w:ascii="AppleSystemUIFont" w:eastAsiaTheme="minorHAnsi" w:hAnsi="AppleSystemUIFont" w:cs="AppleSystemUIFont"/>
-          <w:sz w:val="26"/>
-          <w:szCs w:val="26"/>
-          <w14:ligatures w14:val="standardContextual"/>
-        </w:rPr>
-      </w:pPr>
-    </w:p>
-    <w:p>
-      <w:pPr>
-        <w:pStyle w:val="ListParagraph"/>
-        <w:numPr>
-          <w:ilvl w:val="0"/>
-          <w:numId w:val="44"/>
-        </w:numPr>
-        <w:autoSpaceDE w:val="0"/>
-        <w:autoSpaceDN w:val="0"/>
-        <w:adjustRightInd w:val="0"/>
-        <w:rPr>
-          <w:rFonts w:ascii="AppleSystemUIFont" w:eastAsiaTheme="minorHAnsi" w:hAnsi="AppleSystemUIFont" w:cs="AppleSystemUIFont"/>
-          <w:sz w:val="26"/>
-          <w:szCs w:val="26"/>
-          <w14:ligatures w14:val="standardContextual"/>
-        </w:rPr>
-      </w:pPr>
-      <w:hyperlink r:id="rId32" w:history="1">
-        <w:r>
-          <w:rPr>
-            <w:rStyle w:val="Hyperlink"/>
-            <w:rFonts w:ascii="AppleSystemUIFont" w:eastAsiaTheme="minorHAnsi" w:hAnsi="AppleSystemUIFont" w:cs="AppleSystemUIFont"/>
-            <w:sz w:val="26"/>
-            <w:szCs w:val="26"/>
-            <w14:ligatures w14:val="standardContextual"/>
-          </w:rPr>
-          <w:t>https://stats.stackexchange.com/questions/415670/viterbi-algorithm-for-finding-most-probable-path-with-varying-transition-probabi</w:t>
-        </w:r>
-      </w:hyperlink>
-      <w:r>
-        <w:rPr>
-          <w:rFonts w:ascii="AppleSystemUIFont" w:eastAsiaTheme="minorHAnsi" w:hAnsi="AppleSystemUIFont" w:cs="AppleSystemUIFont"/>
-          <w:sz w:val="26"/>
-          <w:szCs w:val="26"/>
-          <w14:ligatures w14:val="standardContextual"/>
-        </w:rPr>
-        <w:t xml:space="preserve"> </w:t>
-      </w:r>
-      <w:r>
-        <w:rPr>
-          <w:rFonts w:ascii="AppleSystemUIFont" w:eastAsiaTheme="minorHAnsi" w:hAnsi="AppleSystemUIFont" w:cs="AppleSystemUIFont"/>
-          <w:sz w:val="26"/>
-          <w:szCs w:val="26"/>
-          <w14:ligatures w14:val="standardContextual"/>
-        </w:rPr>
-        <w:t>(HMM figure)</w:t>
-      </w:r>
-    </w:p>
-    <w:p>
-      <w:pPr>
-        <w:autoSpaceDE w:val="0"/>
-        <w:autoSpaceDN w:val="0"/>
-        <w:adjustRightInd w:val="0"/>
-        <w:rPr>
-          <w:rFonts w:ascii="AppleSystemUIFont" w:eastAsiaTheme="minorHAnsi" w:hAnsi="AppleSystemUIFont" w:cs="AppleSystemUIFont"/>
-          <w:sz w:val="26"/>
-          <w:szCs w:val="26"/>
-          <w14:ligatures w14:val="standardContextual"/>
-        </w:rPr>
-      </w:pPr>
-    </w:p>
-    <w:p>
-      <w:pPr>
-        <w:pStyle w:val="ListParagraph"/>
-        <w:numPr>
-          <w:ilvl w:val="0"/>
-          <w:numId w:val="44"/>
-        </w:numPr>
-        <w:autoSpaceDE w:val="0"/>
-        <w:autoSpaceDN w:val="0"/>
-        <w:adjustRightInd w:val="0"/>
-        <w:rPr>
-          <w:rFonts w:ascii="AppleSystemUIFont" w:eastAsiaTheme="minorHAnsi" w:hAnsi="AppleSystemUIFont" w:cs="AppleSystemUIFont"/>
-          <w:sz w:val="26"/>
-          <w:szCs w:val="26"/>
-          <w14:ligatures w14:val="standardContextual"/>
-        </w:rPr>
-      </w:pPr>
-      <w:proofErr w:type="spellStart"/>
-      <w:r>
-        <w:rPr>
-          <w:rFonts w:asciiTheme="minorHAnsi" w:hAnsiTheme="minorHAnsi" w:cstheme="minorHAnsi"/>
-          <w:lang w:val="el-GR"/>
-        </w:rPr>
-        <w:t>Σύγγραμμα</w:t>
-      </w:r>
-      <w:r>
-        <w:rPr>
-          <w:rFonts w:asciiTheme="minorHAnsi" w:hAnsiTheme="minorHAnsi" w:cstheme="minorHAnsi"/>
-          <w:lang w:val="el-GR"/>
-        </w:rPr>
-        <w:t>τα</w:t>
-      </w:r>
-      <w:proofErr w:type="spellEnd"/>
-      <w:r>
-        <w:rPr>
           <w:rFonts w:asciiTheme="minorHAnsi" w:hAnsiTheme="minorHAnsi" w:cstheme="minorHAnsi"/>
           <w:lang w:val="el-GR"/>
         </w:rPr>
@@ -24361,8 +19157,8 @@
       </w:r>
     </w:p>
     <w:sectPr>
-      <w:headerReference w:type="default" r:id="rId33"/>
-      <w:footerReference w:type="default" r:id="rId34"/>
+      <w:headerReference w:type="default" r:id="rId20"/>
+      <w:footerReference w:type="default" r:id="rId21"/>
       <w:pgSz w:w="11909" w:h="16834" w:code="9"/>
       <w:pgMar w:top="1152" w:right="1440" w:bottom="1152" w:left="1440" w:header="720" w:footer="720" w:gutter="0"/>
       <w:pgNumType w:start="1"/>
@@ -24375,7 +19171,7 @@
 </file>
 
 <file path=word/endnotes.xml><?xml version="1.0" encoding="utf-8"?>
-<w:endnotes xmlns:wpc="http://schemas.microsoft.com/office/word/2010/wordprocessingCanvas" xmlns:cx="http://schemas.microsoft.com/office/drawing/2014/chartex" xmlns:cx1="http://schemas.microsoft.com/office/drawing/2015/9/8/chartex" xmlns:cx2="http://schemas.microsoft.com/office/drawing/2015/10/21/chartex" xmlns:cx3="http://schemas.microsoft.com/office/drawing/2016/5/9/chartex" xmlns:cx4="http://schemas.microsoft.com/office/drawing/2016/5/10/chartex" xmlns:cx5="http://schemas.microsoft.com/office/drawing/2016/5/11/chartex" xmlns:cx6="http://schemas.microsoft.com/office/drawing/2016/5/12/chartex" xmlns:cx7="http://schemas.microsoft.com/office/drawing/2016/5/13/chartex" xmlns:cx8="http://schemas.microsoft.com/office/drawing/2016/5/14/chartex" xmlns:mc="http://schemas.openxmlformats.org/markup-compatibility/2006" xmlns:aink="http://schemas.microsoft.com/office/drawing/2016/ink" xmlns:am3d="http://schemas.microsoft.com/office/drawing/2017/model3d" xmlns:o="urn:schemas-microsoft-com:office:office" xmlns:oel="http://schemas.microsoft.com/office/2019/extlst" xmlns:r="http://schemas.openxmlformats.org/officeDocument/2006/relationships" xmlns:m="http://schemas.openxmlformats.org/officeDocument/2006/math" xmlns:v="urn:schemas-microsoft-com:vml" xmlns:wp14="http://schemas.microsoft.com/office/word/2010/wordprocessingDrawing" xmlns:wp="http://schemas.openxmlformats.org/drawingml/2006/wordprocessingDrawing" xmlns:w10="urn:schemas-microsoft-com:office:word" xmlns:w="http://schemas.openxmlformats.org/wordprocessingml/2006/main" xmlns:w14="http://schemas.microsoft.com/office/word/2010/wordml" xmlns:w15="http://schemas.microsoft.com/office/word/2012/wordml" xmlns:w16cex="http://schemas.microsoft.com/office/word/2018/wordml/cex" xmlns:w16cid="http://schemas.microsoft.com/office/word/2016/wordml/cid" xmlns:w16="http://schemas.microsoft.com/office/word/2018/wordml" xmlns:w16du="http://schemas.microsoft.com/office/word/2023/wordml/word16du" xmlns:w16sdtdh="http://schemas.microsoft.com/office/word/2020/wordml/sdtdatahash" xmlns:w16se="http://schemas.microsoft.com/office/word/2015/wordml/symex" xmlns:wpg="http://schemas.microsoft.com/office/word/2010/wordprocessingGroup" xmlns:wpi="http://schemas.microsoft.com/office/word/2010/wordprocessingInk" xmlns:wne="http://schemas.microsoft.com/office/word/2006/wordml" xmlns:wps="http://schemas.microsoft.com/office/word/2010/wordprocessingShape" mc:Ignorable="w14 w15 w16se w16cid w16 w16cex w16sdtdh w16du wp14">
+<w:endnotes xmlns:wpc="http://schemas.microsoft.com/office/word/2010/wordprocessingCanvas" xmlns:cx="http://schemas.microsoft.com/office/drawing/2014/chartex" xmlns:cx1="http://schemas.microsoft.com/office/drawing/2015/9/8/chartex" xmlns:cx2="http://schemas.microsoft.com/office/drawing/2015/10/21/chartex" xmlns:cx3="http://schemas.microsoft.com/office/drawing/2016/5/9/chartex" xmlns:cx4="http://schemas.microsoft.com/office/drawing/2016/5/10/chartex" xmlns:cx5="http://schemas.microsoft.com/office/drawing/2016/5/11/chartex" xmlns:cx6="http://schemas.microsoft.com/office/drawing/2016/5/12/chartex" xmlns:cx7="http://schemas.microsoft.com/office/drawing/2016/5/13/chartex" xmlns:cx8="http://schemas.microsoft.com/office/drawing/2016/5/14/chartex" xmlns:mc="http://schemas.openxmlformats.org/markup-compatibility/2006" xmlns:aink="http://schemas.microsoft.com/office/drawing/2016/ink" xmlns:am3d="http://schemas.microsoft.com/office/drawing/2017/model3d" xmlns:o="urn:schemas-microsoft-com:office:office" xmlns:oel="http://schemas.microsoft.com/office/2019/extlst" xmlns:r="http://schemas.openxmlformats.org/officeDocument/2006/relationships" xmlns:m="http://schemas.openxmlformats.org/officeDocument/2006/math" xmlns:v="urn:schemas-microsoft-com:vml" xmlns:wp14="http://schemas.microsoft.com/office/word/2010/wordprocessingDrawing" xmlns:wp="http://schemas.openxmlformats.org/drawingml/2006/wordprocessingDrawing" xmlns:w10="urn:schemas-microsoft-com:office:word" xmlns:w="http://schemas.openxmlformats.org/wordprocessingml/2006/main" xmlns:w14="http://schemas.microsoft.com/office/word/2010/wordml" xmlns:w15="http://schemas.microsoft.com/office/word/2012/wordml" xmlns:w16cex="http://schemas.microsoft.com/office/word/2018/wordml/cex" xmlns:w16cid="http://schemas.microsoft.com/office/word/2016/wordml/cid" xmlns:w16="http://schemas.microsoft.com/office/word/2018/wordml" xmlns:w16du="http://schemas.microsoft.com/office/word/2023/wordml/word16du" xmlns:w16sdtdh="http://schemas.microsoft.com/office/word/2020/wordml/sdtdatahash" xmlns:w16sdtfl="http://schemas.microsoft.com/office/word/2024/wordml/sdtformatlock" xmlns:w16se="http://schemas.microsoft.com/office/word/2015/wordml/symex" xmlns:wpg="http://schemas.microsoft.com/office/word/2010/wordprocessingGroup" xmlns:wpi="http://schemas.microsoft.com/office/word/2010/wordprocessingInk" xmlns:wne="http://schemas.microsoft.com/office/word/2006/wordml" xmlns:wps="http://schemas.microsoft.com/office/word/2010/wordprocessingShape" mc:Ignorable="w14 w15 w16se w16cid w16 w16cex w16sdtdh w16sdtfl w16du wp14">
   <w:endnote w:type="separator" w:id="-1">
     <w:p>
       <w:r>
@@ -24397,7 +19193,7 @@
 </file>
 
 <file path=word/footer1.xml><?xml version="1.0" encoding="utf-8"?>
-<w:ftr xmlns:wpc="http://schemas.microsoft.com/office/word/2010/wordprocessingCanvas" xmlns:cx="http://schemas.microsoft.com/office/drawing/2014/chartex" xmlns:cx1="http://schemas.microsoft.com/office/drawing/2015/9/8/chartex" xmlns:cx2="http://schemas.microsoft.com/office/drawing/2015/10/21/chartex" xmlns:cx3="http://schemas.microsoft.com/office/drawing/2016/5/9/chartex" xmlns:cx4="http://schemas.microsoft.com/office/drawing/2016/5/10/chartex" xmlns:cx5="http://schemas.microsoft.com/office/drawing/2016/5/11/chartex" xmlns:cx6="http://schemas.microsoft.com/office/drawing/2016/5/12/chartex" xmlns:cx7="http://schemas.microsoft.com/office/drawing/2016/5/13/chartex" xmlns:cx8="http://schemas.microsoft.com/office/drawing/2016/5/14/chartex" xmlns:mc="http://schemas.openxmlformats.org/markup-compatibility/2006" xmlns:aink="http://schemas.microsoft.com/office/drawing/2016/ink" xmlns:am3d="http://schemas.microsoft.com/office/drawing/2017/model3d" xmlns:o="urn:schemas-microsoft-com:office:office" xmlns:oel="http://schemas.microsoft.com/office/2019/extlst" xmlns:r="http://schemas.openxmlformats.org/officeDocument/2006/relationships" xmlns:m="http://schemas.openxmlformats.org/officeDocument/2006/math" xmlns:v="urn:schemas-microsoft-com:vml" xmlns:wp14="http://schemas.microsoft.com/office/word/2010/wordprocessingDrawing" xmlns:wp="http://schemas.openxmlformats.org/drawingml/2006/wordprocessingDrawing" xmlns:w10="urn:schemas-microsoft-com:office:word" xmlns:w="http://schemas.openxmlformats.org/wordprocessingml/2006/main" xmlns:w14="http://schemas.microsoft.com/office/word/2010/wordml" xmlns:w15="http://schemas.microsoft.com/office/word/2012/wordml" xmlns:w16cex="http://schemas.microsoft.com/office/word/2018/wordml/cex" xmlns:w16cid="http://schemas.microsoft.com/office/word/2016/wordml/cid" xmlns:w16="http://schemas.microsoft.com/office/word/2018/wordml" xmlns:w16du="http://schemas.microsoft.com/office/word/2023/wordml/word16du" xmlns:w16sdtdh="http://schemas.microsoft.com/office/word/2020/wordml/sdtdatahash" xmlns:w16se="http://schemas.microsoft.com/office/word/2015/wordml/symex" xmlns:wpg="http://schemas.microsoft.com/office/word/2010/wordprocessingGroup" xmlns:wpi="http://schemas.microsoft.com/office/word/2010/wordprocessingInk" xmlns:wne="http://schemas.microsoft.com/office/word/2006/wordml" xmlns:wps="http://schemas.microsoft.com/office/word/2010/wordprocessingShape" mc:Ignorable="w14 w15 w16se w16cid w16 w16cex w16sdtdh w16du wp14">
+<w:ftr xmlns:wpc="http://schemas.microsoft.com/office/word/2010/wordprocessingCanvas" xmlns:cx="http://schemas.microsoft.com/office/drawing/2014/chartex" xmlns:cx1="http://schemas.microsoft.com/office/drawing/2015/9/8/chartex" xmlns:cx2="http://schemas.microsoft.com/office/drawing/2015/10/21/chartex" xmlns:cx3="http://schemas.microsoft.com/office/drawing/2016/5/9/chartex" xmlns:cx4="http://schemas.microsoft.com/office/drawing/2016/5/10/chartex" xmlns:cx5="http://schemas.microsoft.com/office/drawing/2016/5/11/chartex" xmlns:cx6="http://schemas.microsoft.com/office/drawing/2016/5/12/chartex" xmlns:cx7="http://schemas.microsoft.com/office/drawing/2016/5/13/chartex" xmlns:cx8="http://schemas.microsoft.com/office/drawing/2016/5/14/chartex" xmlns:mc="http://schemas.openxmlformats.org/markup-compatibility/2006" xmlns:aink="http://schemas.microsoft.com/office/drawing/2016/ink" xmlns:am3d="http://schemas.microsoft.com/office/drawing/2017/model3d" xmlns:o="urn:schemas-microsoft-com:office:office" xmlns:oel="http://schemas.microsoft.com/office/2019/extlst" xmlns:r="http://schemas.openxmlformats.org/officeDocument/2006/relationships" xmlns:m="http://schemas.openxmlformats.org/officeDocument/2006/math" xmlns:v="urn:schemas-microsoft-com:vml" xmlns:wp14="http://schemas.microsoft.com/office/word/2010/wordprocessingDrawing" xmlns:wp="http://schemas.openxmlformats.org/drawingml/2006/wordprocessingDrawing" xmlns:w10="urn:schemas-microsoft-com:office:word" xmlns:w="http://schemas.openxmlformats.org/wordprocessingml/2006/main" xmlns:w14="http://schemas.microsoft.com/office/word/2010/wordml" xmlns:w15="http://schemas.microsoft.com/office/word/2012/wordml" xmlns:w16cex="http://schemas.microsoft.com/office/word/2018/wordml/cex" xmlns:w16cid="http://schemas.microsoft.com/office/word/2016/wordml/cid" xmlns:w16="http://schemas.microsoft.com/office/word/2018/wordml" xmlns:w16du="http://schemas.microsoft.com/office/word/2023/wordml/word16du" xmlns:w16sdtdh="http://schemas.microsoft.com/office/word/2020/wordml/sdtdatahash" xmlns:w16sdtfl="http://schemas.microsoft.com/office/word/2024/wordml/sdtformatlock" xmlns:w16se="http://schemas.microsoft.com/office/word/2015/wordml/symex" xmlns:wpg="http://schemas.microsoft.com/office/word/2010/wordprocessingGroup" xmlns:wpi="http://schemas.microsoft.com/office/word/2010/wordprocessingInk" xmlns:wne="http://schemas.microsoft.com/office/word/2006/wordml" xmlns:wps="http://schemas.microsoft.com/office/word/2010/wordprocessingShape" mc:Ignorable="w14 w15 w16se w16cid w16 w16cex w16sdtdh w16sdtfl w16du wp14">
   <w:sdt>
     <w:sdtPr>
       <w:rPr>
@@ -24480,7 +19276,7 @@
 </file>
 
 <file path=word/footnotes.xml><?xml version="1.0" encoding="utf-8"?>
-<w:footnotes xmlns:wpc="http://schemas.microsoft.com/office/word/2010/wordprocessingCanvas" xmlns:cx="http://schemas.microsoft.com/office/drawing/2014/chartex" xmlns:cx1="http://schemas.microsoft.com/office/drawing/2015/9/8/chartex" xmlns:cx2="http://schemas.microsoft.com/office/drawing/2015/10/21/chartex" xmlns:cx3="http://schemas.microsoft.com/office/drawing/2016/5/9/chartex" xmlns:cx4="http://schemas.microsoft.com/office/drawing/2016/5/10/chartex" xmlns:cx5="http://schemas.microsoft.com/office/drawing/2016/5/11/chartex" xmlns:cx6="http://schemas.microsoft.com/office/drawing/2016/5/12/chartex" xmlns:cx7="http://schemas.microsoft.com/office/drawing/2016/5/13/chartex" xmlns:cx8="http://schemas.microsoft.com/office/drawing/2016/5/14/chartex" xmlns:mc="http://schemas.openxmlformats.org/markup-compatibility/2006" xmlns:aink="http://schemas.microsoft.com/office/drawing/2016/ink" xmlns:am3d="http://schemas.microsoft.com/office/drawing/2017/model3d" xmlns:o="urn:schemas-microsoft-com:office:office" xmlns:oel="http://schemas.microsoft.com/office/2019/extlst" xmlns:r="http://schemas.openxmlformats.org/officeDocument/2006/relationships" xmlns:m="http://schemas.openxmlformats.org/officeDocument/2006/math" xmlns:v="urn:schemas-microsoft-com:vml" xmlns:wp14="http://schemas.microsoft.com/office/word/2010/wordprocessingDrawing" xmlns:wp="http://schemas.openxmlformats.org/drawingml/2006/wordprocessingDrawing" xmlns:w10="urn:schemas-microsoft-com:office:word" xmlns:w="http://schemas.openxmlformats.org/wordprocessingml/2006/main" xmlns:w14="http://schemas.microsoft.com/office/word/2010/wordml" xmlns:w15="http://schemas.microsoft.com/office/word/2012/wordml" xmlns:w16cex="http://schemas.microsoft.com/office/word/2018/wordml/cex" xmlns:w16cid="http://schemas.microsoft.com/office/word/2016/wordml/cid" xmlns:w16="http://schemas.microsoft.com/office/word/2018/wordml" xmlns:w16du="http://schemas.microsoft.com/office/word/2023/wordml/word16du" xmlns:w16sdtdh="http://schemas.microsoft.com/office/word/2020/wordml/sdtdatahash" xmlns:w16se="http://schemas.microsoft.com/office/word/2015/wordml/symex" xmlns:wpg="http://schemas.microsoft.com/office/word/2010/wordprocessingGroup" xmlns:wpi="http://schemas.microsoft.com/office/word/2010/wordprocessingInk" xmlns:wne="http://schemas.microsoft.com/office/word/2006/wordml" xmlns:wps="http://schemas.microsoft.com/office/word/2010/wordprocessingShape" mc:Ignorable="w14 w15 w16se w16cid w16 w16cex w16sdtdh w16du wp14">
+<w:footnotes xmlns:wpc="http://schemas.microsoft.com/office/word/2010/wordprocessingCanvas" xmlns:cx="http://schemas.microsoft.com/office/drawing/2014/chartex" xmlns:cx1="http://schemas.microsoft.com/office/drawing/2015/9/8/chartex" xmlns:cx2="http://schemas.microsoft.com/office/drawing/2015/10/21/chartex" xmlns:cx3="http://schemas.microsoft.com/office/drawing/2016/5/9/chartex" xmlns:cx4="http://schemas.microsoft.com/office/drawing/2016/5/10/chartex" xmlns:cx5="http://schemas.microsoft.com/office/drawing/2016/5/11/chartex" xmlns:cx6="http://schemas.microsoft.com/office/drawing/2016/5/12/chartex" xmlns:cx7="http://schemas.microsoft.com/office/drawing/2016/5/13/chartex" xmlns:cx8="http://schemas.microsoft.com/office/drawing/2016/5/14/chartex" xmlns:mc="http://schemas.openxmlformats.org/markup-compatibility/2006" xmlns:aink="http://schemas.microsoft.com/office/drawing/2016/ink" xmlns:am3d="http://schemas.microsoft.com/office/drawing/2017/model3d" xmlns:o="urn:schemas-microsoft-com:office:office" xmlns:oel="http://schemas.microsoft.com/office/2019/extlst" xmlns:r="http://schemas.openxmlformats.org/officeDocument/2006/relationships" xmlns:m="http://schemas.openxmlformats.org/officeDocument/2006/math" xmlns:v="urn:schemas-microsoft-com:vml" xmlns:wp14="http://schemas.microsoft.com/office/word/2010/wordprocessingDrawing" xmlns:wp="http://schemas.openxmlformats.org/drawingml/2006/wordprocessingDrawing" xmlns:w10="urn:schemas-microsoft-com:office:word" xmlns:w="http://schemas.openxmlformats.org/wordprocessingml/2006/main" xmlns:w14="http://schemas.microsoft.com/office/word/2010/wordml" xmlns:w15="http://schemas.microsoft.com/office/word/2012/wordml" xmlns:w16cex="http://schemas.microsoft.com/office/word/2018/wordml/cex" xmlns:w16cid="http://schemas.microsoft.com/office/word/2016/wordml/cid" xmlns:w16="http://schemas.microsoft.com/office/word/2018/wordml" xmlns:w16du="http://schemas.microsoft.com/office/word/2023/wordml/word16du" xmlns:w16sdtdh="http://schemas.microsoft.com/office/word/2020/wordml/sdtdatahash" xmlns:w16sdtfl="http://schemas.microsoft.com/office/word/2024/wordml/sdtformatlock" xmlns:w16se="http://schemas.microsoft.com/office/word/2015/wordml/symex" xmlns:wpg="http://schemas.microsoft.com/office/word/2010/wordprocessingGroup" xmlns:wpi="http://schemas.microsoft.com/office/word/2010/wordprocessingInk" xmlns:wne="http://schemas.microsoft.com/office/word/2006/wordml" xmlns:wps="http://schemas.microsoft.com/office/word/2010/wordprocessingShape" mc:Ignorable="w14 w15 w16se w16cid w16 w16cex w16sdtdh w16sdtfl w16du wp14">
   <w:footnote w:type="separator" w:id="-1">
     <w:p>
       <w:r>
@@ -24502,7 +19298,7 @@
 </file>
 
 <file path=word/header1.xml><?xml version="1.0" encoding="utf-8"?>
-<w:hdr xmlns:wpc="http://schemas.microsoft.com/office/word/2010/wordprocessingCanvas" xmlns:cx="http://schemas.microsoft.com/office/drawing/2014/chartex" xmlns:cx1="http://schemas.microsoft.com/office/drawing/2015/9/8/chartex" xmlns:cx2="http://schemas.microsoft.com/office/drawing/2015/10/21/chartex" xmlns:cx3="http://schemas.microsoft.com/office/drawing/2016/5/9/chartex" xmlns:cx4="http://schemas.microsoft.com/office/drawing/2016/5/10/chartex" xmlns:cx5="http://schemas.microsoft.com/office/drawing/2016/5/11/chartex" xmlns:cx6="http://schemas.microsoft.com/office/drawing/2016/5/12/chartex" xmlns:cx7="http://schemas.microsoft.com/office/drawing/2016/5/13/chartex" xmlns:cx8="http://schemas.microsoft.com/office/drawing/2016/5/14/chartex" xmlns:mc="http://schemas.openxmlformats.org/markup-compatibility/2006" xmlns:aink="http://schemas.microsoft.com/office/drawing/2016/ink" xmlns:am3d="http://schemas.microsoft.com/office/drawing/2017/model3d" xmlns:o="urn:schemas-microsoft-com:office:office" xmlns:oel="http://schemas.microsoft.com/office/2019/extlst" xmlns:r="http://schemas.openxmlformats.org/officeDocument/2006/relationships" xmlns:m="http://schemas.openxmlformats.org/officeDocument/2006/math" xmlns:v="urn:schemas-microsoft-com:vml" xmlns:wp14="http://schemas.microsoft.com/office/word/2010/wordprocessingDrawing" xmlns:wp="http://schemas.openxmlformats.org/drawingml/2006/wordprocessingDrawing" xmlns:w10="urn:schemas-microsoft-com:office:word" xmlns:w="http://schemas.openxmlformats.org/wordprocessingml/2006/main" xmlns:w14="http://schemas.microsoft.com/office/word/2010/wordml" xmlns:w15="http://schemas.microsoft.com/office/word/2012/wordml" xmlns:w16cex="http://schemas.microsoft.com/office/word/2018/wordml/cex" xmlns:w16cid="http://schemas.microsoft.com/office/word/2016/wordml/cid" xmlns:w16="http://schemas.microsoft.com/office/word/2018/wordml" xmlns:w16du="http://schemas.microsoft.com/office/word/2023/wordml/word16du" xmlns:w16sdtdh="http://schemas.microsoft.com/office/word/2020/wordml/sdtdatahash" xmlns:w16se="http://schemas.microsoft.com/office/word/2015/wordml/symex" xmlns:wpg="http://schemas.microsoft.com/office/word/2010/wordprocessingGroup" xmlns:wpi="http://schemas.microsoft.com/office/word/2010/wordprocessingInk" xmlns:wne="http://schemas.microsoft.com/office/word/2006/wordml" xmlns:wps="http://schemas.microsoft.com/office/word/2010/wordprocessingShape" mc:Ignorable="w14 w15 w16se w16cid w16 w16cex w16sdtdh w16du wp14">
+<w:hdr xmlns:wpc="http://schemas.microsoft.com/office/word/2010/wordprocessingCanvas" xmlns:cx="http://schemas.microsoft.com/office/drawing/2014/chartex" xmlns:cx1="http://schemas.microsoft.com/office/drawing/2015/9/8/chartex" xmlns:cx2="http://schemas.microsoft.com/office/drawing/2015/10/21/chartex" xmlns:cx3="http://schemas.microsoft.com/office/drawing/2016/5/9/chartex" xmlns:cx4="http://schemas.microsoft.com/office/drawing/2016/5/10/chartex" xmlns:cx5="http://schemas.microsoft.com/office/drawing/2016/5/11/chartex" xmlns:cx6="http://schemas.microsoft.com/office/drawing/2016/5/12/chartex" xmlns:cx7="http://schemas.microsoft.com/office/drawing/2016/5/13/chartex" xmlns:cx8="http://schemas.microsoft.com/office/drawing/2016/5/14/chartex" xmlns:mc="http://schemas.openxmlformats.org/markup-compatibility/2006" xmlns:aink="http://schemas.microsoft.com/office/drawing/2016/ink" xmlns:am3d="http://schemas.microsoft.com/office/drawing/2017/model3d" xmlns:o="urn:schemas-microsoft-com:office:office" xmlns:oel="http://schemas.microsoft.com/office/2019/extlst" xmlns:r="http://schemas.openxmlformats.org/officeDocument/2006/relationships" xmlns:m="http://schemas.openxmlformats.org/officeDocument/2006/math" xmlns:v="urn:schemas-microsoft-com:vml" xmlns:wp14="http://schemas.microsoft.com/office/word/2010/wordprocessingDrawing" xmlns:wp="http://schemas.openxmlformats.org/drawingml/2006/wordprocessingDrawing" xmlns:w10="urn:schemas-microsoft-com:office:word" xmlns:w="http://schemas.openxmlformats.org/wordprocessingml/2006/main" xmlns:w14="http://schemas.microsoft.com/office/word/2010/wordml" xmlns:w15="http://schemas.microsoft.com/office/word/2012/wordml" xmlns:w16cex="http://schemas.microsoft.com/office/word/2018/wordml/cex" xmlns:w16cid="http://schemas.microsoft.com/office/word/2016/wordml/cid" xmlns:w16="http://schemas.microsoft.com/office/word/2018/wordml" xmlns:w16du="http://schemas.microsoft.com/office/word/2023/wordml/word16du" xmlns:w16sdtdh="http://schemas.microsoft.com/office/word/2020/wordml/sdtdatahash" xmlns:w16sdtfl="http://schemas.microsoft.com/office/word/2024/wordml/sdtformatlock" xmlns:w16se="http://schemas.microsoft.com/office/word/2015/wordml/symex" xmlns:wpg="http://schemas.microsoft.com/office/word/2010/wordprocessingGroup" xmlns:wpi="http://schemas.microsoft.com/office/word/2010/wordprocessingInk" xmlns:wne="http://schemas.microsoft.com/office/word/2006/wordml" xmlns:wps="http://schemas.microsoft.com/office/word/2010/wordprocessingShape" mc:Ignorable="w14 w15 w16se w16cid w16 w16cex w16sdtdh w16sdtfl w16du wp14">
   <w:p>
     <w:pPr>
       <w:pStyle w:val="Header"/>
@@ -24530,7 +19326,7 @@
 </file>
 
 <file path=word/numbering.xml><?xml version="1.0" encoding="utf-8"?>
-<w:numbering xmlns:wpc="http://schemas.microsoft.com/office/word/2010/wordprocessingCanvas" xmlns:cx="http://schemas.microsoft.com/office/drawing/2014/chartex" xmlns:cx1="http://schemas.microsoft.com/office/drawing/2015/9/8/chartex" xmlns:cx2="http://schemas.microsoft.com/office/drawing/2015/10/21/chartex" xmlns:cx3="http://schemas.microsoft.com/office/drawing/2016/5/9/chartex" xmlns:cx4="http://schemas.microsoft.com/office/drawing/2016/5/10/chartex" xmlns:cx5="http://schemas.microsoft.com/office/drawing/2016/5/11/chartex" xmlns:cx6="http://schemas.microsoft.com/office/drawing/2016/5/12/chartex" xmlns:cx7="http://schemas.microsoft.com/office/drawing/2016/5/13/chartex" xmlns:cx8="http://schemas.microsoft.com/office/drawing/2016/5/14/chartex" xmlns:mc="http://schemas.openxmlformats.org/markup-compatibility/2006" xmlns:aink="http://schemas.microsoft.com/office/drawing/2016/ink" xmlns:am3d="http://schemas.microsoft.com/office/drawing/2017/model3d" xmlns:o="urn:schemas-microsoft-com:office:office" xmlns:oel="http://schemas.microsoft.com/office/2019/extlst" xmlns:r="http://schemas.openxmlformats.org/officeDocument/2006/relationships" xmlns:m="http://schemas.openxmlformats.org/officeDocument/2006/math" xmlns:v="urn:schemas-microsoft-com:vml" xmlns:wp14="http://schemas.microsoft.com/office/word/2010/wordprocessingDrawing" xmlns:wp="http://schemas.openxmlformats.org/drawingml/2006/wordprocessingDrawing" xmlns:w10="urn:schemas-microsoft-com:office:word" xmlns:w="http://schemas.openxmlformats.org/wordprocessingml/2006/main" xmlns:w14="http://schemas.microsoft.com/office/word/2010/wordml" xmlns:w15="http://schemas.microsoft.com/office/word/2012/wordml" xmlns:w16cex="http://schemas.microsoft.com/office/word/2018/wordml/cex" xmlns:w16cid="http://schemas.microsoft.com/office/word/2016/wordml/cid" xmlns:w16="http://schemas.microsoft.com/office/word/2018/wordml" xmlns:w16du="http://schemas.microsoft.com/office/word/2023/wordml/word16du" xmlns:w16sdtdh="http://schemas.microsoft.com/office/word/2020/wordml/sdtdatahash" xmlns:w16se="http://schemas.microsoft.com/office/word/2015/wordml/symex" xmlns:wpg="http://schemas.microsoft.com/office/word/2010/wordprocessingGroup" xmlns:wpi="http://schemas.microsoft.com/office/word/2010/wordprocessingInk" xmlns:wne="http://schemas.microsoft.com/office/word/2006/wordml" xmlns:wps="http://schemas.microsoft.com/office/word/2010/wordprocessingShape" mc:Ignorable="w14 w15 w16se w16cid w16 w16cex w16sdtdh w16du wp14">
+<w:numbering xmlns:wpc="http://schemas.microsoft.com/office/word/2010/wordprocessingCanvas" xmlns:cx="http://schemas.microsoft.com/office/drawing/2014/chartex" xmlns:cx1="http://schemas.microsoft.com/office/drawing/2015/9/8/chartex" xmlns:cx2="http://schemas.microsoft.com/office/drawing/2015/10/21/chartex" xmlns:cx3="http://schemas.microsoft.com/office/drawing/2016/5/9/chartex" xmlns:cx4="http://schemas.microsoft.com/office/drawing/2016/5/10/chartex" xmlns:cx5="http://schemas.microsoft.com/office/drawing/2016/5/11/chartex" xmlns:cx6="http://schemas.microsoft.com/office/drawing/2016/5/12/chartex" xmlns:cx7="http://schemas.microsoft.com/office/drawing/2016/5/13/chartex" xmlns:cx8="http://schemas.microsoft.com/office/drawing/2016/5/14/chartex" xmlns:mc="http://schemas.openxmlformats.org/markup-compatibility/2006" xmlns:aink="http://schemas.microsoft.com/office/drawing/2016/ink" xmlns:am3d="http://schemas.microsoft.com/office/drawing/2017/model3d" xmlns:o="urn:schemas-microsoft-com:office:office" xmlns:oel="http://schemas.microsoft.com/office/2019/extlst" xmlns:r="http://schemas.openxmlformats.org/officeDocument/2006/relationships" xmlns:m="http://schemas.openxmlformats.org/officeDocument/2006/math" xmlns:v="urn:schemas-microsoft-com:vml" xmlns:wp14="http://schemas.microsoft.com/office/word/2010/wordprocessingDrawing" xmlns:wp="http://schemas.openxmlformats.org/drawingml/2006/wordprocessingDrawing" xmlns:w10="urn:schemas-microsoft-com:office:word" xmlns:w="http://schemas.openxmlformats.org/wordprocessingml/2006/main" xmlns:w14="http://schemas.microsoft.com/office/word/2010/wordml" xmlns:w15="http://schemas.microsoft.com/office/word/2012/wordml" xmlns:w16cex="http://schemas.microsoft.com/office/word/2018/wordml/cex" xmlns:w16cid="http://schemas.microsoft.com/office/word/2016/wordml/cid" xmlns:w16="http://schemas.microsoft.com/office/word/2018/wordml" xmlns:w16du="http://schemas.microsoft.com/office/word/2023/wordml/word16du" xmlns:w16sdtdh="http://schemas.microsoft.com/office/word/2020/wordml/sdtdatahash" xmlns:w16sdtfl="http://schemas.microsoft.com/office/word/2024/wordml/sdtformatlock" xmlns:w16se="http://schemas.microsoft.com/office/word/2015/wordml/symex" xmlns:wpg="http://schemas.microsoft.com/office/word/2010/wordprocessingGroup" xmlns:wpi="http://schemas.microsoft.com/office/word/2010/wordprocessingInk" xmlns:wne="http://schemas.microsoft.com/office/word/2006/wordml" xmlns:wps="http://schemas.microsoft.com/office/word/2010/wordprocessingShape" mc:Ignorable="w14 w15 w16se w16cid w16 w16cex w16sdtdh w16sdtfl w16du wp14">
   <w:abstractNum w:abstractNumId="0" w15:restartNumberingAfterBreak="0">
     <w:nsid w:val="00000001"/>
     <w:multiLevelType w:val="hybridMultilevel"/>
@@ -29140,7 +23936,7 @@
 </file>
 
 <file path=word/styles.xml><?xml version="1.0" encoding="utf-8"?>
-<w:styles xmlns:mc="http://schemas.openxmlformats.org/markup-compatibility/2006" xmlns:r="http://schemas.openxmlformats.org/officeDocument/2006/relationships" xmlns:w="http://schemas.openxmlformats.org/wordprocessingml/2006/main" xmlns:w14="http://schemas.microsoft.com/office/word/2010/wordml" xmlns:w15="http://schemas.microsoft.com/office/word/2012/wordml" xmlns:w16cex="http://schemas.microsoft.com/office/word/2018/wordml/cex" xmlns:w16cid="http://schemas.microsoft.com/office/word/2016/wordml/cid" xmlns:w16="http://schemas.microsoft.com/office/word/2018/wordml" xmlns:w16du="http://schemas.microsoft.com/office/word/2023/wordml/word16du" xmlns:w16sdtdh="http://schemas.microsoft.com/office/word/2020/wordml/sdtdatahash" xmlns:w16se="http://schemas.microsoft.com/office/word/2015/wordml/symex" mc:Ignorable="w14 w15 w16se w16cid w16 w16cex w16sdtdh w16du">
+<w:styles xmlns:mc="http://schemas.openxmlformats.org/markup-compatibility/2006" xmlns:r="http://schemas.openxmlformats.org/officeDocument/2006/relationships" xmlns:w="http://schemas.openxmlformats.org/wordprocessingml/2006/main" xmlns:w14="http://schemas.microsoft.com/office/word/2010/wordml" xmlns:w15="http://schemas.microsoft.com/office/word/2012/wordml" xmlns:w16cex="http://schemas.microsoft.com/office/word/2018/wordml/cex" xmlns:w16cid="http://schemas.microsoft.com/office/word/2016/wordml/cid" xmlns:w16="http://schemas.microsoft.com/office/word/2018/wordml" xmlns:w16du="http://schemas.microsoft.com/office/word/2023/wordml/word16du" xmlns:w16sdtdh="http://schemas.microsoft.com/office/word/2020/wordml/sdtdatahash" xmlns:w16sdtfl="http://schemas.microsoft.com/office/word/2024/wordml/sdtformatlock" xmlns:w16se="http://schemas.microsoft.com/office/word/2015/wordml/symex" mc:Ignorable="w14 w15 w16se w16cid w16 w16cex w16sdtdh w16sdtfl w16du">
   <w:docDefaults>
     <w:rPrDefault>
       <w:rPr>
@@ -29663,7 +24459,6 @@
   <w:style w:type="character" w:default="1" w:styleId="DefaultParagraphFont">
     <w:name w:val="Default Paragraph Font"/>
     <w:uiPriority w:val="1"/>
-    <w:semiHidden/>
     <w:unhideWhenUsed/>
   </w:style>
   <w:style w:type="table" w:default="1" w:styleId="TableNormal">
@@ -30145,6 +24940,77 @@
     <w:basedOn w:val="DefaultParagraphFont"/>
     <w:rsid w:val="00AB4589"/>
   </w:style>
+  <w:style w:type="paragraph" w:customStyle="1" w:styleId="p1">
+    <w:name w:val="p1"/>
+    <w:basedOn w:val="Normal"/>
+    <w:rsid w:val="00007F3D"/>
+    <w:pPr>
+      <w:spacing w:before="100" w:beforeAutospacing="1" w:after="100" w:afterAutospacing="1"/>
+    </w:pPr>
+  </w:style>
+  <w:style w:type="paragraph" w:customStyle="1" w:styleId="p2">
+    <w:name w:val="p2"/>
+    <w:basedOn w:val="Normal"/>
+    <w:rsid w:val="00007F3D"/>
+    <w:pPr>
+      <w:spacing w:before="100" w:beforeAutospacing="1" w:after="100" w:afterAutospacing="1"/>
+    </w:pPr>
+  </w:style>
+  <w:style w:type="character" w:customStyle="1" w:styleId="apple-tab-span">
+    <w:name w:val="apple-tab-span"/>
+    <w:basedOn w:val="DefaultParagraphFont"/>
+    <w:rsid w:val="00007F3D"/>
+  </w:style>
+  <w:style w:type="paragraph" w:customStyle="1" w:styleId="p3">
+    <w:name w:val="p3"/>
+    <w:basedOn w:val="Normal"/>
+    <w:rsid w:val="00007F3D"/>
+    <w:pPr>
+      <w:spacing w:before="100" w:beforeAutospacing="1" w:after="100" w:afterAutospacing="1"/>
+    </w:pPr>
+  </w:style>
+  <w:style w:type="character" w:customStyle="1" w:styleId="s1">
+    <w:name w:val="s1"/>
+    <w:basedOn w:val="DefaultParagraphFont"/>
+    <w:rsid w:val="00007F3D"/>
+  </w:style>
+  <w:style w:type="paragraph" w:customStyle="1" w:styleId="p4">
+    <w:name w:val="p4"/>
+    <w:basedOn w:val="Normal"/>
+    <w:rsid w:val="00007F3D"/>
+    <w:pPr>
+      <w:spacing w:before="100" w:beforeAutospacing="1" w:after="100" w:afterAutospacing="1"/>
+    </w:pPr>
+  </w:style>
+  <w:style w:type="paragraph" w:customStyle="1" w:styleId="p5">
+    <w:name w:val="p5"/>
+    <w:basedOn w:val="Normal"/>
+    <w:rsid w:val="00007F3D"/>
+    <w:pPr>
+      <w:spacing w:before="100" w:beforeAutospacing="1" w:after="100" w:afterAutospacing="1"/>
+    </w:pPr>
+  </w:style>
+  <w:style w:type="character" w:customStyle="1" w:styleId="s2">
+    <w:name w:val="s2"/>
+    <w:basedOn w:val="DefaultParagraphFont"/>
+    <w:rsid w:val="00007F3D"/>
+  </w:style>
+  <w:style w:type="paragraph" w:customStyle="1" w:styleId="p6">
+    <w:name w:val="p6"/>
+    <w:basedOn w:val="Normal"/>
+    <w:rsid w:val="00007F3D"/>
+    <w:pPr>
+      <w:spacing w:before="100" w:beforeAutospacing="1" w:after="100" w:afterAutospacing="1"/>
+    </w:pPr>
+  </w:style>
+  <w:style w:type="paragraph" w:customStyle="1" w:styleId="p7">
+    <w:name w:val="p7"/>
+    <w:basedOn w:val="Normal"/>
+    <w:rsid w:val="00007F3D"/>
+    <w:pPr>
+      <w:spacing w:before="100" w:beforeAutospacing="1" w:after="100" w:afterAutospacing="1"/>
+    </w:pPr>
+  </w:style>
 </w:styles>
 </file>
 
@@ -30444,6 +25310,14 @@
 </file>
 
 <file path=customXml/item1.xml><?xml version="1.0" encoding="utf-8"?>
+<p:properties xmlns:p="http://schemas.microsoft.com/office/2006/metadata/properties" xmlns:xsi="http://www.w3.org/2001/XMLSchema-instance" xmlns:pc="http://schemas.microsoft.com/office/infopath/2007/PartnerControls">
+  <documentManagement>
+    <_activity xmlns="9b0be563-cc21-4d25-926e-691278bda786" xsi:nil="true"/>
+  </documentManagement>
+</p:properties>
+</file>
+
+<file path=customXml/item2.xml><?xml version="1.0" encoding="utf-8"?>
 <ct:contentTypeSchema xmlns:ct="http://schemas.microsoft.com/office/2006/metadata/contentType" xmlns:ma="http://schemas.microsoft.com/office/2006/metadata/properties/metaAttributes" ct:_="" ma:_="" ma:contentTypeName="Document" ma:contentTypeID="0x0101009FDF984A96D9B140BC345974EDAB6B2B" ma:contentTypeVersion="5" ma:contentTypeDescription="Create a new document." ma:contentTypeScope="" ma:versionID="bb0a5288595fdc8870247c7bf23837ae">
   <xsd:schema xmlns:xsd="http://www.w3.org/2001/XMLSchema" xmlns:xs="http://www.w3.org/2001/XMLSchema" xmlns:p="http://schemas.microsoft.com/office/2006/metadata/properties" xmlns:ns3="9b0be563-cc21-4d25-926e-691278bda786" targetNamespace="http://schemas.microsoft.com/office/2006/metadata/properties" ma:root="true" ma:fieldsID="381861b3d2bc978fe0b24efc5d821b76" ns3:_="">
     <xsd:import namespace="9b0be563-cc21-4d25-926e-691278bda786"/>
@@ -30593,15 +25467,16 @@
 </ct:contentTypeSchema>
 </file>
 
-<file path=customXml/item2.xml><?xml version="1.0" encoding="utf-8"?>
-<p:properties xmlns:p="http://schemas.microsoft.com/office/2006/metadata/properties" xmlns:xsi="http://www.w3.org/2001/XMLSchema-instance" xmlns:pc="http://schemas.microsoft.com/office/infopath/2007/PartnerControls">
-  <documentManagement>
-    <_activity xmlns="9b0be563-cc21-4d25-926e-691278bda786" xsi:nil="true"/>
-  </documentManagement>
-</p:properties>
+<file path=customXml/item3.xml><?xml version="1.0" encoding="utf-8"?>
+<?mso-contentType ?>
+<FormTemplates xmlns="http://schemas.microsoft.com/sharepoint/v3/contenttype/forms">
+  <Display>DocumentLibraryForm</Display>
+  <Edit>DocumentLibraryForm</Edit>
+  <New>DocumentLibraryForm</New>
+</FormTemplates>
 </file>
 
-<file path=customXml/item3.xml><?xml version="1.0" encoding="utf-8"?>
+<file path=customXml/item4.xml><?xml version="1.0" encoding="utf-8"?>
 <b:Sources xmlns:b="http://schemas.openxmlformats.org/officeDocument/2006/bibliography" xmlns="http://schemas.openxmlformats.org/officeDocument/2006/bibliography" SelectedStyle="\APASixthEditionOfficeOnline.xsl" StyleName="APA" Version="6">
   <b:Source>
     <b:Tag>1Σέ11</b:Tag>
@@ -30638,16 +25513,17 @@
 </b:Sources>
 </file>
 
-<file path=customXml/item4.xml><?xml version="1.0" encoding="utf-8"?>
-<?mso-contentType ?>
-<FormTemplates xmlns="http://schemas.microsoft.com/sharepoint/v3/contenttype/forms">
-  <Display>DocumentLibraryForm</Display>
-  <Edit>DocumentLibraryForm</Edit>
-  <New>DocumentLibraryForm</New>
-</FormTemplates>
+<file path=customXml/itemProps1.xml><?xml version="1.0" encoding="utf-8"?>
+<ds:datastoreItem xmlns:ds="http://schemas.openxmlformats.org/officeDocument/2006/customXml" ds:itemID="{CED90D04-0E3F-422A-B9F5-F9AFF91E6E71}">
+  <ds:schemaRefs>
+    <ds:schemaRef ds:uri="http://schemas.microsoft.com/office/2006/metadata/properties"/>
+    <ds:schemaRef ds:uri="http://schemas.microsoft.com/office/infopath/2007/PartnerControls"/>
+    <ds:schemaRef ds:uri="9b0be563-cc21-4d25-926e-691278bda786"/>
+  </ds:schemaRefs>
+</ds:datastoreItem>
 </file>
 
-<file path=customXml/itemProps1.xml><?xml version="1.0" encoding="utf-8"?>
+<file path=customXml/itemProps2.xml><?xml version="1.0" encoding="utf-8"?>
 <ds:datastoreItem xmlns:ds="http://schemas.openxmlformats.org/officeDocument/2006/customXml" ds:itemID="{421488D5-0455-443A-BF73-8E4E62377114}">
   <ds:schemaRefs>
     <ds:schemaRef ds:uri="http://schemas.microsoft.com/office/2006/metadata/contentType"/>
@@ -30665,28 +25541,18 @@
 </ds:datastoreItem>
 </file>
 
-<file path=customXml/itemProps2.xml><?xml version="1.0" encoding="utf-8"?>
-<ds:datastoreItem xmlns:ds="http://schemas.openxmlformats.org/officeDocument/2006/customXml" ds:itemID="{CED90D04-0E3F-422A-B9F5-F9AFF91E6E71}">
+<file path=customXml/itemProps3.xml><?xml version="1.0" encoding="utf-8"?>
+<ds:datastoreItem xmlns:ds="http://schemas.openxmlformats.org/officeDocument/2006/customXml" ds:itemID="{43B38F41-997E-48FC-86F6-CD293E2EB319}">
   <ds:schemaRefs>
-    <ds:schemaRef ds:uri="http://schemas.microsoft.com/office/2006/metadata/properties"/>
-    <ds:schemaRef ds:uri="http://schemas.microsoft.com/office/infopath/2007/PartnerControls"/>
-    <ds:schemaRef ds:uri="9b0be563-cc21-4d25-926e-691278bda786"/>
+    <ds:schemaRef ds:uri="http://schemas.microsoft.com/sharepoint/v3/contenttype/forms"/>
   </ds:schemaRefs>
 </ds:datastoreItem>
 </file>
 
-<file path=customXml/itemProps3.xml><?xml version="1.0" encoding="utf-8"?>
+<file path=customXml/itemProps4.xml><?xml version="1.0" encoding="utf-8"?>
 <ds:datastoreItem xmlns:ds="http://schemas.openxmlformats.org/officeDocument/2006/customXml" ds:itemID="{70F2022A-D7C0-4C45-AD1F-343A0B94056A}">
   <ds:schemaRefs>
     <ds:schemaRef ds:uri="http://schemas.openxmlformats.org/officeDocument/2006/bibliography"/>
   </ds:schemaRefs>
 </ds:datastoreItem>
-</file>
-
-<file path=customXml/itemProps4.xml><?xml version="1.0" encoding="utf-8"?>
-<ds:datastoreItem xmlns:ds="http://schemas.openxmlformats.org/officeDocument/2006/customXml" ds:itemID="{43B38F41-997E-48FC-86F6-CD293E2EB319}">
-  <ds:schemaRefs>
-    <ds:schemaRef ds:uri="http://schemas.microsoft.com/sharepoint/v3/contenttype/forms"/>
-  </ds:schemaRefs>
-</ds:datastoreItem>
 </file>